--- a/documents/2_docs/References_Praxis.docx
+++ b/documents/2_docs/References_Praxis.docx
@@ -1,6 +1,6 @@
 
 <file path=word/document.xml><?xml version="1.0" encoding="utf-8"?>
-<w:document xmlns:wpc="http://schemas.microsoft.com/office/word/2010/wordprocessingCanvas" xmlns:cx="http://schemas.microsoft.com/office/drawing/2014/chartex" xmlns:cx1="http://schemas.microsoft.com/office/drawing/2015/9/8/chartex" xmlns:cx2="http://schemas.microsoft.com/office/drawing/2015/10/21/chartex" xmlns:cx3="http://schemas.microsoft.com/office/drawing/2016/5/9/chartex" xmlns:cx4="http://schemas.microsoft.com/office/drawing/2016/5/10/chartex" xmlns:cx5="http://schemas.microsoft.com/office/drawing/2016/5/11/chartex" xmlns:cx6="http://schemas.microsoft.com/office/drawing/2016/5/12/chartex" xmlns:cx7="http://schemas.microsoft.com/office/drawing/2016/5/13/chartex" xmlns:cx8="http://schemas.microsoft.com/office/drawing/2016/5/14/chartex" xmlns:mc="http://schemas.openxmlformats.org/markup-compatibility/2006" xmlns:aink="http://schemas.microsoft.com/office/drawing/2016/ink" xmlns:am3d="http://schemas.microsoft.com/office/drawing/2017/model3d" xmlns:o="urn:schemas-microsoft-com:office:office" xmlns:oel="http://schemas.microsoft.com/office/2019/extlst" xmlns:r="http://schemas.openxmlformats.org/officeDocument/2006/relationships" xmlns:m="http://schemas.openxmlformats.org/officeDocument/2006/math" xmlns:v="urn:schemas-microsoft-com:vml" xmlns:wp14="http://schemas.microsoft.com/office/word/2010/wordprocessingDrawing" xmlns:wp="http://schemas.openxmlformats.org/drawingml/2006/wordprocessingDrawing" xmlns:w10="urn:schemas-microsoft-com:office:word" xmlns:w="http://schemas.openxmlformats.org/wordprocessingml/2006/main" xmlns:w14="http://schemas.microsoft.com/office/word/2010/wordml" xmlns:w15="http://schemas.microsoft.com/office/word/2012/wordml" xmlns:w16cex="http://schemas.microsoft.com/office/word/2018/wordml/cex" xmlns:w16cid="http://schemas.microsoft.com/office/word/2016/wordml/cid" xmlns:w16="http://schemas.microsoft.com/office/word/2018/wordml" xmlns:w16du="http://schemas.microsoft.com/office/word/2023/wordml/word16du" xmlns:w16sdtdh="http://schemas.microsoft.com/office/word/2020/wordml/sdtdatahash" xmlns:w16se="http://schemas.microsoft.com/office/word/2015/wordml/symex" xmlns:wpg="http://schemas.microsoft.com/office/word/2010/wordprocessingGroup" xmlns:wpi="http://schemas.microsoft.com/office/word/2010/wordprocessingInk" xmlns:wne="http://schemas.microsoft.com/office/word/2006/wordml" xmlns:wps="http://schemas.microsoft.com/office/word/2010/wordprocessingShape" mc:Ignorable="w14 w15 w16se w16cid w16 w16cex w16sdtdh w16du wp14">
+<w:document xmlns:wpc="http://schemas.microsoft.com/office/word/2010/wordprocessingCanvas" xmlns:cx="http://schemas.microsoft.com/office/drawing/2014/chartex" xmlns:cx1="http://schemas.microsoft.com/office/drawing/2015/9/8/chartex" xmlns:cx2="http://schemas.microsoft.com/office/drawing/2015/10/21/chartex" xmlns:cx3="http://schemas.microsoft.com/office/drawing/2016/5/9/chartex" xmlns:cx4="http://schemas.microsoft.com/office/drawing/2016/5/10/chartex" xmlns:cx5="http://schemas.microsoft.com/office/drawing/2016/5/11/chartex" xmlns:cx6="http://schemas.microsoft.com/office/drawing/2016/5/12/chartex" xmlns:cx7="http://schemas.microsoft.com/office/drawing/2016/5/13/chartex" xmlns:cx8="http://schemas.microsoft.com/office/drawing/2016/5/14/chartex" xmlns:mc="http://schemas.openxmlformats.org/markup-compatibility/2006" xmlns:aink="http://schemas.microsoft.com/office/drawing/2016/ink" xmlns:am3d="http://schemas.microsoft.com/office/drawing/2017/model3d" xmlns:o="urn:schemas-microsoft-com:office:office" xmlns:oel="http://schemas.microsoft.com/office/2019/extlst" xmlns:r="http://schemas.openxmlformats.org/officeDocument/2006/relationships" xmlns:m="http://schemas.openxmlformats.org/officeDocument/2006/math" xmlns:v="urn:schemas-microsoft-com:vml" xmlns:wp14="http://schemas.microsoft.com/office/word/2010/wordprocessingDrawing" xmlns:wp="http://schemas.openxmlformats.org/drawingml/2006/wordprocessingDrawing" xmlns:w10="urn:schemas-microsoft-com:office:word" xmlns:w="http://schemas.openxmlformats.org/wordprocessingml/2006/main" xmlns:w14="http://schemas.microsoft.com/office/word/2010/wordml" xmlns:w15="http://schemas.microsoft.com/office/word/2012/wordml" xmlns:w16cex="http://schemas.microsoft.com/office/word/2018/wordml/cex" xmlns:w16cid="http://schemas.microsoft.com/office/word/2016/wordml/cid" xmlns:w16="http://schemas.microsoft.com/office/word/2018/wordml" xmlns:w16du="http://schemas.microsoft.com/office/word/2023/wordml/word16du" xmlns:w16sdtdh="http://schemas.microsoft.com/office/word/2020/wordml/sdtdatahash" xmlns:w16sdtfl="http://schemas.microsoft.com/office/word/2024/wordml/sdtformatlock" xmlns:w16se="http://schemas.microsoft.com/office/word/2015/wordml/symex" xmlns:wpg="http://schemas.microsoft.com/office/word/2010/wordprocessingGroup" xmlns:wpi="http://schemas.microsoft.com/office/word/2010/wordprocessingInk" xmlns:wne="http://schemas.microsoft.com/office/word/2006/wordml" xmlns:wps="http://schemas.microsoft.com/office/word/2010/wordprocessingShape" mc:Ignorable="w14 w15 w16se w16cid w16 w16cex w16sdtdh w16sdtfl w16du wp14">
   <w:body>
     <w:p>
       <w:pPr>
@@ -113,19 +113,7 @@
           <w:rPr>
             <w:rStyle w:val="Hyperlink"/>
           </w:rPr>
-          <w:t>https://huggingface.co/s</w:t>
-        </w:r>
-        <w:r>
-          <w:rPr>
-            <w:rStyle w:val="Hyperlink"/>
-          </w:rPr>
-          <w:t>p</w:t>
-        </w:r>
-        <w:r>
-          <w:rPr>
-            <w:rStyle w:val="Hyperlink"/>
-          </w:rPr>
-          <w:t>aces/bigcode/bigcode-models-leaderboard</w:t>
+          <w:t>https://huggingface.co/spaces/bigcode/bigcode-models-leaderboard</w:t>
         </w:r>
       </w:hyperlink>
     </w:p>
@@ -641,14 +629,214 @@
         </w:r>
       </w:hyperlink>
     </w:p>
-    <w:p>
-      <w:pPr>
-        <w:pStyle w:val="ListParagraph"/>
-        <w:numPr>
-          <w:ilvl w:val="0"/>
-          <w:numId w:val="6"/>
-        </w:numPr>
-      </w:pPr>
+    <w:p/>
+    <w:p>
+      <w:pPr>
+        <w:rPr>
+          <w:b/>
+          <w:bCs/>
+          <w:sz w:val="28"/>
+          <w:szCs w:val="28"/>
+        </w:rPr>
+      </w:pPr>
+      <w:r>
+        <w:rPr>
+          <w:b/>
+          <w:bCs/>
+          <w:sz w:val="28"/>
+          <w:szCs w:val="28"/>
+        </w:rPr>
+        <w:t>More Recent</w:t>
+      </w:r>
+    </w:p>
+    <w:p/>
+    <w:p>
+      <w:pPr>
+        <w:rPr>
+          <w:b/>
+          <w:bCs/>
+        </w:rPr>
+      </w:pPr>
+      <w:r>
+        <w:rPr>
+          <w:b/>
+          <w:bCs/>
+        </w:rPr>
+        <w:t>3</w:t>
+      </w:r>
+      <w:r>
+        <w:rPr>
+          <w:b/>
+          <w:bCs/>
+          <w:lang w:val="ru-RU"/>
+        </w:rPr>
+        <w:t xml:space="preserve">. </w:t>
+      </w:r>
+      <w:r>
+        <w:rPr>
+          <w:b/>
+          <w:bCs/>
+        </w:rPr>
+        <w:t>LBPP</w:t>
+      </w:r>
+    </w:p>
+    <w:p>
+      <w:hyperlink r:id="rId17" w:history="1">
+        <w:r>
+          <w:rPr>
+            <w:rStyle w:val="Hyperlink"/>
+          </w:rPr>
+          <w:t>https://huggingface.co/datasets/CohereForAI/lbpp</w:t>
+        </w:r>
+      </w:hyperlink>
+      <w:r>
+        <w:t xml:space="preserve"> </w:t>
+      </w:r>
+    </w:p>
+    <w:p/>
+    <w:p>
+      <w:pPr>
+        <w:rPr>
+          <w:b/>
+          <w:bCs/>
+        </w:rPr>
+      </w:pPr>
+      <w:r>
+        <w:rPr>
+          <w:b/>
+          <w:bCs/>
+        </w:rPr>
+        <w:t>4</w:t>
+      </w:r>
+      <w:r>
+        <w:rPr>
+          <w:b/>
+          <w:bCs/>
+        </w:rPr>
+        <w:t xml:space="preserve">. </w:t>
+      </w:r>
+      <w:proofErr w:type="spellStart"/>
+      <w:r>
+        <w:rPr>
+          <w:b/>
+          <w:bCs/>
+        </w:rPr>
+        <w:t>BigCodeBench</w:t>
+      </w:r>
+      <w:proofErr w:type="spellEnd"/>
+      <w:r>
+        <w:rPr>
+          <w:b/>
+          <w:bCs/>
+        </w:rPr>
+        <w:t xml:space="preserve"> (2024)</w:t>
+      </w:r>
+    </w:p>
+    <w:p>
+      <w:hyperlink r:id="rId18" w:history="1">
+        <w:r>
+          <w:rPr>
+            <w:rStyle w:val="Hyperlink"/>
+          </w:rPr>
+          <w:t>https://huggingface.co/blog/leaderboard-bigcodebench</w:t>
+        </w:r>
+      </w:hyperlink>
+      <w:r>
+        <w:t xml:space="preserve"> </w:t>
+      </w:r>
+    </w:p>
+    <w:p>
+      <w:r>
+        <w:t>Several complexity levels, Source: started w/</w:t>
+      </w:r>
+      <w:hyperlink r:id="rId19" w:history="1">
+        <w:r>
+          <w:rPr>
+            <w:rStyle w:val="Hyperlink"/>
+          </w:rPr>
+          <w:t>ODEX</w:t>
+        </w:r>
+      </w:hyperlink>
+      <w:r>
+        <w:t>, then used GPT-4 + human validation to improve the dataset, verified by humans who solved these problems)</w:t>
+      </w:r>
+    </w:p>
+    <w:p>
+      <w:r>
+        <w:t xml:space="preserve">Blog: </w:t>
+      </w:r>
+      <w:hyperlink r:id="rId20" w:history="1">
+        <w:r>
+          <w:rPr>
+            <w:rStyle w:val="Hyperlink"/>
+          </w:rPr>
+          <w:t>https://huggingface.co/blog/leaderboard-bigcodebench</w:t>
+        </w:r>
+      </w:hyperlink>
+      <w:r>
+        <w:t xml:space="preserve"> </w:t>
+      </w:r>
+    </w:p>
+    <w:p>
+      <w:proofErr w:type="spellStart"/>
+      <w:r>
+        <w:t>Github</w:t>
+      </w:r>
+      <w:proofErr w:type="spellEnd"/>
+      <w:r>
+        <w:t xml:space="preserve">: </w:t>
+      </w:r>
+      <w:hyperlink r:id="rId21" w:history="1">
+        <w:r>
+          <w:rPr>
+            <w:rStyle w:val="Hyperlink"/>
+          </w:rPr>
+          <w:t>https://github.com/bigcode-project/bigcodebench</w:t>
+        </w:r>
+      </w:hyperlink>
+      <w:r>
+        <w:t xml:space="preserve"> </w:t>
+      </w:r>
+    </w:p>
+    <w:p>
+      <w:r>
+        <w:t xml:space="preserve">HF: </w:t>
+      </w:r>
+      <w:hyperlink r:id="rId22" w:history="1">
+        <w:r>
+          <w:rPr>
+            <w:rStyle w:val="Hyperlink"/>
+          </w:rPr>
+          <w:t>https://huggingface.co/datasets/bigcode/bigcodebench</w:t>
+        </w:r>
+      </w:hyperlink>
+      <w:r>
+        <w:t xml:space="preserve"> </w:t>
+      </w:r>
+    </w:p>
+    <w:p/>
+    <w:p>
+      <w:pPr>
+        <w:rPr>
+          <w:b/>
+          <w:bCs/>
+        </w:rPr>
+      </w:pPr>
+      <w:r>
+        <w:rPr>
+          <w:b/>
+          <w:bCs/>
+        </w:rPr>
+        <w:t>5</w:t>
+      </w:r>
+      <w:r>
+        <w:rPr>
+          <w:b/>
+          <w:bCs/>
+        </w:rPr>
+        <w:t xml:space="preserve">. </w:t>
+      </w:r>
+      <w:proofErr w:type="spellStart"/>
       <w:r>
         <w:rPr>
           <w:b/>
@@ -656,52 +844,367 @@
         </w:rPr>
         <w:t>LiveCodeBench</w:t>
       </w:r>
-      <w:r>
-        <w:rPr>
-          <w:b/>
-          <w:bCs/>
-        </w:rPr>
-        <w:t xml:space="preserve"> Dataset</w:t>
-      </w:r>
-      <w:r>
-        <w:rPr>
-          <w:b/>
-          <w:bCs/>
-        </w:rPr>
+      <w:proofErr w:type="spellEnd"/>
+      <w:r>
+        <w:rPr>
+          <w:b/>
+          <w:bCs/>
+        </w:rPr>
+        <w:t xml:space="preserve"> (2023-2024)</w:t>
+      </w:r>
+    </w:p>
+    <w:p>
+      <w:r>
+        <w:t xml:space="preserve">Holistic and </w:t>
+      </w:r>
+      <w:r>
+        <w:rPr>
+          <w:b/>
+          <w:bCs/>
+        </w:rPr>
+        <w:t>Contamination Free</w:t>
+      </w:r>
+      <w:r>
+        <w:t xml:space="preserve"> Evaluation of </w:t>
+      </w:r>
+      <w:r>
+        <w:t xml:space="preserve">LLMs </w:t>
+      </w:r>
+      <w:r>
+        <w:t>for Code</w:t>
+      </w:r>
+      <w:r>
+        <w:t xml:space="preserve">. </w:t>
+      </w:r>
+      <w:proofErr w:type="spellStart"/>
+      <w:r>
+        <w:t>LiveCodeBench</w:t>
+      </w:r>
+      <w:proofErr w:type="spellEnd"/>
+      <w:r>
+        <w:t xml:space="preserve"> collects new problems over time from contests across three competition platforms, namely </w:t>
+      </w:r>
+      <w:proofErr w:type="spellStart"/>
+      <w:r>
+        <w:t>LeetCode</w:t>
+      </w:r>
+      <w:proofErr w:type="spellEnd"/>
+      <w:r>
+        <w:t xml:space="preserve">, </w:t>
+      </w:r>
+      <w:proofErr w:type="spellStart"/>
+      <w:r>
+        <w:t>AtCoder</w:t>
+      </w:r>
+      <w:proofErr w:type="spellEnd"/>
+      <w:r>
+        <w:t xml:space="preserve">, and </w:t>
+      </w:r>
+      <w:proofErr w:type="spellStart"/>
+      <w:r>
+        <w:t>CodeForces</w:t>
+      </w:r>
+      <w:proofErr w:type="spellEnd"/>
+      <w:r>
+        <w:t>.</w:t>
+      </w:r>
+      <w:r>
+        <w:t xml:space="preserve"> </w:t>
+      </w:r>
+      <w:r>
+        <w:t xml:space="preserve">Currently, </w:t>
+      </w:r>
+      <w:proofErr w:type="spellStart"/>
+      <w:r>
+        <w:t>LiveCodeBench</w:t>
+      </w:r>
+      <w:proofErr w:type="spellEnd"/>
+      <w:r>
+        <w:t xml:space="preserve"> hosts four hundred high-quality coding problems that were published between May 2023 and May 2024. </w:t>
+      </w:r>
+    </w:p>
+    <w:p>
+      <w:proofErr w:type="spellStart"/>
+      <w:r>
+        <w:t>Github</w:t>
+      </w:r>
+      <w:proofErr w:type="spellEnd"/>
+      <w:r>
         <w:t xml:space="preserve">: </w:t>
       </w:r>
-      <w:r>
-        <w:t>holistic and contamination-free evaluation of coding capabilities of LLMs</w:t>
-      </w:r>
-      <w:r>
-        <w:br/>
-        <w:t>Source</w:t>
-      </w:r>
+      <w:hyperlink r:id="rId23" w:history="1">
+        <w:r>
+          <w:rPr>
+            <w:rStyle w:val="Hyperlink"/>
+          </w:rPr>
+          <w:t>https://github.com/LiveCodeBench/livecodebench.github.io</w:t>
+        </w:r>
+      </w:hyperlink>
+      <w:r>
+        <w:t xml:space="preserve"> </w:t>
+      </w:r>
+    </w:p>
+    <w:p>
+      <w:r>
+        <w:t xml:space="preserve">HF: </w:t>
+      </w:r>
+      <w:hyperlink r:id="rId24" w:history="1">
+        <w:r>
+          <w:rPr>
+            <w:rStyle w:val="Hyperlink"/>
+          </w:rPr>
+          <w:t>https://huggingface.co/livecodebench</w:t>
+        </w:r>
+      </w:hyperlink>
+      <w:r>
+        <w:t xml:space="preserve"> - see code generation and code generation lite</w:t>
+      </w:r>
+    </w:p>
+    <w:p>
+      <w:r>
+        <w:t xml:space="preserve">Paper: </w:t>
+      </w:r>
+      <w:hyperlink r:id="rId25" w:history="1">
+        <w:r>
+          <w:rPr>
+            <w:rStyle w:val="Hyperlink"/>
+          </w:rPr>
+          <w:t>https://arxiv.org/abs/2403.07974</w:t>
+        </w:r>
+      </w:hyperlink>
+      <w:r>
+        <w:t xml:space="preserve"> </w:t>
+      </w:r>
+    </w:p>
+    <w:p>
+      <w:r>
+        <w:t xml:space="preserve">Leaderboard and code: </w:t>
+      </w:r>
+      <w:hyperlink r:id="rId26" w:history="1">
+        <w:r>
+          <w:rPr>
+            <w:rStyle w:val="Hyperlink"/>
+          </w:rPr>
+          <w:t>https://livecodebench.github.io/</w:t>
+        </w:r>
+      </w:hyperlink>
+      <w:r>
+        <w:t xml:space="preserve"> (large LLMs prevail)</w:t>
+      </w:r>
+    </w:p>
+    <w:p/>
+    <w:p>
+      <w:pPr>
+        <w:rPr>
+          <w:b/>
+          <w:bCs/>
+        </w:rPr>
+      </w:pPr>
+      <w:r>
+        <w:rPr>
+          <w:b/>
+          <w:bCs/>
+        </w:rPr>
+        <w:t>6</w:t>
+      </w:r>
+      <w:r>
+        <w:rPr>
+          <w:b/>
+          <w:bCs/>
+        </w:rPr>
+        <w:t xml:space="preserve">. TACO (Topics in Algorithmic </w:t>
+      </w:r>
+      <w:proofErr w:type="spellStart"/>
+      <w:r>
+        <w:rPr>
+          <w:b/>
+          <w:bCs/>
+        </w:rPr>
+        <w:t>COde</w:t>
+      </w:r>
+      <w:proofErr w:type="spellEnd"/>
+      <w:r>
+        <w:rPr>
+          <w:b/>
+          <w:bCs/>
+        </w:rPr>
+        <w:t xml:space="preserve"> generation) (2023)</w:t>
+      </w:r>
+    </w:p>
+    <w:p>
+      <w:r>
+        <w:t xml:space="preserve">HF: </w:t>
+      </w:r>
+      <w:hyperlink r:id="rId27" w:history="1">
+        <w:r>
+          <w:rPr>
+            <w:rStyle w:val="Hyperlink"/>
+          </w:rPr>
+          <w:t>https://huggingface.co/datasets/BAAI/TACO</w:t>
+        </w:r>
+      </w:hyperlink>
+      <w:r>
+        <w:t xml:space="preserve"> </w:t>
+      </w:r>
+    </w:p>
+    <w:p>
+      <w:proofErr w:type="spellStart"/>
+      <w:r>
+        <w:t>Github</w:t>
+      </w:r>
+      <w:proofErr w:type="spellEnd"/>
       <w:r>
         <w:t xml:space="preserve">: </w:t>
       </w:r>
-      <w:hyperlink r:id="rId17" w:history="1">
-        <w:r>
-          <w:rPr>
-            <w:rStyle w:val="Hyperlink"/>
-          </w:rPr>
-          <w:t>https://huggingface.co/livecodebench</w:t>
-        </w:r>
-      </w:hyperlink>
-    </w:p>
-    <w:p>
-      <w:pPr>
-        <w:rPr>
-          <w:b/>
-          <w:bCs/>
-        </w:rPr>
-      </w:pPr>
-      <w:r>
-        <w:rPr>
-          <w:b/>
-          <w:bCs/>
-        </w:rPr>
-        <w:t>4</w:t>
+      <w:hyperlink r:id="rId28" w:history="1">
+        <w:r>
+          <w:rPr>
+            <w:rStyle w:val="Hyperlink"/>
+          </w:rPr>
+          <w:t>https://github.com/flagopen/taco</w:t>
+        </w:r>
+      </w:hyperlink>
+      <w:r>
+        <w:t xml:space="preserve"> </w:t>
+      </w:r>
+    </w:p>
+    <w:p>
+      <w:r>
+        <w:t xml:space="preserve">Paper: </w:t>
+      </w:r>
+      <w:hyperlink r:id="rId29" w:history="1">
+        <w:r>
+          <w:rPr>
+            <w:rStyle w:val="Hyperlink"/>
+          </w:rPr>
+          <w:t>https://arxiv.org/pdf/2312.14852</w:t>
+        </w:r>
+      </w:hyperlink>
+      <w:r>
+        <w:t xml:space="preserve"> </w:t>
+      </w:r>
+    </w:p>
+    <w:p>
+      <w:r>
+        <w:t xml:space="preserve">Other: </w:t>
+      </w:r>
+      <w:hyperlink r:id="rId30" w:history="1">
+        <w:r>
+          <w:rPr>
+            <w:rStyle w:val="Hyperlink"/>
+          </w:rPr>
+          <w:t>https://paperswithcode.com/dataset/taco-topics-in-algorithmic-code-generation</w:t>
+        </w:r>
+      </w:hyperlink>
+      <w:r>
+        <w:t xml:space="preserve"> </w:t>
+      </w:r>
+    </w:p>
+    <w:p>
+      <w:r>
+        <w:t xml:space="preserve">Data source: </w:t>
+      </w:r>
+      <w:r>
+        <w:t xml:space="preserve">coding challenges from </w:t>
+      </w:r>
+      <w:proofErr w:type="spellStart"/>
+      <w:r>
+        <w:t>Leetcode</w:t>
+      </w:r>
+      <w:proofErr w:type="spellEnd"/>
+      <w:r>
+        <w:t xml:space="preserve">, </w:t>
+      </w:r>
+      <w:proofErr w:type="spellStart"/>
+      <w:r>
+        <w:t>HackerRank</w:t>
+      </w:r>
+      <w:proofErr w:type="spellEnd"/>
+      <w:r>
+        <w:t>,</w:t>
+      </w:r>
+      <w:r>
+        <w:t xml:space="preserve"> </w:t>
+      </w:r>
+      <w:proofErr w:type="spellStart"/>
+      <w:r>
+        <w:t>HackerEarth</w:t>
+      </w:r>
+      <w:proofErr w:type="spellEnd"/>
+      <w:r>
+        <w:t xml:space="preserve">, </w:t>
+      </w:r>
+      <w:proofErr w:type="spellStart"/>
+      <w:r>
+        <w:t>CodeChef</w:t>
+      </w:r>
+      <w:proofErr w:type="spellEnd"/>
+      <w:r>
+        <w:t xml:space="preserve">, </w:t>
+      </w:r>
+      <w:proofErr w:type="spellStart"/>
+      <w:r>
+        <w:t>CodeForces</w:t>
+      </w:r>
+      <w:proofErr w:type="spellEnd"/>
+      <w:r>
+        <w:t xml:space="preserve">, </w:t>
+      </w:r>
+      <w:proofErr w:type="spellStart"/>
+      <w:r>
+        <w:t>GeeksforGeeks</w:t>
+      </w:r>
+      <w:proofErr w:type="spellEnd"/>
+      <w:r>
+        <w:t>, etc.</w:t>
+      </w:r>
+      <w:r>
+        <w:t xml:space="preserve"> We also integrated existing datasets, including APPS, </w:t>
+      </w:r>
+      <w:proofErr w:type="spellStart"/>
+      <w:r>
+        <w:t>CodeContest</w:t>
+      </w:r>
+      <w:proofErr w:type="spellEnd"/>
+      <w:r>
+        <w:t>, and Description2code</w:t>
+      </w:r>
+    </w:p>
+    <w:p/>
+    <w:p>
+      <w:pPr>
+        <w:rPr>
+          <w:b/>
+          <w:bCs/>
+          <w:sz w:val="28"/>
+          <w:szCs w:val="28"/>
+        </w:rPr>
+      </w:pPr>
+      <w:r>
+        <w:rPr>
+          <w:b/>
+          <w:bCs/>
+          <w:sz w:val="28"/>
+          <w:szCs w:val="28"/>
+        </w:rPr>
+        <w:t>Other Datasets</w:t>
+      </w:r>
+    </w:p>
+    <w:p/>
+    <w:p>
+      <w:pPr>
+        <w:rPr>
+          <w:b/>
+          <w:bCs/>
+        </w:rPr>
+      </w:pPr>
+      <w:r>
+        <w:rPr>
+          <w:b/>
+          <w:bCs/>
+        </w:rPr>
+        <w:lastRenderedPageBreak/>
+        <w:t>7</w:t>
       </w:r>
       <w:r>
         <w:rPr>
@@ -709,6 +1212,34 @@
           <w:bCs/>
         </w:rPr>
         <w:t>. APPS (Automated Programming Progress Standard)</w:t>
+      </w:r>
+      <w:r>
+        <w:rPr>
+          <w:b/>
+          <w:bCs/>
+        </w:rPr>
+        <w:t xml:space="preserve"> </w:t>
+      </w:r>
+      <w:r>
+        <w:rPr>
+          <w:b/>
+          <w:bCs/>
+        </w:rPr>
+        <w:t>–</w:t>
+      </w:r>
+      <w:r>
+        <w:rPr>
+          <w:b/>
+          <w:bCs/>
+        </w:rPr>
+        <w:t xml:space="preserve"> </w:t>
+      </w:r>
+      <w:r>
+        <w:rPr>
+          <w:b/>
+          <w:bCs/>
+        </w:rPr>
+        <w:t>old, 4 years ago</w:t>
       </w:r>
     </w:p>
     <w:p>
@@ -767,17 +1298,43 @@
     </w:p>
     <w:p>
       <w:pPr>
-        <w:rPr>
-          <w:b/>
-          <w:bCs/>
-        </w:rPr>
-      </w:pPr>
-      <w:r>
-        <w:rPr>
-          <w:b/>
-          <w:bCs/>
-        </w:rPr>
-        <w:t xml:space="preserve">5. </w:t>
+        <w:numPr>
+          <w:ilvl w:val="0"/>
+          <w:numId w:val="19"/>
+        </w:numPr>
+      </w:pPr>
+      <w:hyperlink r:id="rId31" w:history="1">
+        <w:r>
+          <w:rPr>
+            <w:rStyle w:val="Hyperlink"/>
+          </w:rPr>
+          <w:t>https://github.com/hendrycks/apps</w:t>
+        </w:r>
+      </w:hyperlink>
+      <w:r>
+        <w:t xml:space="preserve"> </w:t>
+      </w:r>
+    </w:p>
+    <w:p>
+      <w:pPr>
+        <w:rPr>
+          <w:b/>
+          <w:bCs/>
+        </w:rPr>
+      </w:pPr>
+      <w:r>
+        <w:rPr>
+          <w:b/>
+          <w:bCs/>
+        </w:rPr>
+        <w:t>8</w:t>
+      </w:r>
+      <w:r>
+        <w:rPr>
+          <w:b/>
+          <w:bCs/>
+        </w:rPr>
+        <w:t xml:space="preserve">. </w:t>
       </w:r>
       <w:proofErr w:type="spellStart"/>
       <w:r>
@@ -886,7 +1443,14 @@
           <w:b/>
           <w:bCs/>
         </w:rPr>
-        <w:t xml:space="preserve">6. </w:t>
+        <w:t>9</w:t>
+      </w:r>
+      <w:r>
+        <w:rPr>
+          <w:b/>
+          <w:bCs/>
+        </w:rPr>
+        <w:t xml:space="preserve">. </w:t>
       </w:r>
       <w:proofErr w:type="spellStart"/>
       <w:r>
@@ -988,7 +1552,14 @@
           <w:b/>
           <w:bCs/>
         </w:rPr>
-        <w:t xml:space="preserve">7. </w:t>
+        <w:t>10</w:t>
+      </w:r>
+      <w:r>
+        <w:rPr>
+          <w:b/>
+          <w:bCs/>
+        </w:rPr>
+        <w:t xml:space="preserve">. </w:t>
       </w:r>
       <w:proofErr w:type="spellStart"/>
       <w:r>
@@ -1008,7 +1579,7 @@
       </w:r>
     </w:p>
     <w:p>
-      <w:hyperlink r:id="rId18" w:history="1">
+      <w:hyperlink r:id="rId32" w:history="1">
         <w:r>
           <w:rPr>
             <w:rStyle w:val="Hyperlink"/>
@@ -1025,6 +1596,60 @@
       <w:r>
         <w:t xml:space="preserve"> translated into other programming languages</w:t>
       </w:r>
+    </w:p>
+    <w:p>
+      <w:r>
+        <w:rPr>
+          <w:b/>
+          <w:bCs/>
+        </w:rPr>
+        <w:t>11</w:t>
+      </w:r>
+      <w:r>
+        <w:rPr>
+          <w:b/>
+          <w:bCs/>
+        </w:rPr>
+        <w:t>. ODEX</w:t>
+      </w:r>
+      <w:r>
+        <w:t xml:space="preserve"> - </w:t>
+      </w:r>
+      <w:hyperlink r:id="rId33" w:history="1">
+        <w:r>
+          <w:rPr>
+            <w:rStyle w:val="Hyperlink"/>
+          </w:rPr>
+          <w:t>https://arxiv.org/pdf/2212.10481</w:t>
+        </w:r>
+      </w:hyperlink>
+      <w:r>
+        <w:t xml:space="preserve"> </w:t>
+      </w:r>
+      <w:r>
+        <w:t xml:space="preserve">, </w:t>
+      </w:r>
+      <w:hyperlink r:id="rId34" w:history="1">
+        <w:r>
+          <w:rPr>
+            <w:rStyle w:val="Hyperlink"/>
+          </w:rPr>
+          <w:t>https://github.com/zorazrw/odex?tab=readme-ov-file</w:t>
+        </w:r>
+      </w:hyperlink>
+      <w:r>
+        <w:t xml:space="preserve"> </w:t>
+      </w:r>
+    </w:p>
+    <w:p>
+      <w:pPr>
+        <w:rPr>
+          <w:b/>
+          <w:bCs/>
+          <w:sz w:val="28"/>
+          <w:szCs w:val="28"/>
+        </w:rPr>
+      </w:pPr>
     </w:p>
     <w:p/>
     <w:p/>
@@ -1069,7 +1694,6 @@
           <w:b/>
           <w:bCs/>
         </w:rPr>
-        <w:lastRenderedPageBreak/>
         <w:t>My code</w:t>
       </w:r>
       <w:r>
@@ -1078,7 +1702,7 @@
       <w:r>
         <w:t xml:space="preserve">Testing LLMs on the Code Generation Task: </w:t>
       </w:r>
-      <w:hyperlink r:id="rId19" w:history="1">
+      <w:hyperlink r:id="rId35" w:history="1">
         <w:r>
           <w:rPr>
             <w:rStyle w:val="Hyperlink"/>
@@ -1110,7 +1734,7 @@
       <w:r>
         <w:t xml:space="preserve"> evaluation code: </w:t>
       </w:r>
-      <w:hyperlink r:id="rId20" w:history="1">
+      <w:hyperlink r:id="rId36" w:history="1">
         <w:r>
           <w:rPr>
             <w:rStyle w:val="Hyperlink"/>
@@ -1136,13 +1760,27 @@
           <w:b/>
           <w:bCs/>
         </w:rPr>
-        <w:t>LiveCodeBech</w:t>
+        <w:t>LiveCodeBe</w:t>
+      </w:r>
+      <w:r>
+        <w:rPr>
+          <w:b/>
+          <w:bCs/>
+        </w:rPr>
+        <w:t>n</w:t>
+      </w:r>
+      <w:r>
+        <w:rPr>
+          <w:b/>
+          <w:bCs/>
+        </w:rPr>
+        <w:t>ch</w:t>
       </w:r>
       <w:proofErr w:type="spellEnd"/>
       <w:r>
         <w:t xml:space="preserve"> evaluation code: </w:t>
       </w:r>
-      <w:hyperlink r:id="rId21" w:history="1">
+      <w:hyperlink r:id="rId37" w:history="1">
         <w:r>
           <w:rPr>
             <w:rStyle w:val="Hyperlink"/>
@@ -1250,7 +1888,7 @@
       <w:r>
         <w:t xml:space="preserve">Link: </w:t>
       </w:r>
-      <w:hyperlink r:id="rId22" w:history="1">
+      <w:hyperlink r:id="rId38" w:history="1">
         <w:r>
           <w:rPr>
             <w:rStyle w:val="Hyperlink"/>
@@ -1319,7 +1957,7 @@
       <w:r>
         <w:t xml:space="preserve"> </w:t>
       </w:r>
-      <w:hyperlink r:id="rId23" w:history="1">
+      <w:hyperlink r:id="rId39" w:history="1">
         <w:r>
           <w:rPr>
             <w:rStyle w:val="Hyperlink"/>
@@ -1359,7 +1997,7 @@
       <w:r>
         <w:t>A decontaminated version of </w:t>
       </w:r>
-      <w:hyperlink r:id="rId24" w:history="1">
+      <w:hyperlink r:id="rId40" w:history="1">
         <w:r>
           <w:rPr>
             <w:rStyle w:val="Hyperlink"/>
@@ -1445,7 +2083,7 @@
       <w:r>
         <w:t xml:space="preserve"> </w:t>
       </w:r>
-      <w:hyperlink r:id="rId25" w:history="1">
+      <w:hyperlink r:id="rId41" w:history="1">
         <w:r>
           <w:rPr>
             <w:rStyle w:val="Hyperlink"/>
@@ -1496,7 +2134,7 @@
       <w:r>
         <w:t xml:space="preserve"> </w:t>
       </w:r>
-      <w:hyperlink r:id="rId26" w:history="1">
+      <w:hyperlink r:id="rId42" w:history="1">
         <w:r>
           <w:rPr>
             <w:rStyle w:val="Hyperlink"/>
@@ -1562,7 +2200,7 @@
       <w:r>
         <w:t xml:space="preserve"> </w:t>
       </w:r>
-      <w:hyperlink r:id="rId27" w:history="1">
+      <w:hyperlink r:id="rId43" w:history="1">
         <w:r>
           <w:rPr>
             <w:rStyle w:val="Hyperlink"/>
@@ -1576,7 +2214,7 @@
       <w:r>
         <w:t xml:space="preserve">and </w:t>
       </w:r>
-      <w:hyperlink r:id="rId28" w:history="1">
+      <w:hyperlink r:id="rId44" w:history="1">
         <w:r>
           <w:rPr>
             <w:rStyle w:val="Hyperlink"/>
@@ -1624,7 +2262,7 @@
       <w:r>
         <w:t xml:space="preserve">Link: </w:t>
       </w:r>
-      <w:hyperlink r:id="rId29" w:history="1">
+      <w:hyperlink r:id="rId45" w:history="1">
         <w:r>
           <w:rPr>
             <w:rStyle w:val="Hyperlink"/>
@@ -1687,7 +2325,7 @@
       <w:r>
         <w:t xml:space="preserve"> – among the best small language models for code generation. Description and usage examples: </w:t>
       </w:r>
-      <w:hyperlink r:id="rId30" w:history="1">
+      <w:hyperlink r:id="rId46" w:history="1">
         <w:r>
           <w:rPr>
             <w:rStyle w:val="Hyperlink"/>
@@ -1711,7 +2349,7 @@
           <w:u w:val="none"/>
         </w:rPr>
       </w:pPr>
-      <w:hyperlink r:id="rId31" w:tgtFrame="_blank" w:history="1">
+      <w:hyperlink r:id="rId47" w:tgtFrame="_blank" w:history="1">
         <w:r>
           <w:rPr>
             <w:rStyle w:val="Hyperlink"/>
@@ -1792,7 +2430,7 @@
       <w:r>
         <w:t xml:space="preserve">: </w:t>
       </w:r>
-      <w:hyperlink r:id="rId32" w:history="1">
+      <w:hyperlink r:id="rId48" w:history="1">
         <w:r>
           <w:rPr>
             <w:rStyle w:val="Hyperlink"/>
@@ -1818,7 +2456,7 @@
       <w:r>
         <w:t xml:space="preserve"> </w:t>
       </w:r>
-      <w:hyperlink r:id="rId33" w:history="1">
+      <w:hyperlink r:id="rId49" w:history="1">
         <w:r>
           <w:rPr>
             <w:rStyle w:val="Hyperlink"/>
@@ -1841,7 +2479,7 @@
       <w:r>
         <w:t xml:space="preserve">Leaderboard: </w:t>
       </w:r>
-      <w:hyperlink r:id="rId34" w:history="1">
+      <w:hyperlink r:id="rId50" w:history="1">
         <w:r>
           <w:rPr>
             <w:rStyle w:val="Hyperlink"/>
@@ -1867,7 +2505,7 @@
       <w:r>
         <w:t xml:space="preserve">Pass @k explained: </w:t>
       </w:r>
-      <w:hyperlink r:id="rId35" w:history="1">
+      <w:hyperlink r:id="rId51" w:history="1">
         <w:r>
           <w:rPr>
             <w:rStyle w:val="Hyperlink"/>
@@ -1887,7 +2525,7 @@
       <w:r>
         <w:t xml:space="preserve">Replicate LLMs: </w:t>
       </w:r>
-      <w:hyperlink r:id="rId36" w:history="1">
+      <w:hyperlink r:id="rId52" w:history="1">
         <w:r>
           <w:rPr>
             <w:rStyle w:val="Hyperlink"/>
@@ -2028,7 +2666,7 @@
         </w:rPr>
         <w:t xml:space="preserve">LLM agents and multi-agent systems: </w:t>
       </w:r>
-      <w:hyperlink r:id="rId37" w:history="1">
+      <w:hyperlink r:id="rId53" w:history="1">
         <w:r>
           <w:rPr>
             <w:rStyle w:val="Hyperlink"/>
@@ -2065,7 +2703,7 @@
         </w:rPr>
         <w:t xml:space="preserve">: </w:t>
       </w:r>
-      <w:hyperlink r:id="rId38" w:history="1">
+      <w:hyperlink r:id="rId54" w:history="1">
         <w:r>
           <w:rPr>
             <w:rStyle w:val="Hyperlink"/>
@@ -2088,7 +2726,7 @@
           <w:shd w:val="clear" w:color="auto" w:fill="FFFFFF"/>
         </w:rPr>
       </w:pPr>
-      <w:hyperlink r:id="rId39" w:history="1">
+      <w:hyperlink r:id="rId55" w:history="1">
         <w:r>
           <w:rPr>
             <w:rStyle w:val="Hyperlink"/>
@@ -2137,7 +2775,7 @@
         </w:rPr>
         <w:t xml:space="preserve">Install LLMs locally: </w:t>
       </w:r>
-      <w:hyperlink r:id="rId40" w:history="1">
+      <w:hyperlink r:id="rId56" w:history="1">
         <w:r>
           <w:rPr>
             <w:rStyle w:val="Hyperlink"/>
@@ -2200,7 +2838,7 @@
         </w:rPr>
         <w:t xml:space="preserve">: A Collection of Lightweight AI-Powered Tools Built with LLaMA.cpp and Small Language Models: </w:t>
       </w:r>
-      <w:hyperlink r:id="rId41" w:tgtFrame="_blank" w:history="1">
+      <w:hyperlink r:id="rId57" w:tgtFrame="_blank" w:history="1">
         <w:r>
           <w:rPr>
             <w:rStyle w:val="Hyperlink"/>
@@ -2217,7 +2855,7 @@
       <w:r>
         <w:t xml:space="preserve">LLM on CPU: </w:t>
       </w:r>
-      <w:hyperlink r:id="rId42" w:history="1">
+      <w:hyperlink r:id="rId58" w:history="1">
         <w:r>
           <w:rPr>
             <w:rStyle w:val="Hyperlink"/>
@@ -2371,7 +3009,7 @@
           <w:shd w:val="clear" w:color="auto" w:fill="FFFFFF"/>
         </w:rPr>
       </w:pPr>
-      <w:hyperlink r:id="rId43" w:history="1">
+      <w:hyperlink r:id="rId59" w:history="1">
         <w:r>
           <w:rPr>
             <w:rStyle w:val="Hyperlink"/>
@@ -2427,7 +3065,7 @@
       </w:r>
     </w:p>
     <w:p>
-      <w:hyperlink r:id="rId44" w:history="1">
+      <w:hyperlink r:id="rId60" w:history="1">
         <w:r>
           <w:rPr>
             <w:rStyle w:val="Hyperlink"/>
@@ -2444,7 +3082,7 @@
       <w:r>
         <w:t xml:space="preserve">FREE ONLINE COURSES TO BUILD AGENTS: </w:t>
       </w:r>
-      <w:hyperlink r:id="rId45" w:history="1">
+      <w:hyperlink r:id="rId61" w:history="1">
         <w:r>
           <w:rPr>
             <w:rStyle w:val="Hyperlink"/>
@@ -2467,7 +3105,7 @@
       <w:r>
         <w:t xml:space="preserve">: </w:t>
       </w:r>
-      <w:hyperlink r:id="rId46" w:history="1">
+      <w:hyperlink r:id="rId62" w:history="1">
         <w:r>
           <w:rPr>
             <w:rStyle w:val="Hyperlink"/>
@@ -2489,7 +3127,7 @@
       <w:r>
         <w:t xml:space="preserve">Recommended agentic library: </w:t>
       </w:r>
-      <w:hyperlink r:id="rId47" w:history="1">
+      <w:hyperlink r:id="rId63" w:history="1">
         <w:r>
           <w:rPr>
             <w:rStyle w:val="Hyperlink"/>
@@ -2502,7 +3140,7 @@
       <w:r>
         <w:t xml:space="preserve">Another one talked about: </w:t>
       </w:r>
-      <w:hyperlink r:id="rId48" w:history="1">
+      <w:hyperlink r:id="rId64" w:history="1">
         <w:r>
           <w:rPr>
             <w:rStyle w:val="Hyperlink"/>
@@ -2515,7 +3153,7 @@
       </w:r>
     </w:p>
     <w:p>
-      <w:hyperlink r:id="rId49" w:anchor="instrumentation-with-pydantic-logfire" w:history="1">
+      <w:hyperlink r:id="rId65" w:anchor="instrumentation-with-pydantic-logfire" w:history="1">
         <w:r>
           <w:rPr>
             <w:rStyle w:val="Hyperlink"/>
@@ -2528,7 +3166,7 @@
       <w:r>
         <w:t xml:space="preserve">Open-source agents for developers: </w:t>
       </w:r>
-      <w:hyperlink r:id="rId50" w:history="1">
+      <w:hyperlink r:id="rId66" w:history="1">
         <w:r>
           <w:rPr>
             <w:rStyle w:val="Hyperlink"/>
@@ -2567,7 +3205,7 @@
           <w:numId w:val="15"/>
         </w:numPr>
       </w:pPr>
-      <w:hyperlink r:id="rId51" w:history="1">
+      <w:hyperlink r:id="rId67" w:history="1">
         <w:r>
           <w:rPr>
             <w:rStyle w:val="Hyperlink"/>
@@ -2584,7 +3222,7 @@
           <w:numId w:val="15"/>
         </w:numPr>
       </w:pPr>
-      <w:hyperlink r:id="rId52" w:history="1">
+      <w:hyperlink r:id="rId68" w:history="1">
         <w:r>
           <w:rPr>
             <w:rStyle w:val="Hyperlink"/>
@@ -2595,7 +3233,7 @@
       <w:r>
         <w:t xml:space="preserve"> (post), </w:t>
       </w:r>
-      <w:hyperlink r:id="rId53" w:history="1">
+      <w:hyperlink r:id="rId69" w:history="1">
         <w:r>
           <w:rPr>
             <w:rStyle w:val="Hyperlink"/>
@@ -2606,7 +3244,7 @@
       <w:r>
         <w:t xml:space="preserve">, </w:t>
       </w:r>
-      <w:hyperlink r:id="rId54" w:history="1">
+      <w:hyperlink r:id="rId70" w:history="1">
         <w:r>
           <w:rPr>
             <w:rStyle w:val="Hyperlink"/>
@@ -2623,7 +3261,7 @@
           <w:numId w:val="15"/>
         </w:numPr>
       </w:pPr>
-      <w:hyperlink r:id="rId55" w:history="1">
+      <w:hyperlink r:id="rId71" w:history="1">
         <w:r>
           <w:rPr>
             <w:rStyle w:val="Hyperlink"/>
@@ -2671,7 +3309,7 @@
       <w:r>
         <w:t xml:space="preserve"> - </w:t>
       </w:r>
-      <w:hyperlink r:id="rId56" w:history="1">
+      <w:hyperlink r:id="rId72" w:history="1">
         <w:r>
           <w:rPr>
             <w:rStyle w:val="Hyperlink"/>
@@ -2700,7 +3338,7 @@
       <w:r>
         <w:t xml:space="preserve"> solutions with Claude 3.5: </w:t>
       </w:r>
-      <w:hyperlink r:id="rId57" w:history="1">
+      <w:hyperlink r:id="rId73" w:history="1">
         <w:r>
           <w:rPr>
             <w:rStyle w:val="Hyperlink"/>
@@ -2771,7 +3409,7 @@
           <w:szCs w:val="36"/>
         </w:rPr>
       </w:pPr>
-      <w:hyperlink r:id="rId58" w:history="1">
+      <w:hyperlink r:id="rId74" w:history="1">
         <w:r>
           <w:rPr>
             <w:rStyle w:val="Hyperlink"/>
@@ -2822,7 +3460,7 @@
           <w:szCs w:val="36"/>
         </w:rPr>
       </w:pPr>
-      <w:hyperlink r:id="rId59" w:history="1">
+      <w:hyperlink r:id="rId75" w:history="1">
         <w:r>
           <w:rPr>
             <w:rStyle w:val="Hyperlink"/>
@@ -2859,7 +3497,7 @@
       </w:r>
     </w:p>
     <w:p>
-      <w:hyperlink r:id="rId60" w:history="1">
+      <w:hyperlink r:id="rId76" w:history="1">
         <w:r>
           <w:rPr>
             <w:rStyle w:val="Hyperlink"/>
@@ -2885,7 +3523,7 @@
       </w:r>
     </w:p>
     <w:p>
-      <w:hyperlink r:id="rId61" w:history="1">
+      <w:hyperlink r:id="rId77" w:history="1">
         <w:r>
           <w:rPr>
             <w:rStyle w:val="Hyperlink"/>
@@ -2906,7 +3544,7 @@
       </w:r>
     </w:p>
     <w:p>
-      <w:hyperlink r:id="rId62" w:history="1">
+      <w:hyperlink r:id="rId78" w:history="1">
         <w:r>
           <w:rPr>
             <w:rStyle w:val="Hyperlink"/>
@@ -2955,7 +3593,7 @@
       <w:r>
         <w:fldChar w:fldCharType="end"/>
       </w:r>
-      <w:hyperlink r:id="rId63" w:history="1">
+      <w:hyperlink r:id="rId79" w:history="1">
         <w:r>
           <w:rPr>
             <w:rStyle w:val="Hyperlink"/>
@@ -2972,7 +3610,7 @@
       <w:r>
         <w:t xml:space="preserve">: </w:t>
       </w:r>
-      <w:hyperlink r:id="rId64" w:history="1">
+      <w:hyperlink r:id="rId80" w:history="1">
         <w:r>
           <w:rPr>
             <w:rStyle w:val="Hyperlink"/>
@@ -2991,7 +3629,7 @@
       </w:r>
     </w:p>
     <w:p>
-      <w:hyperlink r:id="rId65" w:history="1">
+      <w:hyperlink r:id="rId81" w:history="1">
         <w:r>
           <w:rPr>
             <w:rStyle w:val="Hyperlink"/>
@@ -3008,7 +3646,7 @@
       <w:r>
         <w:t xml:space="preserve">: </w:t>
       </w:r>
-      <w:hyperlink r:id="rId66" w:history="1">
+      <w:hyperlink r:id="rId82" w:history="1">
         <w:r>
           <w:rPr>
             <w:rStyle w:val="Hyperlink"/>
@@ -3028,7 +3666,7 @@
       <w:r>
         <w:br/>
       </w:r>
-      <w:hyperlink r:id="rId67" w:history="1">
+      <w:hyperlink r:id="rId83" w:history="1">
         <w:r>
           <w:rPr>
             <w:rStyle w:val="Hyperlink"/>
@@ -3044,7 +3682,7 @@
       </w:r>
     </w:p>
     <w:p>
-      <w:hyperlink r:id="rId68" w:history="1">
+      <w:hyperlink r:id="rId84" w:history="1">
         <w:r>
           <w:rPr>
             <w:rStyle w:val="Hyperlink"/>
@@ -3089,7 +3727,7 @@
       <w:r>
         <w:t xml:space="preserve"> (</w:t>
       </w:r>
-      <w:hyperlink r:id="rId69" w:history="1">
+      <w:hyperlink r:id="rId85" w:history="1">
         <w:r>
           <w:rPr>
             <w:rStyle w:val="Hyperlink"/>
@@ -3408,7 +4046,7 @@
 </file>
 
 <file path=word/numbering.xml><?xml version="1.0" encoding="utf-8"?>
-<w:numbering xmlns:wpc="http://schemas.microsoft.com/office/word/2010/wordprocessingCanvas" xmlns:cx="http://schemas.microsoft.com/office/drawing/2014/chartex" xmlns:cx1="http://schemas.microsoft.com/office/drawing/2015/9/8/chartex" xmlns:cx2="http://schemas.microsoft.com/office/drawing/2015/10/21/chartex" xmlns:cx3="http://schemas.microsoft.com/office/drawing/2016/5/9/chartex" xmlns:cx4="http://schemas.microsoft.com/office/drawing/2016/5/10/chartex" xmlns:cx5="http://schemas.microsoft.com/office/drawing/2016/5/11/chartex" xmlns:cx6="http://schemas.microsoft.com/office/drawing/2016/5/12/chartex" xmlns:cx7="http://schemas.microsoft.com/office/drawing/2016/5/13/chartex" xmlns:cx8="http://schemas.microsoft.com/office/drawing/2016/5/14/chartex" xmlns:mc="http://schemas.openxmlformats.org/markup-compatibility/2006" xmlns:aink="http://schemas.microsoft.com/office/drawing/2016/ink" xmlns:am3d="http://schemas.microsoft.com/office/drawing/2017/model3d" xmlns:o="urn:schemas-microsoft-com:office:office" xmlns:oel="http://schemas.microsoft.com/office/2019/extlst" xmlns:r="http://schemas.openxmlformats.org/officeDocument/2006/relationships" xmlns:m="http://schemas.openxmlformats.org/officeDocument/2006/math" xmlns:v="urn:schemas-microsoft-com:vml" xmlns:wp14="http://schemas.microsoft.com/office/word/2010/wordprocessingDrawing" xmlns:wp="http://schemas.openxmlformats.org/drawingml/2006/wordprocessingDrawing" xmlns:w10="urn:schemas-microsoft-com:office:word" xmlns:w="http://schemas.openxmlformats.org/wordprocessingml/2006/main" xmlns:w14="http://schemas.microsoft.com/office/word/2010/wordml" xmlns:w15="http://schemas.microsoft.com/office/word/2012/wordml" xmlns:w16cex="http://schemas.microsoft.com/office/word/2018/wordml/cex" xmlns:w16cid="http://schemas.microsoft.com/office/word/2016/wordml/cid" xmlns:w16="http://schemas.microsoft.com/office/word/2018/wordml" xmlns:w16du="http://schemas.microsoft.com/office/word/2023/wordml/word16du" xmlns:w16sdtdh="http://schemas.microsoft.com/office/word/2020/wordml/sdtdatahash" xmlns:w16se="http://schemas.microsoft.com/office/word/2015/wordml/symex" xmlns:wpg="http://schemas.microsoft.com/office/word/2010/wordprocessingGroup" xmlns:wpi="http://schemas.microsoft.com/office/word/2010/wordprocessingInk" xmlns:wne="http://schemas.microsoft.com/office/word/2006/wordml" xmlns:wps="http://schemas.microsoft.com/office/word/2010/wordprocessingShape" mc:Ignorable="w14 w15 w16se w16cid w16 w16cex w16sdtdh w16du wp14">
+<w:numbering xmlns:wpc="http://schemas.microsoft.com/office/word/2010/wordprocessingCanvas" xmlns:cx="http://schemas.microsoft.com/office/drawing/2014/chartex" xmlns:cx1="http://schemas.microsoft.com/office/drawing/2015/9/8/chartex" xmlns:cx2="http://schemas.microsoft.com/office/drawing/2015/10/21/chartex" xmlns:cx3="http://schemas.microsoft.com/office/drawing/2016/5/9/chartex" xmlns:cx4="http://schemas.microsoft.com/office/drawing/2016/5/10/chartex" xmlns:cx5="http://schemas.microsoft.com/office/drawing/2016/5/11/chartex" xmlns:cx6="http://schemas.microsoft.com/office/drawing/2016/5/12/chartex" xmlns:cx7="http://schemas.microsoft.com/office/drawing/2016/5/13/chartex" xmlns:cx8="http://schemas.microsoft.com/office/drawing/2016/5/14/chartex" xmlns:mc="http://schemas.openxmlformats.org/markup-compatibility/2006" xmlns:aink="http://schemas.microsoft.com/office/drawing/2016/ink" xmlns:am3d="http://schemas.microsoft.com/office/drawing/2017/model3d" xmlns:o="urn:schemas-microsoft-com:office:office" xmlns:oel="http://schemas.microsoft.com/office/2019/extlst" xmlns:r="http://schemas.openxmlformats.org/officeDocument/2006/relationships" xmlns:m="http://schemas.openxmlformats.org/officeDocument/2006/math" xmlns:v="urn:schemas-microsoft-com:vml" xmlns:wp14="http://schemas.microsoft.com/office/word/2010/wordprocessingDrawing" xmlns:wp="http://schemas.openxmlformats.org/drawingml/2006/wordprocessingDrawing" xmlns:w10="urn:schemas-microsoft-com:office:word" xmlns:w="http://schemas.openxmlformats.org/wordprocessingml/2006/main" xmlns:w14="http://schemas.microsoft.com/office/word/2010/wordml" xmlns:w15="http://schemas.microsoft.com/office/word/2012/wordml" xmlns:w16cex="http://schemas.microsoft.com/office/word/2018/wordml/cex" xmlns:w16cid="http://schemas.microsoft.com/office/word/2016/wordml/cid" xmlns:w16="http://schemas.microsoft.com/office/word/2018/wordml" xmlns:w16du="http://schemas.microsoft.com/office/word/2023/wordml/word16du" xmlns:w16sdtdh="http://schemas.microsoft.com/office/word/2020/wordml/sdtdatahash" xmlns:w16sdtfl="http://schemas.microsoft.com/office/word/2024/wordml/sdtformatlock" xmlns:w16se="http://schemas.microsoft.com/office/word/2015/wordml/symex" xmlns:wpg="http://schemas.microsoft.com/office/word/2010/wordprocessingGroup" xmlns:wpi="http://schemas.microsoft.com/office/word/2010/wordprocessingInk" xmlns:wne="http://schemas.microsoft.com/office/word/2006/wordml" xmlns:wps="http://schemas.microsoft.com/office/word/2010/wordprocessingShape" mc:Ignorable="w14 w15 w16se w16cid w16 w16cex w16sdtdh w16sdtfl w16du wp14">
   <w:abstractNum w:abstractNumId="0" w15:restartNumberingAfterBreak="0">
     <w:nsid w:val="08B24197"/>
     <w:multiLevelType w:val="hybridMultilevel"/>
@@ -5987,7 +6625,7 @@
 </file>
 
 <file path=word/styles.xml><?xml version="1.0" encoding="utf-8"?>
-<w:styles xmlns:mc="http://schemas.openxmlformats.org/markup-compatibility/2006" xmlns:r="http://schemas.openxmlformats.org/officeDocument/2006/relationships" xmlns:w="http://schemas.openxmlformats.org/wordprocessingml/2006/main" xmlns:w14="http://schemas.microsoft.com/office/word/2010/wordml" xmlns:w15="http://schemas.microsoft.com/office/word/2012/wordml" xmlns:w16cex="http://schemas.microsoft.com/office/word/2018/wordml/cex" xmlns:w16cid="http://schemas.microsoft.com/office/word/2016/wordml/cid" xmlns:w16="http://schemas.microsoft.com/office/word/2018/wordml" xmlns:w16du="http://schemas.microsoft.com/office/word/2023/wordml/word16du" xmlns:w16sdtdh="http://schemas.microsoft.com/office/word/2020/wordml/sdtdatahash" xmlns:w16se="http://schemas.microsoft.com/office/word/2015/wordml/symex" mc:Ignorable="w14 w15 w16se w16cid w16 w16cex w16sdtdh w16du">
+<w:styles xmlns:mc="http://schemas.openxmlformats.org/markup-compatibility/2006" xmlns:r="http://schemas.openxmlformats.org/officeDocument/2006/relationships" xmlns:w="http://schemas.openxmlformats.org/wordprocessingml/2006/main" xmlns:w14="http://schemas.microsoft.com/office/word/2010/wordml" xmlns:w15="http://schemas.microsoft.com/office/word/2012/wordml" xmlns:w16cex="http://schemas.microsoft.com/office/word/2018/wordml/cex" xmlns:w16cid="http://schemas.microsoft.com/office/word/2016/wordml/cid" xmlns:w16="http://schemas.microsoft.com/office/word/2018/wordml" xmlns:w16du="http://schemas.microsoft.com/office/word/2023/wordml/word16du" xmlns:w16sdtdh="http://schemas.microsoft.com/office/word/2020/wordml/sdtdatahash" xmlns:w16sdtfl="http://schemas.microsoft.com/office/word/2024/wordml/sdtformatlock" xmlns:w16se="http://schemas.microsoft.com/office/word/2015/wordml/symex" mc:Ignorable="w14 w15 w16se w16cid w16 w16cex w16sdtdh w16sdtfl w16du">
   <w:docDefaults>
     <w:rPrDefault>
       <w:rPr>
@@ -6581,7 +7219,6 @@
   <w:style w:type="character" w:default="1" w:styleId="DefaultParagraphFont">
     <w:name w:val="Default Paragraph Font"/>
     <w:uiPriority w:val="1"/>
-    <w:semiHidden/>
     <w:unhideWhenUsed/>
   </w:style>
   <w:style w:type="table" w:default="1" w:styleId="TableNormal">

--- a/documents/2_docs/References_Praxis.docx
+++ b/documents/2_docs/References_Praxis.docx
@@ -2,6 +2,99 @@
 <file path=word/document.xml><?xml version="1.0" encoding="utf-8"?>
 <w:document xmlns:wpc="http://schemas.microsoft.com/office/word/2010/wordprocessingCanvas" xmlns:cx="http://schemas.microsoft.com/office/drawing/2014/chartex" xmlns:cx1="http://schemas.microsoft.com/office/drawing/2015/9/8/chartex" xmlns:cx2="http://schemas.microsoft.com/office/drawing/2015/10/21/chartex" xmlns:cx3="http://schemas.microsoft.com/office/drawing/2016/5/9/chartex" xmlns:cx4="http://schemas.microsoft.com/office/drawing/2016/5/10/chartex" xmlns:cx5="http://schemas.microsoft.com/office/drawing/2016/5/11/chartex" xmlns:cx6="http://schemas.microsoft.com/office/drawing/2016/5/12/chartex" xmlns:cx7="http://schemas.microsoft.com/office/drawing/2016/5/13/chartex" xmlns:cx8="http://schemas.microsoft.com/office/drawing/2016/5/14/chartex" xmlns:mc="http://schemas.openxmlformats.org/markup-compatibility/2006" xmlns:aink="http://schemas.microsoft.com/office/drawing/2016/ink" xmlns:am3d="http://schemas.microsoft.com/office/drawing/2017/model3d" xmlns:o="urn:schemas-microsoft-com:office:office" xmlns:oel="http://schemas.microsoft.com/office/2019/extlst" xmlns:r="http://schemas.openxmlformats.org/officeDocument/2006/relationships" xmlns:m="http://schemas.openxmlformats.org/officeDocument/2006/math" xmlns:v="urn:schemas-microsoft-com:vml" xmlns:wp14="http://schemas.microsoft.com/office/word/2010/wordprocessingDrawing" xmlns:wp="http://schemas.openxmlformats.org/drawingml/2006/wordprocessingDrawing" xmlns:w10="urn:schemas-microsoft-com:office:word" xmlns:w="http://schemas.openxmlformats.org/wordprocessingml/2006/main" xmlns:w14="http://schemas.microsoft.com/office/word/2010/wordml" xmlns:w15="http://schemas.microsoft.com/office/word/2012/wordml" xmlns:w16cex="http://schemas.microsoft.com/office/word/2018/wordml/cex" xmlns:w16cid="http://schemas.microsoft.com/office/word/2016/wordml/cid" xmlns:w16="http://schemas.microsoft.com/office/word/2018/wordml" xmlns:w16du="http://schemas.microsoft.com/office/word/2023/wordml/word16du" xmlns:w16sdtdh="http://schemas.microsoft.com/office/word/2020/wordml/sdtdatahash" xmlns:w16sdtfl="http://schemas.microsoft.com/office/word/2024/wordml/sdtformatlock" xmlns:w16se="http://schemas.microsoft.com/office/word/2015/wordml/symex" xmlns:wpg="http://schemas.microsoft.com/office/word/2010/wordprocessingGroup" xmlns:wpi="http://schemas.microsoft.com/office/word/2010/wordprocessingInk" xmlns:wne="http://schemas.microsoft.com/office/word/2006/wordml" xmlns:wps="http://schemas.microsoft.com/office/word/2010/wordprocessingShape" mc:Ignorable="w14 w15 w16se w16cid w16 w16cex w16sdtdh w16sdtfl w16du wp14">
   <w:body>
+    <w:p>
+      <w:pPr>
+        <w:rPr>
+          <w:b/>
+          <w:bCs/>
+          <w:sz w:val="36"/>
+          <w:szCs w:val="36"/>
+        </w:rPr>
+      </w:pPr>
+      <w:r>
+        <w:rPr>
+          <w:b/>
+          <w:bCs/>
+          <w:sz w:val="36"/>
+          <w:szCs w:val="36"/>
+        </w:rPr>
+        <w:t>Agent Implementation</w:t>
+      </w:r>
+    </w:p>
+    <w:p>
+      <w:proofErr w:type="spellStart"/>
+      <w:r>
+        <w:t>LangChain</w:t>
+      </w:r>
+      <w:proofErr w:type="spellEnd"/>
+      <w:r>
+        <w:t xml:space="preserve"> </w:t>
+      </w:r>
+      <w:proofErr w:type="spellStart"/>
+      <w:r>
+        <w:t>Reflexion</w:t>
+      </w:r>
+      <w:proofErr w:type="spellEnd"/>
+      <w:r>
+        <w:t>:</w:t>
+      </w:r>
+    </w:p>
+    <w:p>
+      <w:pPr>
+        <w:pStyle w:val="ListParagraph"/>
+        <w:numPr>
+          <w:ilvl w:val="0"/>
+          <w:numId w:val="22"/>
+        </w:numPr>
+      </w:pPr>
+      <w:hyperlink r:id="rId5" w:history="1">
+        <w:r>
+          <w:rPr>
+            <w:rStyle w:val="Hyperlink"/>
+          </w:rPr>
+          <w:t>https://medium.com/aimonks/reflection-agents-with-langgraph-agentic-llm-based-applications-87e43c27adc7</w:t>
+        </w:r>
+      </w:hyperlink>
+      <w:r>
+        <w:t xml:space="preserve"> (A LOT MORE DETAILS)</w:t>
+      </w:r>
+    </w:p>
+    <w:p>
+      <w:pPr>
+        <w:pStyle w:val="ListParagraph"/>
+        <w:numPr>
+          <w:ilvl w:val="0"/>
+          <w:numId w:val="22"/>
+        </w:numPr>
+      </w:pPr>
+      <w:r>
+        <w:t xml:space="preserve"> </w:t>
+      </w:r>
+      <w:hyperlink r:id="rId6" w:history="1">
+        <w:r>
+          <w:rPr>
+            <w:rStyle w:val="Hyperlink"/>
+          </w:rPr>
+          <w:t>https://blog.langchain.dev/reflection-agents/</w:t>
+        </w:r>
+      </w:hyperlink>
+      <w:r>
+        <w:t xml:space="preserve"> </w:t>
+      </w:r>
+    </w:p>
+    <w:p>
+      <w:pPr>
+        <w:pStyle w:val="ListParagraph"/>
+        <w:numPr>
+          <w:ilvl w:val="0"/>
+          <w:numId w:val="22"/>
+        </w:numPr>
+      </w:pPr>
+      <w:r>
+        <w:t>FIND SIMILAR – LOTS OF HITS</w:t>
+      </w:r>
+    </w:p>
+    <w:p/>
     <w:p>
       <w:pPr>
         <w:rPr>
@@ -41,7 +134,7 @@
         </w:rPr>
         <w:t xml:space="preserve">MBPP Leaderboard with ALL models (including OpenAI): </w:t>
       </w:r>
-      <w:hyperlink r:id="rId5" w:history="1">
+      <w:hyperlink r:id="rId7" w:history="1">
         <w:r>
           <w:rPr>
             <w:rStyle w:val="Hyperlink"/>
@@ -108,7 +201,7 @@
       <w:r>
         <w:t xml:space="preserve">C++, Java, and JavaScript): </w:t>
       </w:r>
-      <w:hyperlink r:id="rId6" w:history="1">
+      <w:hyperlink r:id="rId8" w:history="1">
         <w:r>
           <w:rPr>
             <w:rStyle w:val="Hyperlink"/>
@@ -153,7 +246,7 @@
       <w:r>
         <w:t xml:space="preserve"> using </w:t>
       </w:r>
-      <w:hyperlink r:id="rId7" w:history="1">
+      <w:hyperlink r:id="rId9" w:history="1">
         <w:r>
           <w:rPr>
             <w:rStyle w:val="Hyperlink"/>
@@ -164,7 +257,7 @@
       <w:r>
         <w:t> version 0.1.10; </w:t>
       </w:r>
-      <w:hyperlink r:id="rId8" w:history="1">
+      <w:hyperlink r:id="rId10" w:history="1">
         <w:r>
           <w:rPr>
             <w:rStyle w:val="Hyperlink"/>
@@ -184,7 +277,7 @@
       <w:r>
         <w:t xml:space="preserve">: </w:t>
       </w:r>
-      <w:hyperlink r:id="rId9" w:history="1">
+      <w:hyperlink r:id="rId11" w:history="1">
         <w:r>
           <w:rPr>
             <w:rStyle w:val="Hyperlink"/>
@@ -220,7 +313,7 @@
       <w:r>
         <w:t xml:space="preserve">: </w:t>
       </w:r>
-      <w:hyperlink r:id="rId10" w:history="1">
+      <w:hyperlink r:id="rId12" w:history="1">
         <w:r>
           <w:rPr>
             <w:rStyle w:val="Hyperlink"/>
@@ -259,7 +352,7 @@
       <w:r>
         <w:t xml:space="preserve">: </w:t>
       </w:r>
-      <w:hyperlink r:id="rId11" w:history="1">
+      <w:hyperlink r:id="rId13" w:history="1">
         <w:r>
           <w:rPr>
             <w:rStyle w:val="Hyperlink"/>
@@ -289,7 +382,7 @@
       <w:r>
         <w:t xml:space="preserve"> </w:t>
       </w:r>
-      <w:hyperlink r:id="rId12" w:history="1">
+      <w:hyperlink r:id="rId14" w:history="1">
         <w:r>
           <w:rPr>
             <w:rStyle w:val="Hyperlink"/>
@@ -367,7 +460,7 @@
       <w:r>
         <w:t xml:space="preserve"> </w:t>
       </w:r>
-      <w:hyperlink r:id="rId13" w:history="1">
+      <w:hyperlink r:id="rId15" w:history="1">
         <w:r>
           <w:rPr>
             <w:rStyle w:val="Hyperlink"/>
@@ -397,7 +490,7 @@
       <w:r>
         <w:t xml:space="preserve"> evaluates on HumanEval among other metrics: </w:t>
       </w:r>
-      <w:hyperlink r:id="rId14" w:history="1">
+      <w:hyperlink r:id="rId16" w:history="1">
         <w:r>
           <w:rPr>
             <w:rStyle w:val="Hyperlink"/>
@@ -531,6 +624,7 @@
           <w:b/>
           <w:bCs/>
         </w:rPr>
+        <w:lastRenderedPageBreak/>
         <w:t>Usage:</w:t>
       </w:r>
       <w:r>
@@ -540,7 +634,7 @@
         <w:br/>
         <w:t xml:space="preserve">Source: </w:t>
       </w:r>
-      <w:hyperlink r:id="rId15" w:history="1">
+      <w:hyperlink r:id="rId17" w:history="1">
         <w:r>
           <w:rPr>
             <w:rStyle w:val="Hyperlink"/>
@@ -580,7 +674,6 @@
           <w:b/>
           <w:bCs/>
         </w:rPr>
-        <w:lastRenderedPageBreak/>
         <w:t>Description:</w:t>
       </w:r>
       <w:r>
@@ -620,7 +713,7 @@
         <w:br/>
         <w:t xml:space="preserve">Source: </w:t>
       </w:r>
-      <w:hyperlink r:id="rId16" w:history="1">
+      <w:hyperlink r:id="rId18" w:history="1">
         <w:r>
           <w:rPr>
             <w:rStyle w:val="Hyperlink"/>
@@ -681,7 +774,7 @@
       </w:r>
     </w:p>
     <w:p>
-      <w:hyperlink r:id="rId17" w:history="1">
+      <w:hyperlink r:id="rId19" w:history="1">
         <w:r>
           <w:rPr>
             <w:rStyle w:val="Hyperlink"/>
@@ -733,7 +826,7 @@
       </w:r>
     </w:p>
     <w:p>
-      <w:hyperlink r:id="rId18" w:history="1">
+      <w:hyperlink r:id="rId20" w:history="1">
         <w:r>
           <w:rPr>
             <w:rStyle w:val="Hyperlink"/>
@@ -749,7 +842,7 @@
       <w:r>
         <w:t>Several complexity levels, Source: started w/</w:t>
       </w:r>
-      <w:hyperlink r:id="rId19" w:history="1">
+      <w:hyperlink r:id="rId21" w:history="1">
         <w:r>
           <w:rPr>
             <w:rStyle w:val="Hyperlink"/>
@@ -765,7 +858,7 @@
       <w:r>
         <w:t xml:space="preserve">Blog: </w:t>
       </w:r>
-      <w:hyperlink r:id="rId20" w:history="1">
+      <w:hyperlink r:id="rId22" w:history="1">
         <w:r>
           <w:rPr>
             <w:rStyle w:val="Hyperlink"/>
@@ -786,7 +879,7 @@
       <w:r>
         <w:t xml:space="preserve">: </w:t>
       </w:r>
-      <w:hyperlink r:id="rId21" w:history="1">
+      <w:hyperlink r:id="rId23" w:history="1">
         <w:r>
           <w:rPr>
             <w:rStyle w:val="Hyperlink"/>
@@ -802,7 +895,7 @@
       <w:r>
         <w:t xml:space="preserve">HF: </w:t>
       </w:r>
-      <w:hyperlink r:id="rId22" w:history="1">
+      <w:hyperlink r:id="rId24" w:history="1">
         <w:r>
           <w:rPr>
             <w:rStyle w:val="Hyperlink"/>
@@ -814,6 +907,22 @@
         <w:t xml:space="preserve"> </w:t>
       </w:r>
     </w:p>
+    <w:p>
+      <w:r>
+        <w:t xml:space="preserve">Leaderboard: </w:t>
+      </w:r>
+      <w:hyperlink r:id="rId25" w:history="1">
+        <w:r>
+          <w:rPr>
+            <w:rStyle w:val="Hyperlink"/>
+          </w:rPr>
+          <w:t>https://huggingface.co/spaces/bigcode/bigcodebench-leaderboard</w:t>
+        </w:r>
+      </w:hyperlink>
+      <w:r>
+        <w:t xml:space="preserve"> </w:t>
+      </w:r>
+    </w:p>
     <w:p/>
     <w:p>
       <w:pPr>
@@ -932,7 +1041,7 @@
       <w:r>
         <w:t xml:space="preserve">: </w:t>
       </w:r>
-      <w:hyperlink r:id="rId23" w:history="1">
+      <w:hyperlink r:id="rId26" w:history="1">
         <w:r>
           <w:rPr>
             <w:rStyle w:val="Hyperlink"/>
@@ -948,7 +1057,7 @@
       <w:r>
         <w:t xml:space="preserve">HF: </w:t>
       </w:r>
-      <w:hyperlink r:id="rId24" w:history="1">
+      <w:hyperlink r:id="rId27" w:history="1">
         <w:r>
           <w:rPr>
             <w:rStyle w:val="Hyperlink"/>
@@ -964,7 +1073,7 @@
       <w:r>
         <w:t xml:space="preserve">Paper: </w:t>
       </w:r>
-      <w:hyperlink r:id="rId25" w:history="1">
+      <w:hyperlink r:id="rId28" w:history="1">
         <w:r>
           <w:rPr>
             <w:rStyle w:val="Hyperlink"/>
@@ -980,7 +1089,7 @@
       <w:r>
         <w:t xml:space="preserve">Leaderboard and code: </w:t>
       </w:r>
-      <w:hyperlink r:id="rId26" w:history="1">
+      <w:hyperlink r:id="rId29" w:history="1">
         <w:r>
           <w:rPr>
             <w:rStyle w:val="Hyperlink"/>
@@ -1035,7 +1144,7 @@
       <w:r>
         <w:t xml:space="preserve">HF: </w:t>
       </w:r>
-      <w:hyperlink r:id="rId27" w:history="1">
+      <w:hyperlink r:id="rId30" w:history="1">
         <w:r>
           <w:rPr>
             <w:rStyle w:val="Hyperlink"/>
@@ -1056,7 +1165,7 @@
       <w:r>
         <w:t xml:space="preserve">: </w:t>
       </w:r>
-      <w:hyperlink r:id="rId28" w:history="1">
+      <w:hyperlink r:id="rId31" w:history="1">
         <w:r>
           <w:rPr>
             <w:rStyle w:val="Hyperlink"/>
@@ -1072,7 +1181,7 @@
       <w:r>
         <w:t xml:space="preserve">Paper: </w:t>
       </w:r>
-      <w:hyperlink r:id="rId29" w:history="1">
+      <w:hyperlink r:id="rId32" w:history="1">
         <w:r>
           <w:rPr>
             <w:rStyle w:val="Hyperlink"/>
@@ -1086,9 +1195,10 @@
     </w:p>
     <w:p>
       <w:r>
+        <w:lastRenderedPageBreak/>
         <w:t xml:space="preserve">Other: </w:t>
       </w:r>
-      <w:hyperlink r:id="rId30" w:history="1">
+      <w:hyperlink r:id="rId33" w:history="1">
         <w:r>
           <w:rPr>
             <w:rStyle w:val="Hyperlink"/>
@@ -1203,7 +1313,6 @@
           <w:b/>
           <w:bCs/>
         </w:rPr>
-        <w:lastRenderedPageBreak/>
         <w:t>7</w:t>
       </w:r>
       <w:r>
@@ -1303,7 +1412,7 @@
           <w:numId w:val="19"/>
         </w:numPr>
       </w:pPr>
-      <w:hyperlink r:id="rId31" w:history="1">
+      <w:hyperlink r:id="rId34" w:history="1">
         <w:r>
           <w:rPr>
             <w:rStyle w:val="Hyperlink"/>
@@ -1579,7 +1688,7 @@
       </w:r>
     </w:p>
     <w:p>
-      <w:hyperlink r:id="rId32" w:history="1">
+      <w:hyperlink r:id="rId35" w:history="1">
         <w:r>
           <w:rPr>
             <w:rStyle w:val="Hyperlink"/>
@@ -1615,7 +1724,7 @@
       <w:r>
         <w:t xml:space="preserve"> - </w:t>
       </w:r>
-      <w:hyperlink r:id="rId33" w:history="1">
+      <w:hyperlink r:id="rId36" w:history="1">
         <w:r>
           <w:rPr>
             <w:rStyle w:val="Hyperlink"/>
@@ -1629,7 +1738,7 @@
       <w:r>
         <w:t xml:space="preserve">, </w:t>
       </w:r>
-      <w:hyperlink r:id="rId34" w:history="1">
+      <w:hyperlink r:id="rId37" w:history="1">
         <w:r>
           <w:rPr>
             <w:rStyle w:val="Hyperlink"/>
@@ -1694,6 +1803,7 @@
           <w:b/>
           <w:bCs/>
         </w:rPr>
+        <w:lastRenderedPageBreak/>
         <w:t>My code</w:t>
       </w:r>
       <w:r>
@@ -1702,7 +1812,7 @@
       <w:r>
         <w:t xml:space="preserve">Testing LLMs on the Code Generation Task: </w:t>
       </w:r>
-      <w:hyperlink r:id="rId35" w:history="1">
+      <w:hyperlink r:id="rId38" w:history="1">
         <w:r>
           <w:rPr>
             <w:rStyle w:val="Hyperlink"/>
@@ -1734,7 +1844,7 @@
       <w:r>
         <w:t xml:space="preserve"> evaluation code: </w:t>
       </w:r>
-      <w:hyperlink r:id="rId36" w:history="1">
+      <w:hyperlink r:id="rId39" w:history="1">
         <w:r>
           <w:rPr>
             <w:rStyle w:val="Hyperlink"/>
@@ -1780,7 +1890,7 @@
       <w:r>
         <w:t xml:space="preserve"> evaluation code: </w:t>
       </w:r>
-      <w:hyperlink r:id="rId37" w:history="1">
+      <w:hyperlink r:id="rId40" w:history="1">
         <w:r>
           <w:rPr>
             <w:rStyle w:val="Hyperlink"/>
@@ -1888,7 +1998,7 @@
       <w:r>
         <w:t xml:space="preserve">Link: </w:t>
       </w:r>
-      <w:hyperlink r:id="rId38" w:history="1">
+      <w:hyperlink r:id="rId41" w:history="1">
         <w:r>
           <w:rPr>
             <w:rStyle w:val="Hyperlink"/>
@@ -1957,7 +2067,7 @@
       <w:r>
         <w:t xml:space="preserve"> </w:t>
       </w:r>
-      <w:hyperlink r:id="rId39" w:history="1">
+      <w:hyperlink r:id="rId42" w:history="1">
         <w:r>
           <w:rPr>
             <w:rStyle w:val="Hyperlink"/>
@@ -1997,7 +2107,7 @@
       <w:r>
         <w:t>A decontaminated version of </w:t>
       </w:r>
-      <w:hyperlink r:id="rId40" w:history="1">
+      <w:hyperlink r:id="rId43" w:history="1">
         <w:r>
           <w:rPr>
             <w:rStyle w:val="Hyperlink"/>
@@ -2083,7 +2193,7 @@
       <w:r>
         <w:t xml:space="preserve"> </w:t>
       </w:r>
-      <w:hyperlink r:id="rId41" w:history="1">
+      <w:hyperlink r:id="rId44" w:history="1">
         <w:r>
           <w:rPr>
             <w:rStyle w:val="Hyperlink"/>
@@ -2134,7 +2244,7 @@
       <w:r>
         <w:t xml:space="preserve"> </w:t>
       </w:r>
-      <w:hyperlink r:id="rId42" w:history="1">
+      <w:hyperlink r:id="rId45" w:history="1">
         <w:r>
           <w:rPr>
             <w:rStyle w:val="Hyperlink"/>
@@ -2200,7 +2310,7 @@
       <w:r>
         <w:t xml:space="preserve"> </w:t>
       </w:r>
-      <w:hyperlink r:id="rId43" w:history="1">
+      <w:hyperlink r:id="rId46" w:history="1">
         <w:r>
           <w:rPr>
             <w:rStyle w:val="Hyperlink"/>
@@ -2214,7 +2324,7 @@
       <w:r>
         <w:t xml:space="preserve">and </w:t>
       </w:r>
-      <w:hyperlink r:id="rId44" w:history="1">
+      <w:hyperlink r:id="rId47" w:history="1">
         <w:r>
           <w:rPr>
             <w:rStyle w:val="Hyperlink"/>
@@ -2262,7 +2372,7 @@
       <w:r>
         <w:t xml:space="preserve">Link: </w:t>
       </w:r>
-      <w:hyperlink r:id="rId45" w:history="1">
+      <w:hyperlink r:id="rId48" w:history="1">
         <w:r>
           <w:rPr>
             <w:rStyle w:val="Hyperlink"/>
@@ -2325,7 +2435,7 @@
       <w:r>
         <w:t xml:space="preserve"> – among the best small language models for code generation. Description and usage examples: </w:t>
       </w:r>
-      <w:hyperlink r:id="rId46" w:history="1">
+      <w:hyperlink r:id="rId49" w:history="1">
         <w:r>
           <w:rPr>
             <w:rStyle w:val="Hyperlink"/>
@@ -2349,7 +2459,7 @@
           <w:u w:val="none"/>
         </w:rPr>
       </w:pPr>
-      <w:hyperlink r:id="rId47" w:tgtFrame="_blank" w:history="1">
+      <w:hyperlink r:id="rId50" w:tgtFrame="_blank" w:history="1">
         <w:r>
           <w:rPr>
             <w:rStyle w:val="Hyperlink"/>
@@ -2430,7 +2540,7 @@
       <w:r>
         <w:t xml:space="preserve">: </w:t>
       </w:r>
-      <w:hyperlink r:id="rId48" w:history="1">
+      <w:hyperlink r:id="rId51" w:history="1">
         <w:r>
           <w:rPr>
             <w:rStyle w:val="Hyperlink"/>
@@ -2456,7 +2566,7 @@
       <w:r>
         <w:t xml:space="preserve"> </w:t>
       </w:r>
-      <w:hyperlink r:id="rId49" w:history="1">
+      <w:hyperlink r:id="rId52" w:history="1">
         <w:r>
           <w:rPr>
             <w:rStyle w:val="Hyperlink"/>
@@ -2479,7 +2589,7 @@
       <w:r>
         <w:t xml:space="preserve">Leaderboard: </w:t>
       </w:r>
-      <w:hyperlink r:id="rId50" w:history="1">
+      <w:hyperlink r:id="rId53" w:history="1">
         <w:r>
           <w:rPr>
             <w:rStyle w:val="Hyperlink"/>
@@ -2505,7 +2615,7 @@
       <w:r>
         <w:t xml:space="preserve">Pass @k explained: </w:t>
       </w:r>
-      <w:hyperlink r:id="rId51" w:history="1">
+      <w:hyperlink r:id="rId54" w:history="1">
         <w:r>
           <w:rPr>
             <w:rStyle w:val="Hyperlink"/>
@@ -2525,7 +2635,7 @@
       <w:r>
         <w:t xml:space="preserve">Replicate LLMs: </w:t>
       </w:r>
-      <w:hyperlink r:id="rId52" w:history="1">
+      <w:hyperlink r:id="rId55" w:history="1">
         <w:r>
           <w:rPr>
             <w:rStyle w:val="Hyperlink"/>
@@ -2666,7 +2776,7 @@
         </w:rPr>
         <w:t xml:space="preserve">LLM agents and multi-agent systems: </w:t>
       </w:r>
-      <w:hyperlink r:id="rId53" w:history="1">
+      <w:hyperlink r:id="rId56" w:history="1">
         <w:r>
           <w:rPr>
             <w:rStyle w:val="Hyperlink"/>
@@ -2703,7 +2813,7 @@
         </w:rPr>
         <w:t xml:space="preserve">: </w:t>
       </w:r>
-      <w:hyperlink r:id="rId54" w:history="1">
+      <w:hyperlink r:id="rId57" w:history="1">
         <w:r>
           <w:rPr>
             <w:rStyle w:val="Hyperlink"/>
@@ -2726,7 +2836,7 @@
           <w:shd w:val="clear" w:color="auto" w:fill="FFFFFF"/>
         </w:rPr>
       </w:pPr>
-      <w:hyperlink r:id="rId55" w:history="1">
+      <w:hyperlink r:id="rId58" w:history="1">
         <w:r>
           <w:rPr>
             <w:rStyle w:val="Hyperlink"/>
@@ -2775,7 +2885,7 @@
         </w:rPr>
         <w:t xml:space="preserve">Install LLMs locally: </w:t>
       </w:r>
-      <w:hyperlink r:id="rId56" w:history="1">
+      <w:hyperlink r:id="rId59" w:history="1">
         <w:r>
           <w:rPr>
             <w:rStyle w:val="Hyperlink"/>
@@ -2838,7 +2948,7 @@
         </w:rPr>
         <w:t xml:space="preserve">: A Collection of Lightweight AI-Powered Tools Built with LLaMA.cpp and Small Language Models: </w:t>
       </w:r>
-      <w:hyperlink r:id="rId57" w:tgtFrame="_blank" w:history="1">
+      <w:hyperlink r:id="rId60" w:tgtFrame="_blank" w:history="1">
         <w:r>
           <w:rPr>
             <w:rStyle w:val="Hyperlink"/>
@@ -2855,7 +2965,7 @@
       <w:r>
         <w:t xml:space="preserve">LLM on CPU: </w:t>
       </w:r>
-      <w:hyperlink r:id="rId58" w:history="1">
+      <w:hyperlink r:id="rId61" w:history="1">
         <w:r>
           <w:rPr>
             <w:rStyle w:val="Hyperlink"/>
@@ -3009,7 +3119,7 @@
           <w:shd w:val="clear" w:color="auto" w:fill="FFFFFF"/>
         </w:rPr>
       </w:pPr>
-      <w:hyperlink r:id="rId59" w:history="1">
+      <w:hyperlink r:id="rId62" w:history="1">
         <w:r>
           <w:rPr>
             <w:rStyle w:val="Hyperlink"/>
@@ -3065,7 +3175,7 @@
       </w:r>
     </w:p>
     <w:p>
-      <w:hyperlink r:id="rId60" w:history="1">
+      <w:hyperlink r:id="rId63" w:history="1">
         <w:r>
           <w:rPr>
             <w:rStyle w:val="Hyperlink"/>
@@ -3082,7 +3192,7 @@
       <w:r>
         <w:t xml:space="preserve">FREE ONLINE COURSES TO BUILD AGENTS: </w:t>
       </w:r>
-      <w:hyperlink r:id="rId61" w:history="1">
+      <w:hyperlink r:id="rId64" w:history="1">
         <w:r>
           <w:rPr>
             <w:rStyle w:val="Hyperlink"/>
@@ -3105,7 +3215,7 @@
       <w:r>
         <w:t xml:space="preserve">: </w:t>
       </w:r>
-      <w:hyperlink r:id="rId62" w:history="1">
+      <w:hyperlink r:id="rId65" w:history="1">
         <w:r>
           <w:rPr>
             <w:rStyle w:val="Hyperlink"/>
@@ -3127,7 +3237,7 @@
       <w:r>
         <w:t xml:space="preserve">Recommended agentic library: </w:t>
       </w:r>
-      <w:hyperlink r:id="rId63" w:history="1">
+      <w:hyperlink r:id="rId66" w:history="1">
         <w:r>
           <w:rPr>
             <w:rStyle w:val="Hyperlink"/>
@@ -3140,7 +3250,7 @@
       <w:r>
         <w:t xml:space="preserve">Another one talked about: </w:t>
       </w:r>
-      <w:hyperlink r:id="rId64" w:history="1">
+      <w:hyperlink r:id="rId67" w:history="1">
         <w:r>
           <w:rPr>
             <w:rStyle w:val="Hyperlink"/>
@@ -3153,7 +3263,7 @@
       </w:r>
     </w:p>
     <w:p>
-      <w:hyperlink r:id="rId65" w:anchor="instrumentation-with-pydantic-logfire" w:history="1">
+      <w:hyperlink r:id="rId68" w:anchor="instrumentation-with-pydantic-logfire" w:history="1">
         <w:r>
           <w:rPr>
             <w:rStyle w:val="Hyperlink"/>
@@ -3166,7 +3276,7 @@
       <w:r>
         <w:t xml:space="preserve">Open-source agents for developers: </w:t>
       </w:r>
-      <w:hyperlink r:id="rId66" w:history="1">
+      <w:hyperlink r:id="rId69" w:history="1">
         <w:r>
           <w:rPr>
             <w:rStyle w:val="Hyperlink"/>
@@ -3205,7 +3315,7 @@
           <w:numId w:val="15"/>
         </w:numPr>
       </w:pPr>
-      <w:hyperlink r:id="rId67" w:history="1">
+      <w:hyperlink r:id="rId70" w:history="1">
         <w:r>
           <w:rPr>
             <w:rStyle w:val="Hyperlink"/>
@@ -3222,7 +3332,7 @@
           <w:numId w:val="15"/>
         </w:numPr>
       </w:pPr>
-      <w:hyperlink r:id="rId68" w:history="1">
+      <w:hyperlink r:id="rId71" w:history="1">
         <w:r>
           <w:rPr>
             <w:rStyle w:val="Hyperlink"/>
@@ -3233,7 +3343,7 @@
       <w:r>
         <w:t xml:space="preserve"> (post), </w:t>
       </w:r>
-      <w:hyperlink r:id="rId69" w:history="1">
+      <w:hyperlink r:id="rId72" w:history="1">
         <w:r>
           <w:rPr>
             <w:rStyle w:val="Hyperlink"/>
@@ -3244,7 +3354,7 @@
       <w:r>
         <w:t xml:space="preserve">, </w:t>
       </w:r>
-      <w:hyperlink r:id="rId70" w:history="1">
+      <w:hyperlink r:id="rId73" w:history="1">
         <w:r>
           <w:rPr>
             <w:rStyle w:val="Hyperlink"/>
@@ -3261,7 +3371,7 @@
           <w:numId w:val="15"/>
         </w:numPr>
       </w:pPr>
-      <w:hyperlink r:id="rId71" w:history="1">
+      <w:hyperlink r:id="rId74" w:history="1">
         <w:r>
           <w:rPr>
             <w:rStyle w:val="Hyperlink"/>
@@ -3309,7 +3419,7 @@
       <w:r>
         <w:t xml:space="preserve"> - </w:t>
       </w:r>
-      <w:hyperlink r:id="rId72" w:history="1">
+      <w:hyperlink r:id="rId75" w:history="1">
         <w:r>
           <w:rPr>
             <w:rStyle w:val="Hyperlink"/>
@@ -3338,7 +3448,7 @@
       <w:r>
         <w:t xml:space="preserve"> solutions with Claude 3.5: </w:t>
       </w:r>
-      <w:hyperlink r:id="rId73" w:history="1">
+      <w:hyperlink r:id="rId76" w:history="1">
         <w:r>
           <w:rPr>
             <w:rStyle w:val="Hyperlink"/>
@@ -3409,7 +3519,7 @@
           <w:szCs w:val="36"/>
         </w:rPr>
       </w:pPr>
-      <w:hyperlink r:id="rId74" w:history="1">
+      <w:hyperlink r:id="rId77" w:history="1">
         <w:r>
           <w:rPr>
             <w:rStyle w:val="Hyperlink"/>
@@ -3460,7 +3570,7 @@
           <w:szCs w:val="36"/>
         </w:rPr>
       </w:pPr>
-      <w:hyperlink r:id="rId75" w:history="1">
+      <w:hyperlink r:id="rId78" w:history="1">
         <w:r>
           <w:rPr>
             <w:rStyle w:val="Hyperlink"/>
@@ -3497,7 +3607,7 @@
       </w:r>
     </w:p>
     <w:p>
-      <w:hyperlink r:id="rId76" w:history="1">
+      <w:hyperlink r:id="rId79" w:history="1">
         <w:r>
           <w:rPr>
             <w:rStyle w:val="Hyperlink"/>
@@ -3523,7 +3633,7 @@
       </w:r>
     </w:p>
     <w:p>
-      <w:hyperlink r:id="rId77" w:history="1">
+      <w:hyperlink r:id="rId80" w:history="1">
         <w:r>
           <w:rPr>
             <w:rStyle w:val="Hyperlink"/>
@@ -3544,7 +3654,7 @@
       </w:r>
     </w:p>
     <w:p>
-      <w:hyperlink r:id="rId78" w:history="1">
+      <w:hyperlink r:id="rId81" w:history="1">
         <w:r>
           <w:rPr>
             <w:rStyle w:val="Hyperlink"/>
@@ -3593,7 +3703,7 @@
       <w:r>
         <w:fldChar w:fldCharType="end"/>
       </w:r>
-      <w:hyperlink r:id="rId79" w:history="1">
+      <w:hyperlink r:id="rId82" w:history="1">
         <w:r>
           <w:rPr>
             <w:rStyle w:val="Hyperlink"/>
@@ -3610,7 +3720,7 @@
       <w:r>
         <w:t xml:space="preserve">: </w:t>
       </w:r>
-      <w:hyperlink r:id="rId80" w:history="1">
+      <w:hyperlink r:id="rId83" w:history="1">
         <w:r>
           <w:rPr>
             <w:rStyle w:val="Hyperlink"/>
@@ -3629,7 +3739,7 @@
       </w:r>
     </w:p>
     <w:p>
-      <w:hyperlink r:id="rId81" w:history="1">
+      <w:hyperlink r:id="rId84" w:history="1">
         <w:r>
           <w:rPr>
             <w:rStyle w:val="Hyperlink"/>
@@ -3646,7 +3756,7 @@
       <w:r>
         <w:t xml:space="preserve">: </w:t>
       </w:r>
-      <w:hyperlink r:id="rId82" w:history="1">
+      <w:hyperlink r:id="rId85" w:history="1">
         <w:r>
           <w:rPr>
             <w:rStyle w:val="Hyperlink"/>
@@ -3666,7 +3776,7 @@
       <w:r>
         <w:br/>
       </w:r>
-      <w:hyperlink r:id="rId83" w:history="1">
+      <w:hyperlink r:id="rId86" w:history="1">
         <w:r>
           <w:rPr>
             <w:rStyle w:val="Hyperlink"/>
@@ -3682,7 +3792,7 @@
       </w:r>
     </w:p>
     <w:p>
-      <w:hyperlink r:id="rId84" w:history="1">
+      <w:hyperlink r:id="rId87" w:history="1">
         <w:r>
           <w:rPr>
             <w:rStyle w:val="Hyperlink"/>
@@ -3727,7 +3837,7 @@
       <w:r>
         <w:t xml:space="preserve"> (</w:t>
       </w:r>
-      <w:hyperlink r:id="rId85" w:history="1">
+      <w:hyperlink r:id="rId88" w:history="1">
         <w:r>
           <w:rPr>
             <w:rStyle w:val="Hyperlink"/>
@@ -5673,6 +5783,119 @@
     </w:lvl>
   </w:abstractNum>
   <w:abstractNum w:abstractNumId="13" w15:restartNumberingAfterBreak="0">
+    <w:nsid w:val="5A996B02"/>
+    <w:multiLevelType w:val="hybridMultilevel"/>
+    <w:tmpl w:val="07A6C8EE"/>
+    <w:lvl w:ilvl="0" w:tplc="04090003">
+      <w:start w:val="1"/>
+      <w:numFmt w:val="bullet"/>
+      <w:lvlText w:val="o"/>
+      <w:lvlJc w:val="left"/>
+      <w:pPr>
+        <w:ind w:left="720" w:hanging="360"/>
+      </w:pPr>
+      <w:rPr>
+        <w:rFonts w:ascii="Courier New" w:hAnsi="Courier New" w:cs="Courier New" w:hint="default"/>
+      </w:rPr>
+    </w:lvl>
+    <w:lvl w:ilvl="1" w:tplc="04090003" w:tentative="1">
+      <w:start w:val="1"/>
+      <w:numFmt w:val="bullet"/>
+      <w:lvlText w:val="o"/>
+      <w:lvlJc w:val="left"/>
+      <w:pPr>
+        <w:ind w:left="1440" w:hanging="360"/>
+      </w:pPr>
+      <w:rPr>
+        <w:rFonts w:ascii="Courier New" w:hAnsi="Courier New" w:cs="Courier New" w:hint="default"/>
+      </w:rPr>
+    </w:lvl>
+    <w:lvl w:ilvl="2" w:tplc="04090005" w:tentative="1">
+      <w:start w:val="1"/>
+      <w:numFmt w:val="bullet"/>
+      <w:lvlText w:val=""/>
+      <w:lvlJc w:val="left"/>
+      <w:pPr>
+        <w:ind w:left="2160" w:hanging="360"/>
+      </w:pPr>
+      <w:rPr>
+        <w:rFonts w:ascii="Wingdings" w:hAnsi="Wingdings" w:hint="default"/>
+      </w:rPr>
+    </w:lvl>
+    <w:lvl w:ilvl="3" w:tplc="04090001" w:tentative="1">
+      <w:start w:val="1"/>
+      <w:numFmt w:val="bullet"/>
+      <w:lvlText w:val=""/>
+      <w:lvlJc w:val="left"/>
+      <w:pPr>
+        <w:ind w:left="2880" w:hanging="360"/>
+      </w:pPr>
+      <w:rPr>
+        <w:rFonts w:ascii="Symbol" w:hAnsi="Symbol" w:hint="default"/>
+      </w:rPr>
+    </w:lvl>
+    <w:lvl w:ilvl="4" w:tplc="04090003" w:tentative="1">
+      <w:start w:val="1"/>
+      <w:numFmt w:val="bullet"/>
+      <w:lvlText w:val="o"/>
+      <w:lvlJc w:val="left"/>
+      <w:pPr>
+        <w:ind w:left="3600" w:hanging="360"/>
+      </w:pPr>
+      <w:rPr>
+        <w:rFonts w:ascii="Courier New" w:hAnsi="Courier New" w:cs="Courier New" w:hint="default"/>
+      </w:rPr>
+    </w:lvl>
+    <w:lvl w:ilvl="5" w:tplc="04090005" w:tentative="1">
+      <w:start w:val="1"/>
+      <w:numFmt w:val="bullet"/>
+      <w:lvlText w:val=""/>
+      <w:lvlJc w:val="left"/>
+      <w:pPr>
+        <w:ind w:left="4320" w:hanging="360"/>
+      </w:pPr>
+      <w:rPr>
+        <w:rFonts w:ascii="Wingdings" w:hAnsi="Wingdings" w:hint="default"/>
+      </w:rPr>
+    </w:lvl>
+    <w:lvl w:ilvl="6" w:tplc="04090001" w:tentative="1">
+      <w:start w:val="1"/>
+      <w:numFmt w:val="bullet"/>
+      <w:lvlText w:val=""/>
+      <w:lvlJc w:val="left"/>
+      <w:pPr>
+        <w:ind w:left="5040" w:hanging="360"/>
+      </w:pPr>
+      <w:rPr>
+        <w:rFonts w:ascii="Symbol" w:hAnsi="Symbol" w:hint="default"/>
+      </w:rPr>
+    </w:lvl>
+    <w:lvl w:ilvl="7" w:tplc="04090003" w:tentative="1">
+      <w:start w:val="1"/>
+      <w:numFmt w:val="bullet"/>
+      <w:lvlText w:val="o"/>
+      <w:lvlJc w:val="left"/>
+      <w:pPr>
+        <w:ind w:left="5760" w:hanging="360"/>
+      </w:pPr>
+      <w:rPr>
+        <w:rFonts w:ascii="Courier New" w:hAnsi="Courier New" w:cs="Courier New" w:hint="default"/>
+      </w:rPr>
+    </w:lvl>
+    <w:lvl w:ilvl="8" w:tplc="04090005" w:tentative="1">
+      <w:start w:val="1"/>
+      <w:numFmt w:val="bullet"/>
+      <w:lvlText w:val=""/>
+      <w:lvlJc w:val="left"/>
+      <w:pPr>
+        <w:ind w:left="6480" w:hanging="360"/>
+      </w:pPr>
+      <w:rPr>
+        <w:rFonts w:ascii="Wingdings" w:hAnsi="Wingdings" w:hint="default"/>
+      </w:rPr>
+    </w:lvl>
+  </w:abstractNum>
+  <w:abstractNum w:abstractNumId="14" w15:restartNumberingAfterBreak="0">
     <w:nsid w:val="5D037D1E"/>
     <w:multiLevelType w:val="hybridMultilevel"/>
     <w:tmpl w:val="6DEA24E2"/>
@@ -5812,7 +6035,7 @@
       </w:rPr>
     </w:lvl>
   </w:abstractNum>
-  <w:abstractNum w:abstractNumId="14" w15:restartNumberingAfterBreak="0">
+  <w:abstractNum w:abstractNumId="15" w15:restartNumberingAfterBreak="0">
     <w:nsid w:val="630F7486"/>
     <w:multiLevelType w:val="hybridMultilevel"/>
     <w:tmpl w:val="2134361E"/>
@@ -5925,7 +6148,7 @@
       </w:rPr>
     </w:lvl>
   </w:abstractNum>
-  <w:abstractNum w:abstractNumId="15" w15:restartNumberingAfterBreak="0">
+  <w:abstractNum w:abstractNumId="16" w15:restartNumberingAfterBreak="0">
     <w:nsid w:val="65C91AD3"/>
     <w:multiLevelType w:val="hybridMultilevel"/>
     <w:tmpl w:val="10CA84B8"/>
@@ -6014,7 +6237,7 @@
       </w:pPr>
     </w:lvl>
   </w:abstractNum>
-  <w:abstractNum w:abstractNumId="16" w15:restartNumberingAfterBreak="0">
+  <w:abstractNum w:abstractNumId="17" w15:restartNumberingAfterBreak="0">
     <w:nsid w:val="664D76A7"/>
     <w:multiLevelType w:val="hybridMultilevel"/>
     <w:tmpl w:val="10CA84B8"/>
@@ -6103,7 +6326,7 @@
       </w:pPr>
     </w:lvl>
   </w:abstractNum>
-  <w:abstractNum w:abstractNumId="17" w15:restartNumberingAfterBreak="0">
+  <w:abstractNum w:abstractNumId="18" w15:restartNumberingAfterBreak="0">
     <w:nsid w:val="6ADE2345"/>
     <w:multiLevelType w:val="hybridMultilevel"/>
     <w:tmpl w:val="723CDE04"/>
@@ -6216,7 +6439,7 @@
       </w:rPr>
     </w:lvl>
   </w:abstractNum>
-  <w:abstractNum w:abstractNumId="18" w15:restartNumberingAfterBreak="0">
+  <w:abstractNum w:abstractNumId="19" w15:restartNumberingAfterBreak="0">
     <w:nsid w:val="733C099E"/>
     <w:multiLevelType w:val="hybridMultilevel"/>
     <w:tmpl w:val="10CA84B8"/>
@@ -6305,7 +6528,7 @@
       </w:pPr>
     </w:lvl>
   </w:abstractNum>
-  <w:abstractNum w:abstractNumId="19" w15:restartNumberingAfterBreak="0">
+  <w:abstractNum w:abstractNumId="20" w15:restartNumberingAfterBreak="0">
     <w:nsid w:val="786F120D"/>
     <w:multiLevelType w:val="hybridMultilevel"/>
     <w:tmpl w:val="60703554"/>
@@ -6445,7 +6668,7 @@
       </w:rPr>
     </w:lvl>
   </w:abstractNum>
-  <w:abstractNum w:abstractNumId="20" w15:restartNumberingAfterBreak="0">
+  <w:abstractNum w:abstractNumId="21" w15:restartNumberingAfterBreak="0">
     <w:nsid w:val="7FCF03EA"/>
     <w:multiLevelType w:val="hybridMultilevel"/>
     <w:tmpl w:val="A64888CC"/>
@@ -6559,16 +6782,16 @@
     </w:lvl>
   </w:abstractNum>
   <w:num w:numId="1" w16cid:durableId="1208763756">
-    <w:abstractNumId w:val="15"/>
+    <w:abstractNumId w:val="16"/>
   </w:num>
   <w:num w:numId="2" w16cid:durableId="1661929712">
     <w:abstractNumId w:val="7"/>
   </w:num>
   <w:num w:numId="3" w16cid:durableId="1053382603">
-    <w:abstractNumId w:val="16"/>
+    <w:abstractNumId w:val="17"/>
   </w:num>
   <w:num w:numId="4" w16cid:durableId="619534612">
-    <w:abstractNumId w:val="18"/>
+    <w:abstractNumId w:val="19"/>
   </w:num>
   <w:num w:numId="5" w16cid:durableId="1082946271">
     <w:abstractNumId w:val="5"/>
@@ -6577,13 +6800,13 @@
     <w:abstractNumId w:val="2"/>
   </w:num>
   <w:num w:numId="7" w16cid:durableId="308635143">
-    <w:abstractNumId w:val="13"/>
+    <w:abstractNumId w:val="14"/>
   </w:num>
   <w:num w:numId="8" w16cid:durableId="697123282">
     <w:abstractNumId w:val="8"/>
   </w:num>
   <w:num w:numId="9" w16cid:durableId="624624299">
-    <w:abstractNumId w:val="19"/>
+    <w:abstractNumId w:val="20"/>
   </w:num>
   <w:num w:numId="10" w16cid:durableId="2139953750">
     <w:abstractNumId w:val="0"/>
@@ -6592,7 +6815,7 @@
     <w:abstractNumId w:val="12"/>
   </w:num>
   <w:num w:numId="12" w16cid:durableId="1873763215">
-    <w:abstractNumId w:val="20"/>
+    <w:abstractNumId w:val="21"/>
   </w:num>
   <w:num w:numId="13" w16cid:durableId="503857483">
     <w:abstractNumId w:val="11"/>
@@ -6601,10 +6824,10 @@
     <w:abstractNumId w:val="6"/>
   </w:num>
   <w:num w:numId="15" w16cid:durableId="178082371">
-    <w:abstractNumId w:val="14"/>
+    <w:abstractNumId w:val="15"/>
   </w:num>
   <w:num w:numId="16" w16cid:durableId="1199199320">
-    <w:abstractNumId w:val="17"/>
+    <w:abstractNumId w:val="18"/>
   </w:num>
   <w:num w:numId="17" w16cid:durableId="1526938204">
     <w:abstractNumId w:val="10"/>
@@ -6620,6 +6843,9 @@
   </w:num>
   <w:num w:numId="21" w16cid:durableId="405878418">
     <w:abstractNumId w:val="3"/>
+  </w:num>
+  <w:num w:numId="22" w16cid:durableId="1847019449">
+    <w:abstractNumId w:val="13"/>
   </w:num>
 </w:numbering>
 </file>

--- a/documents/2_docs/References_Praxis.docx
+++ b/documents/2_docs/References_Praxis.docx
@@ -30,10 +30,376 @@
     <w:p>
       <w:pPr>
         <w:rPr>
-          <w:b/>
-          <w:bCs/>
-          <w:sz w:val="36"/>
-          <w:szCs w:val="36"/>
+          <w:sz w:val="28"/>
+          <w:szCs w:val="28"/>
+        </w:rPr>
+      </w:pPr>
+    </w:p>
+    <w:p>
+      <w:pPr>
+        <w:spacing w:line="480" w:lineRule="auto"/>
+        <w:rPr>
+          <w:b/>
+          <w:bCs/>
+        </w:rPr>
+      </w:pPr>
+      <w:r>
+        <w:rPr>
+          <w:b/>
+          <w:bCs/>
+        </w:rPr>
+        <w:t xml:space="preserve">Examples of agentic implementations </w:t>
+      </w:r>
+    </w:p>
+    <w:p>
+      <w:pPr>
+        <w:spacing w:line="480" w:lineRule="auto"/>
+      </w:pPr>
+      <w:r>
+        <w:t xml:space="preserve">a) </w:t>
+      </w:r>
+      <w:proofErr w:type="spellStart"/>
+      <w:r>
+        <w:t>AgentCoder</w:t>
+      </w:r>
+      <w:proofErr w:type="spellEnd"/>
+      <w:r>
+        <w:t>: Multiagent-Code Generation with Iterative Testing and Optimization</w:t>
+      </w:r>
+      <w:r>
+        <w:t xml:space="preserve">. </w:t>
+      </w:r>
+      <w:hyperlink r:id="rId5" w:history="1">
+        <w:r>
+          <w:rPr>
+            <w:rStyle w:val="Hyperlink"/>
+          </w:rPr>
+          <w:t>https://arxiv.org/html/2312.13010v2</w:t>
+        </w:r>
+      </w:hyperlink>
+      <w:r>
+        <w:t xml:space="preserve"> </w:t>
+      </w:r>
+    </w:p>
+    <w:p>
+      <w:pPr>
+        <w:spacing w:line="480" w:lineRule="auto"/>
+        <w:jc w:val="both"/>
+        <w:rPr>
+          <w:b/>
+          <w:bCs/>
+        </w:rPr>
+      </w:pPr>
+      <w:r>
+        <w:t xml:space="preserve">Code: </w:t>
+      </w:r>
+      <w:hyperlink r:id="rId6" w:history="1">
+        <w:r>
+          <w:rPr>
+            <w:rStyle w:val="Hyperlink"/>
+          </w:rPr>
+          <w:t>https://github.com/huangd1999/AgentCoder/blob/main/src/test_designe</w:t>
+        </w:r>
+        <w:r>
+          <w:rPr>
+            <w:rStyle w:val="Hyperlink"/>
+          </w:rPr>
+          <w:t>r</w:t>
+        </w:r>
+        <w:r>
+          <w:rPr>
+            <w:rStyle w:val="Hyperlink"/>
+          </w:rPr>
+          <w:t>_humaneval.py</w:t>
+        </w:r>
+      </w:hyperlink>
+      <w:r>
+        <w:t xml:space="preserve"> - </w:t>
+      </w:r>
+      <w:r>
+        <w:rPr>
+          <w:b/>
+          <w:bCs/>
+        </w:rPr>
+        <w:t>see example</w:t>
+      </w:r>
+      <w:r>
+        <w:rPr>
+          <w:b/>
+          <w:bCs/>
+        </w:rPr>
+        <w:t xml:space="preserve"> of </w:t>
+      </w:r>
+      <w:r>
+        <w:rPr>
+          <w:b/>
+          <w:bCs/>
+        </w:rPr>
+        <w:t xml:space="preserve">prompts for </w:t>
+      </w:r>
+      <w:proofErr w:type="spellStart"/>
+      <w:r>
+        <w:rPr>
+          <w:b/>
+          <w:bCs/>
+        </w:rPr>
+        <w:t>HumanEval</w:t>
+      </w:r>
+      <w:proofErr w:type="spellEnd"/>
+      <w:r>
+        <w:rPr>
+          <w:b/>
+          <w:bCs/>
+        </w:rPr>
+        <w:t xml:space="preserve"> and MBPP</w:t>
+      </w:r>
+    </w:p>
+    <w:p>
+      <w:pPr>
+        <w:spacing w:line="480" w:lineRule="auto"/>
+        <w:jc w:val="both"/>
+      </w:pPr>
+    </w:p>
+    <w:p>
+      <w:pPr>
+        <w:spacing w:line="480" w:lineRule="auto"/>
+        <w:jc w:val="both"/>
+      </w:pPr>
+      <w:r>
+        <w:t xml:space="preserve">b) </w:t>
+      </w:r>
+      <w:proofErr w:type="spellStart"/>
+      <w:r>
+        <w:t>MapCoder</w:t>
+      </w:r>
+      <w:proofErr w:type="spellEnd"/>
+      <w:r>
+        <w:t>: Multi-Agent Code Generation for Competitive Problem Solving</w:t>
+      </w:r>
+      <w:r>
+        <w:t xml:space="preserve">: </w:t>
+      </w:r>
+      <w:hyperlink r:id="rId7" w:history="1">
+        <w:r>
+          <w:rPr>
+            <w:rStyle w:val="Hyperlink"/>
+          </w:rPr>
+          <w:t>https://github.com/Md-Ashraful-Pramanik/MapCoder</w:t>
+        </w:r>
+      </w:hyperlink>
+      <w:r>
+        <w:t xml:space="preserve"> (all links: code, paper)</w:t>
+      </w:r>
+    </w:p>
+    <w:p>
+      <w:pPr>
+        <w:spacing w:line="480" w:lineRule="auto"/>
+        <w:jc w:val="both"/>
+      </w:pPr>
+      <w:r>
+        <w:t xml:space="preserve">I went over the entire code in this repository and it’s very incomplete. In the paper, the author(s) claims they are using several agents one after another:  </w:t>
+      </w:r>
+      <w:r>
+        <w:t>Retrieval Agent</w:t>
+      </w:r>
+      <w:r>
+        <w:t xml:space="preserve">, </w:t>
+      </w:r>
+      <w:r>
+        <w:t>Planning Agent</w:t>
+      </w:r>
+      <w:r>
+        <w:t xml:space="preserve">, </w:t>
+      </w:r>
+      <w:r>
+        <w:t>Coding Agent</w:t>
+      </w:r>
+      <w:r>
+        <w:t xml:space="preserve">, </w:t>
+      </w:r>
+      <w:r>
+        <w:t>Debugging Agent</w:t>
+      </w:r>
+      <w:r>
+        <w:t xml:space="preserve">, collectively called </w:t>
+      </w:r>
+      <w:proofErr w:type="spellStart"/>
+      <w:r>
+        <w:t>MapCoder</w:t>
+      </w:r>
+      <w:proofErr w:type="spellEnd"/>
+      <w:r>
+        <w:t xml:space="preserve">. This part is completely missing in the code, as well as the </w:t>
+      </w:r>
+      <w:r>
+        <w:t>Self-</w:t>
+      </w:r>
+      <w:r>
+        <w:t>C</w:t>
+      </w:r>
+      <w:r>
+        <w:t>ollaboration</w:t>
+      </w:r>
+      <w:r>
+        <w:t xml:space="preserve"> approach (from the results table). </w:t>
+      </w:r>
+    </w:p>
+    <w:p>
+      <w:pPr>
+        <w:spacing w:line="480" w:lineRule="auto"/>
+        <w:jc w:val="both"/>
+      </w:pPr>
+      <w:r>
+        <w:t>What the code contains is the ability for the user to run several approaches (strategies) listed in the results</w:t>
+      </w:r>
+      <w:r>
+        <w:t xml:space="preserve"> </w:t>
+      </w:r>
+      <w:r>
+        <w:t xml:space="preserve">table: </w:t>
+      </w:r>
+      <w:r>
+        <w:t>Direct</w:t>
+      </w:r>
+      <w:r>
+        <w:t xml:space="preserve">, </w:t>
+      </w:r>
+      <w:proofErr w:type="spellStart"/>
+      <w:r>
+        <w:t>CoT</w:t>
+      </w:r>
+      <w:proofErr w:type="spellEnd"/>
+      <w:r>
+        <w:t xml:space="preserve">, </w:t>
+      </w:r>
+      <w:r>
+        <w:t>Self-Planning</w:t>
+      </w:r>
+      <w:r>
+        <w:t xml:space="preserve">, </w:t>
+      </w:r>
+      <w:r>
+        <w:t>Analogical</w:t>
+      </w:r>
+      <w:r>
+        <w:t xml:space="preserve">, </w:t>
+      </w:r>
+      <w:proofErr w:type="spellStart"/>
+      <w:r>
+        <w:t>Reflexion</w:t>
+      </w:r>
+      <w:proofErr w:type="spellEnd"/>
+      <w:r>
+        <w:t xml:space="preserve"> on several datasets (also listed in the results</w:t>
+      </w:r>
+      <w:r>
+        <w:t xml:space="preserve"> </w:t>
+      </w:r>
+      <w:r>
+        <w:t xml:space="preserve">table) using several LLMs while varying the LLM temperature. </w:t>
+      </w:r>
+      <w:r>
+        <w:rPr>
+          <w:b/>
+          <w:bCs/>
+        </w:rPr>
+        <w:t xml:space="preserve">But the code doesn’t contain the part that helped get the numbers from the Self-Collaboration and </w:t>
+      </w:r>
+      <w:proofErr w:type="spellStart"/>
+      <w:r>
+        <w:rPr>
+          <w:b/>
+          <w:bCs/>
+        </w:rPr>
+        <w:t>MapCoder</w:t>
+      </w:r>
+      <w:proofErr w:type="spellEnd"/>
+      <w:r>
+        <w:rPr>
+          <w:b/>
+          <w:bCs/>
+        </w:rPr>
+        <w:t xml:space="preserve"> lines in the results table</w:t>
+      </w:r>
+      <w:r>
+        <w:t>.</w:t>
+      </w:r>
+    </w:p>
+    <w:p>
+      <w:pPr>
+        <w:spacing w:line="480" w:lineRule="auto"/>
+        <w:jc w:val="both"/>
+      </w:pPr>
+    </w:p>
+    <w:p>
+      <w:pPr>
+        <w:spacing w:line="480" w:lineRule="auto"/>
+        <w:jc w:val="both"/>
+      </w:pPr>
+      <w:r>
+        <w:t xml:space="preserve">c) HABR Article: </w:t>
+      </w:r>
+      <w:hyperlink r:id="rId8" w:history="1">
+        <w:r>
+          <w:rPr>
+            <w:rStyle w:val="Hyperlink"/>
+          </w:rPr>
+          <w:t>https://habr.com</w:t>
+        </w:r>
+        <w:r>
+          <w:rPr>
+            <w:rStyle w:val="Hyperlink"/>
+          </w:rPr>
+          <w:t>/</w:t>
+        </w:r>
+        <w:r>
+          <w:rPr>
+            <w:rStyle w:val="Hyperlink"/>
+          </w:rPr>
+          <w:t>ru/articles/881372/</w:t>
+        </w:r>
+      </w:hyperlink>
+      <w:r>
+        <w:t xml:space="preserve"> </w:t>
+      </w:r>
+    </w:p>
+    <w:p>
+      <w:pPr>
+        <w:rPr>
+          <w:sz w:val="28"/>
+          <w:szCs w:val="28"/>
+        </w:rPr>
+      </w:pPr>
+    </w:p>
+    <w:p>
+      <w:pPr>
+        <w:rPr>
+          <w:sz w:val="28"/>
+          <w:szCs w:val="28"/>
+        </w:rPr>
+      </w:pPr>
+    </w:p>
+    <w:p>
+      <w:pPr>
+        <w:rPr>
+          <w:sz w:val="28"/>
+          <w:szCs w:val="28"/>
+        </w:rPr>
+      </w:pPr>
+    </w:p>
+    <w:p>
+      <w:pPr>
+        <w:rPr>
+          <w:sz w:val="28"/>
+          <w:szCs w:val="28"/>
+        </w:rPr>
+      </w:pPr>
+    </w:p>
+    <w:p>
+      <w:pPr>
+        <w:rPr>
+          <w:sz w:val="28"/>
+          <w:szCs w:val="28"/>
         </w:rPr>
       </w:pPr>
     </w:p>
@@ -76,7 +442,7 @@
         </w:rPr>
         <w:t xml:space="preserve">MBPP Leaderboard with ALL models (including OpenAI): </w:t>
       </w:r>
-      <w:hyperlink r:id="rId5" w:history="1">
+      <w:hyperlink r:id="rId9" w:history="1">
         <w:r>
           <w:rPr>
             <w:rStyle w:val="Hyperlink"/>
@@ -143,7 +509,7 @@
       <w:r>
         <w:t xml:space="preserve">C++, Java, and JavaScript): </w:t>
       </w:r>
-      <w:hyperlink r:id="rId6" w:history="1">
+      <w:hyperlink r:id="rId10" w:history="1">
         <w:r>
           <w:rPr>
             <w:rStyle w:val="Hyperlink"/>
@@ -188,7 +554,7 @@
       <w:r>
         <w:t xml:space="preserve"> using </w:t>
       </w:r>
-      <w:hyperlink r:id="rId7" w:history="1">
+      <w:hyperlink r:id="rId11" w:history="1">
         <w:r>
           <w:rPr>
             <w:rStyle w:val="Hyperlink"/>
@@ -199,7 +565,7 @@
       <w:r>
         <w:t> version 0.1.10; </w:t>
       </w:r>
-      <w:hyperlink r:id="rId8" w:history="1">
+      <w:hyperlink r:id="rId12" w:history="1">
         <w:r>
           <w:rPr>
             <w:rStyle w:val="Hyperlink"/>
@@ -219,7 +585,7 @@
       <w:r>
         <w:t xml:space="preserve">: </w:t>
       </w:r>
-      <w:hyperlink r:id="rId9" w:history="1">
+      <w:hyperlink r:id="rId13" w:history="1">
         <w:r>
           <w:rPr>
             <w:rStyle w:val="Hyperlink"/>
@@ -255,7 +621,7 @@
       <w:r>
         <w:t xml:space="preserve">: </w:t>
       </w:r>
-      <w:hyperlink r:id="rId10" w:history="1">
+      <w:hyperlink r:id="rId14" w:history="1">
         <w:r>
           <w:rPr>
             <w:rStyle w:val="Hyperlink"/>
@@ -294,7 +660,7 @@
       <w:r>
         <w:t xml:space="preserve">: </w:t>
       </w:r>
-      <w:hyperlink r:id="rId11" w:history="1">
+      <w:hyperlink r:id="rId15" w:history="1">
         <w:r>
           <w:rPr>
             <w:rStyle w:val="Hyperlink"/>
@@ -324,7 +690,7 @@
       <w:r>
         <w:t xml:space="preserve"> </w:t>
       </w:r>
-      <w:hyperlink r:id="rId12" w:history="1">
+      <w:hyperlink r:id="rId16" w:history="1">
         <w:r>
           <w:rPr>
             <w:rStyle w:val="Hyperlink"/>
@@ -402,7 +768,7 @@
       <w:r>
         <w:t xml:space="preserve"> </w:t>
       </w:r>
-      <w:hyperlink r:id="rId13" w:history="1">
+      <w:hyperlink r:id="rId17" w:history="1">
         <w:r>
           <w:rPr>
             <w:rStyle w:val="Hyperlink"/>
@@ -432,7 +798,7 @@
       <w:r>
         <w:t xml:space="preserve"> evaluates on HumanEval among other metrics: </w:t>
       </w:r>
-      <w:hyperlink r:id="rId14" w:history="1">
+      <w:hyperlink r:id="rId18" w:history="1">
         <w:r>
           <w:rPr>
             <w:rStyle w:val="Hyperlink"/>
@@ -548,6 +914,7 @@
           <w:b/>
           <w:bCs/>
         </w:rPr>
+        <w:lastRenderedPageBreak/>
         <w:t>Usage:</w:t>
       </w:r>
       <w:r>
@@ -557,7 +924,7 @@
         <w:br/>
         <w:t xml:space="preserve">Source: </w:t>
       </w:r>
-      <w:hyperlink r:id="rId15" w:history="1">
+      <w:hyperlink r:id="rId19" w:history="1">
         <w:r>
           <w:rPr>
             <w:rStyle w:val="Hyperlink"/>
@@ -579,7 +946,6 @@
           <w:b/>
           <w:bCs/>
         </w:rPr>
-        <w:lastRenderedPageBreak/>
         <w:t xml:space="preserve">MBPP (Mostly Basic Python Problems): </w:t>
       </w:r>
       <w:r>
@@ -637,7 +1003,7 @@
         <w:br/>
         <w:t xml:space="preserve">Source: </w:t>
       </w:r>
-      <w:hyperlink r:id="rId16" w:history="1">
+      <w:hyperlink r:id="rId20" w:history="1">
         <w:r>
           <w:rPr>
             <w:rStyle w:val="Hyperlink"/>
@@ -698,7 +1064,7 @@
       </w:r>
     </w:p>
     <w:p>
-      <w:hyperlink r:id="rId17" w:history="1">
+      <w:hyperlink r:id="rId21" w:history="1">
         <w:r>
           <w:rPr>
             <w:rStyle w:val="Hyperlink"/>
@@ -750,7 +1116,7 @@
       </w:r>
     </w:p>
     <w:p>
-      <w:hyperlink r:id="rId18" w:history="1">
+      <w:hyperlink r:id="rId22" w:history="1">
         <w:r>
           <w:rPr>
             <w:rStyle w:val="Hyperlink"/>
@@ -766,7 +1132,7 @@
       <w:r>
         <w:t>Several complexity levels, Source: started w/</w:t>
       </w:r>
-      <w:hyperlink r:id="rId19" w:history="1">
+      <w:hyperlink r:id="rId23" w:history="1">
         <w:r>
           <w:rPr>
             <w:rStyle w:val="Hyperlink"/>
@@ -782,7 +1148,7 @@
       <w:r>
         <w:t xml:space="preserve">Blog: </w:t>
       </w:r>
-      <w:hyperlink r:id="rId20" w:history="1">
+      <w:hyperlink r:id="rId24" w:history="1">
         <w:r>
           <w:rPr>
             <w:rStyle w:val="Hyperlink"/>
@@ -803,7 +1169,7 @@
       <w:r>
         <w:t xml:space="preserve">: </w:t>
       </w:r>
-      <w:hyperlink r:id="rId21" w:history="1">
+      <w:hyperlink r:id="rId25" w:history="1">
         <w:r>
           <w:rPr>
             <w:rStyle w:val="Hyperlink"/>
@@ -819,7 +1185,7 @@
       <w:r>
         <w:t xml:space="preserve">HF: </w:t>
       </w:r>
-      <w:hyperlink r:id="rId22" w:history="1">
+      <w:hyperlink r:id="rId26" w:history="1">
         <w:r>
           <w:rPr>
             <w:rStyle w:val="Hyperlink"/>
@@ -835,7 +1201,7 @@
       <w:r>
         <w:t xml:space="preserve">Leaderboard: </w:t>
       </w:r>
-      <w:hyperlink r:id="rId23" w:history="1">
+      <w:hyperlink r:id="rId27" w:history="1">
         <w:r>
           <w:rPr>
             <w:rStyle w:val="Hyperlink"/>
@@ -965,7 +1331,7 @@
       <w:r>
         <w:t xml:space="preserve">: </w:t>
       </w:r>
-      <w:hyperlink r:id="rId24" w:history="1">
+      <w:hyperlink r:id="rId28" w:history="1">
         <w:r>
           <w:rPr>
             <w:rStyle w:val="Hyperlink"/>
@@ -981,7 +1347,7 @@
       <w:r>
         <w:t xml:space="preserve">HF: </w:t>
       </w:r>
-      <w:hyperlink r:id="rId25" w:history="1">
+      <w:hyperlink r:id="rId29" w:history="1">
         <w:r>
           <w:rPr>
             <w:rStyle w:val="Hyperlink"/>
@@ -997,7 +1363,7 @@
       <w:r>
         <w:t xml:space="preserve">Paper: </w:t>
       </w:r>
-      <w:hyperlink r:id="rId26" w:history="1">
+      <w:hyperlink r:id="rId30" w:history="1">
         <w:r>
           <w:rPr>
             <w:rStyle w:val="Hyperlink"/>
@@ -1013,7 +1379,7 @@
       <w:r>
         <w:t xml:space="preserve">Leaderboard and code: </w:t>
       </w:r>
-      <w:hyperlink r:id="rId27" w:history="1">
+      <w:hyperlink r:id="rId31" w:history="1">
         <w:r>
           <w:rPr>
             <w:rStyle w:val="Hyperlink"/>
@@ -1068,7 +1434,7 @@
       <w:r>
         <w:t xml:space="preserve">HF: </w:t>
       </w:r>
-      <w:hyperlink r:id="rId28" w:history="1">
+      <w:hyperlink r:id="rId32" w:history="1">
         <w:r>
           <w:rPr>
             <w:rStyle w:val="Hyperlink"/>
@@ -1089,7 +1455,7 @@
       <w:r>
         <w:t xml:space="preserve">: </w:t>
       </w:r>
-      <w:hyperlink r:id="rId29" w:history="1">
+      <w:hyperlink r:id="rId33" w:history="1">
         <w:r>
           <w:rPr>
             <w:rStyle w:val="Hyperlink"/>
@@ -1105,7 +1471,7 @@
       <w:r>
         <w:t xml:space="preserve">Paper: </w:t>
       </w:r>
-      <w:hyperlink r:id="rId30" w:history="1">
+      <w:hyperlink r:id="rId34" w:history="1">
         <w:r>
           <w:rPr>
             <w:rStyle w:val="Hyperlink"/>
@@ -1119,9 +1485,10 @@
     </w:p>
     <w:p>
       <w:r>
+        <w:lastRenderedPageBreak/>
         <w:t xml:space="preserve">Other: </w:t>
       </w:r>
-      <w:hyperlink r:id="rId31" w:history="1">
+      <w:hyperlink r:id="rId35" w:history="1">
         <w:r>
           <w:rPr>
             <w:rStyle w:val="Hyperlink"/>
@@ -1135,7 +1502,6 @@
     </w:p>
     <w:p>
       <w:r>
-        <w:lastRenderedPageBreak/>
         <w:t xml:space="preserve">Data source: </w:t>
       </w:r>
       <w:r>
@@ -1336,7 +1702,7 @@
           <w:numId w:val="19"/>
         </w:numPr>
       </w:pPr>
-      <w:hyperlink r:id="rId32" w:history="1">
+      <w:hyperlink r:id="rId36" w:history="1">
         <w:r>
           <w:rPr>
             <w:rStyle w:val="Hyperlink"/>
@@ -1612,7 +1978,7 @@
       </w:r>
     </w:p>
     <w:p>
-      <w:hyperlink r:id="rId33" w:history="1">
+      <w:hyperlink r:id="rId37" w:history="1">
         <w:r>
           <w:rPr>
             <w:rStyle w:val="Hyperlink"/>
@@ -1648,7 +2014,7 @@
       <w:r>
         <w:t xml:space="preserve"> - </w:t>
       </w:r>
-      <w:hyperlink r:id="rId34" w:history="1">
+      <w:hyperlink r:id="rId38" w:history="1">
         <w:r>
           <w:rPr>
             <w:rStyle w:val="Hyperlink"/>
@@ -1662,7 +2028,7 @@
       <w:r>
         <w:t xml:space="preserve">, </w:t>
       </w:r>
-      <w:hyperlink r:id="rId35" w:history="1">
+      <w:hyperlink r:id="rId39" w:history="1">
         <w:r>
           <w:rPr>
             <w:rStyle w:val="Hyperlink"/>
@@ -1733,7 +2099,7 @@
       <w:r>
         <w:t xml:space="preserve">Testing LLMs on the Code Generation Task: </w:t>
       </w:r>
-      <w:hyperlink r:id="rId36" w:history="1">
+      <w:hyperlink r:id="rId40" w:history="1">
         <w:r>
           <w:rPr>
             <w:rStyle w:val="Hyperlink"/>
@@ -1765,7 +2131,7 @@
       <w:r>
         <w:t xml:space="preserve"> evaluation code: </w:t>
       </w:r>
-      <w:hyperlink r:id="rId37" w:history="1">
+      <w:hyperlink r:id="rId41" w:history="1">
         <w:r>
           <w:rPr>
             <w:rStyle w:val="Hyperlink"/>
@@ -1812,7 +2178,7 @@
       <w:r>
         <w:t xml:space="preserve"> evaluation code: </w:t>
       </w:r>
-      <w:hyperlink r:id="rId38" w:history="1">
+      <w:hyperlink r:id="rId42" w:history="1">
         <w:r>
           <w:rPr>
             <w:rStyle w:val="Hyperlink"/>
@@ -1954,7 +2320,7 @@
       <w:r>
         <w:t xml:space="preserve">Link: </w:t>
       </w:r>
-      <w:hyperlink r:id="rId39" w:history="1">
+      <w:hyperlink r:id="rId43" w:history="1">
         <w:r>
           <w:rPr>
             <w:rStyle w:val="Hyperlink"/>
@@ -2023,7 +2389,7 @@
       <w:r>
         <w:t xml:space="preserve"> </w:t>
       </w:r>
-      <w:hyperlink r:id="rId40" w:history="1">
+      <w:hyperlink r:id="rId44" w:history="1">
         <w:r>
           <w:rPr>
             <w:rStyle w:val="Hyperlink"/>
@@ -2063,7 +2429,7 @@
       <w:r>
         <w:t>A decontaminated version of </w:t>
       </w:r>
-      <w:hyperlink r:id="rId41" w:history="1">
+      <w:hyperlink r:id="rId45" w:history="1">
         <w:r>
           <w:rPr>
             <w:rStyle w:val="Hyperlink"/>
@@ -2149,7 +2515,7 @@
       <w:r>
         <w:t xml:space="preserve"> </w:t>
       </w:r>
-      <w:hyperlink r:id="rId42" w:history="1">
+      <w:hyperlink r:id="rId46" w:history="1">
         <w:r>
           <w:rPr>
             <w:rStyle w:val="Hyperlink"/>
@@ -2200,7 +2566,7 @@
       <w:r>
         <w:t xml:space="preserve"> </w:t>
       </w:r>
-      <w:hyperlink r:id="rId43" w:history="1">
+      <w:hyperlink r:id="rId47" w:history="1">
         <w:r>
           <w:rPr>
             <w:rStyle w:val="Hyperlink"/>
@@ -2266,7 +2632,7 @@
       <w:r>
         <w:t xml:space="preserve"> </w:t>
       </w:r>
-      <w:hyperlink r:id="rId44" w:history="1">
+      <w:hyperlink r:id="rId48" w:history="1">
         <w:r>
           <w:rPr>
             <w:rStyle w:val="Hyperlink"/>
@@ -2280,7 +2646,7 @@
       <w:r>
         <w:t xml:space="preserve">and </w:t>
       </w:r>
-      <w:hyperlink r:id="rId45" w:history="1">
+      <w:hyperlink r:id="rId49" w:history="1">
         <w:r>
           <w:rPr>
             <w:rStyle w:val="Hyperlink"/>
@@ -2328,7 +2694,7 @@
       <w:r>
         <w:t xml:space="preserve">Link: </w:t>
       </w:r>
-      <w:hyperlink r:id="rId46" w:history="1">
+      <w:hyperlink r:id="rId50" w:history="1">
         <w:r>
           <w:rPr>
             <w:rStyle w:val="Hyperlink"/>
@@ -2362,7 +2728,7 @@
       <w:r>
         <w:t xml:space="preserve">Includes code: </w:t>
       </w:r>
-      <w:hyperlink r:id="rId47" w:history="1">
+      <w:hyperlink r:id="rId51" w:history="1">
         <w:r>
           <w:rPr>
             <w:rStyle w:val="Hyperlink"/>
@@ -2384,7 +2750,7 @@
       </w:r>
     </w:p>
     <w:p>
-      <w:hyperlink r:id="rId48" w:history="1">
+      <w:hyperlink r:id="rId52" w:history="1">
         <w:r>
           <w:rPr>
             <w:rStyle w:val="Hyperlink"/>
@@ -2395,7 +2761,7 @@
     </w:p>
     <w:p/>
     <w:p>
-      <w:hyperlink r:id="rId49" w:history="1">
+      <w:hyperlink r:id="rId53" w:history="1">
         <w:r>
           <w:rPr>
             <w:rStyle w:val="Hyperlink"/>
@@ -2465,7 +2831,7 @@
       <w:r>
         <w:t xml:space="preserve"> – among the best small language models for code generation. Description and usage examples: </w:t>
       </w:r>
-      <w:hyperlink r:id="rId50" w:history="1">
+      <w:hyperlink r:id="rId54" w:history="1">
         <w:r>
           <w:rPr>
             <w:rStyle w:val="Hyperlink"/>
@@ -2489,7 +2855,7 @@
           <w:u w:val="none"/>
         </w:rPr>
       </w:pPr>
-      <w:hyperlink r:id="rId51" w:tgtFrame="_blank" w:history="1">
+      <w:hyperlink r:id="rId55" w:tgtFrame="_blank" w:history="1">
         <w:r>
           <w:rPr>
             <w:rStyle w:val="Hyperlink"/>
@@ -2570,7 +2936,7 @@
       <w:r>
         <w:t xml:space="preserve">: </w:t>
       </w:r>
-      <w:hyperlink r:id="rId52" w:history="1">
+      <w:hyperlink r:id="rId56" w:history="1">
         <w:r>
           <w:rPr>
             <w:rStyle w:val="Hyperlink"/>
@@ -2596,7 +2962,7 @@
       <w:r>
         <w:t xml:space="preserve"> </w:t>
       </w:r>
-      <w:hyperlink r:id="rId53" w:history="1">
+      <w:hyperlink r:id="rId57" w:history="1">
         <w:r>
           <w:rPr>
             <w:rStyle w:val="Hyperlink"/>
@@ -2619,7 +2985,7 @@
       <w:r>
         <w:t xml:space="preserve">Leaderboard: </w:t>
       </w:r>
-      <w:hyperlink r:id="rId54" w:history="1">
+      <w:hyperlink r:id="rId58" w:history="1">
         <w:r>
           <w:rPr>
             <w:rStyle w:val="Hyperlink"/>
@@ -2645,7 +3011,7 @@
       <w:r>
         <w:t xml:space="preserve">Pass @k explained: </w:t>
       </w:r>
-      <w:hyperlink r:id="rId55" w:history="1">
+      <w:hyperlink r:id="rId59" w:history="1">
         <w:r>
           <w:rPr>
             <w:rStyle w:val="Hyperlink"/>
@@ -2665,7 +3031,7 @@
       <w:r>
         <w:t xml:space="preserve">Replicate LLMs: </w:t>
       </w:r>
-      <w:hyperlink r:id="rId56" w:history="1">
+      <w:hyperlink r:id="rId60" w:history="1">
         <w:r>
           <w:rPr>
             <w:rStyle w:val="Hyperlink"/>
@@ -2852,7 +3218,7 @@
         </w:rPr>
         <w:t xml:space="preserve">LLM agents and multi-agent systems: </w:t>
       </w:r>
-      <w:hyperlink r:id="rId57" w:history="1">
+      <w:hyperlink r:id="rId61" w:history="1">
         <w:r>
           <w:rPr>
             <w:rStyle w:val="Hyperlink"/>
@@ -2889,7 +3255,7 @@
         </w:rPr>
         <w:t xml:space="preserve">: </w:t>
       </w:r>
-      <w:hyperlink r:id="rId58" w:history="1">
+      <w:hyperlink r:id="rId62" w:history="1">
         <w:r>
           <w:rPr>
             <w:rStyle w:val="Hyperlink"/>
@@ -2912,7 +3278,7 @@
           <w:shd w:val="clear" w:color="auto" w:fill="FFFFFF"/>
         </w:rPr>
       </w:pPr>
-      <w:hyperlink r:id="rId59" w:history="1">
+      <w:hyperlink r:id="rId63" w:history="1">
         <w:r>
           <w:rPr>
             <w:rStyle w:val="Hyperlink"/>
@@ -2961,7 +3327,7 @@
         </w:rPr>
         <w:t xml:space="preserve">Install LLMs locally: </w:t>
       </w:r>
-      <w:hyperlink r:id="rId60" w:history="1">
+      <w:hyperlink r:id="rId64" w:history="1">
         <w:r>
           <w:rPr>
             <w:rStyle w:val="Hyperlink"/>
@@ -3023,7 +3389,7 @@
         </w:rPr>
         <w:t xml:space="preserve">: A Collection of Lightweight AI-Powered Tools Built with LLaMA.cpp and Small Language Models: </w:t>
       </w:r>
-      <w:hyperlink r:id="rId61" w:tgtFrame="_blank" w:history="1">
+      <w:hyperlink r:id="rId65" w:tgtFrame="_blank" w:history="1">
         <w:r>
           <w:rPr>
             <w:rStyle w:val="Hyperlink"/>
@@ -3040,7 +3406,7 @@
       <w:r>
         <w:t xml:space="preserve">LLM on CPU: </w:t>
       </w:r>
-      <w:hyperlink r:id="rId62" w:history="1">
+      <w:hyperlink r:id="rId66" w:history="1">
         <w:r>
           <w:rPr>
             <w:rStyle w:val="Hyperlink"/>
@@ -3120,6 +3486,7 @@
         </w:rPr>
         <w:t xml:space="preserve"> </w:t>
       </w:r>
+      <w:proofErr w:type="spellStart"/>
       <w:r>
         <w:rPr>
           <w:rFonts w:ascii="Segoe UI" w:hAnsi="Segoe UI" w:cs="Segoe UI"/>
@@ -3130,8 +3497,9 @@
           <w:szCs w:val="30"/>
           <w:shd w:val="clear" w:color="auto" w:fill="FFFFFF"/>
         </w:rPr>
-        <w:t xml:space="preserve">GenAI for </w:t>
-      </w:r>
+        <w:t>GenAI</w:t>
+      </w:r>
+      <w:proofErr w:type="spellEnd"/>
       <w:r>
         <w:rPr>
           <w:rFonts w:ascii="Segoe UI" w:hAnsi="Segoe UI" w:cs="Segoe UI"/>
@@ -3142,74 +3510,9 @@
           <w:szCs w:val="30"/>
           <w:shd w:val="clear" w:color="auto" w:fill="FFFFFF"/>
         </w:rPr>
-        <w:t>SWE</w:t>
-      </w:r>
-    </w:p>
-    <w:p>
-      <w:pPr>
-        <w:rPr>
-          <w:rFonts w:ascii="Segoe UI" w:hAnsi="Segoe UI" w:cs="Segoe UI"/>
-          <w:color w:val="1F2328"/>
-          <w:shd w:val="clear" w:color="auto" w:fill="FFFFFF"/>
-        </w:rPr>
-      </w:pPr>
-      <w:r>
-        <w:rPr>
-          <w:rFonts w:ascii="Segoe UI" w:hAnsi="Segoe UI" w:cs="Segoe UI"/>
-          <w:color w:val="1F2328"/>
-          <w:shd w:val="clear" w:color="auto" w:fill="FFFFFF"/>
-        </w:rPr>
-        <w:t xml:space="preserve">Skill Certificate by </w:t>
-      </w:r>
-      <w:proofErr w:type="spellStart"/>
-      <w:r>
-        <w:rPr>
-          <w:rFonts w:ascii="Segoe UI" w:hAnsi="Segoe UI" w:cs="Segoe UI"/>
-          <w:color w:val="1F2328"/>
-          <w:shd w:val="clear" w:color="auto" w:fill="FFFFFF"/>
-        </w:rPr>
-        <w:t>DeepLearningAI</w:t>
-      </w:r>
-      <w:proofErr w:type="spellEnd"/>
-    </w:p>
-    <w:p>
-      <w:pPr>
-        <w:rPr>
-          <w:rFonts w:ascii="Segoe UI" w:hAnsi="Segoe UI" w:cs="Segoe UI"/>
-          <w:color w:val="1F2328"/>
-          <w:shd w:val="clear" w:color="auto" w:fill="FFFFFF"/>
-        </w:rPr>
-      </w:pPr>
-      <w:hyperlink r:id="rId63" w:history="1">
-        <w:r>
-          <w:rPr>
-            <w:rStyle w:val="Hyperlink"/>
-            <w:rFonts w:ascii="Segoe UI" w:hAnsi="Segoe UI" w:cs="Segoe UI"/>
-            <w:shd w:val="clear" w:color="auto" w:fill="FFFFFF"/>
-          </w:rPr>
-          <w:t>https://www.coursera.org/professional-certificates/generative-ai-for-software-development</w:t>
-        </w:r>
-      </w:hyperlink>
-      <w:r>
-        <w:rPr>
-          <w:rFonts w:ascii="Segoe UI" w:hAnsi="Segoe UI" w:cs="Segoe UI"/>
-          <w:color w:val="1F2328"/>
-          <w:shd w:val="clear" w:color="auto" w:fill="FFFFFF"/>
-        </w:rPr>
-        <w:t xml:space="preserve"> </w:t>
-      </w:r>
-    </w:p>
-    <w:p>
-      <w:pPr>
-        <w:rPr>
-          <w:rFonts w:ascii="Segoe UI" w:hAnsi="Segoe UI" w:cs="Segoe UI"/>
-          <w:color w:val="1F2328"/>
-          <w:shd w:val="clear" w:color="auto" w:fill="FFFFFF"/>
-        </w:rPr>
-      </w:pPr>
-    </w:p>
-    <w:p>
-      <w:pPr>
+        <w:t xml:space="preserve"> for </w:t>
+      </w:r>
+      <w:r>
         <w:rPr>
           <w:rFonts w:ascii="Segoe UI" w:hAnsi="Segoe UI" w:cs="Segoe UI"/>
           <w:b/>
@@ -3219,8 +3522,74 @@
           <w:szCs w:val="30"/>
           <w:shd w:val="clear" w:color="auto" w:fill="FFFFFF"/>
         </w:rPr>
-      </w:pPr>
-      <w:r>
+        <w:t>SWE</w:t>
+      </w:r>
+    </w:p>
+    <w:p>
+      <w:pPr>
+        <w:rPr>
+          <w:rFonts w:ascii="Segoe UI" w:hAnsi="Segoe UI" w:cs="Segoe UI"/>
+          <w:color w:val="1F2328"/>
+          <w:shd w:val="clear" w:color="auto" w:fill="FFFFFF"/>
+        </w:rPr>
+      </w:pPr>
+      <w:r>
+        <w:rPr>
+          <w:rFonts w:ascii="Segoe UI" w:hAnsi="Segoe UI" w:cs="Segoe UI"/>
+          <w:color w:val="1F2328"/>
+          <w:shd w:val="clear" w:color="auto" w:fill="FFFFFF"/>
+        </w:rPr>
+        <w:t xml:space="preserve">Skill Certificate by </w:t>
+      </w:r>
+      <w:proofErr w:type="spellStart"/>
+      <w:r>
+        <w:rPr>
+          <w:rFonts w:ascii="Segoe UI" w:hAnsi="Segoe UI" w:cs="Segoe UI"/>
+          <w:color w:val="1F2328"/>
+          <w:shd w:val="clear" w:color="auto" w:fill="FFFFFF"/>
+        </w:rPr>
+        <w:t>DeepLearningAI</w:t>
+      </w:r>
+      <w:proofErr w:type="spellEnd"/>
+    </w:p>
+    <w:p>
+      <w:pPr>
+        <w:rPr>
+          <w:rFonts w:ascii="Segoe UI" w:hAnsi="Segoe UI" w:cs="Segoe UI"/>
+          <w:color w:val="1F2328"/>
+          <w:shd w:val="clear" w:color="auto" w:fill="FFFFFF"/>
+        </w:rPr>
+      </w:pPr>
+      <w:hyperlink r:id="rId67" w:history="1">
+        <w:r>
+          <w:rPr>
+            <w:rStyle w:val="Hyperlink"/>
+            <w:rFonts w:ascii="Segoe UI" w:hAnsi="Segoe UI" w:cs="Segoe UI"/>
+            <w:shd w:val="clear" w:color="auto" w:fill="FFFFFF"/>
+          </w:rPr>
+          <w:t>https://www.coursera.org/professional-certificates/generative-ai-for-software-development</w:t>
+        </w:r>
+      </w:hyperlink>
+      <w:r>
+        <w:rPr>
+          <w:rFonts w:ascii="Segoe UI" w:hAnsi="Segoe UI" w:cs="Segoe UI"/>
+          <w:color w:val="1F2328"/>
+          <w:shd w:val="clear" w:color="auto" w:fill="FFFFFF"/>
+        </w:rPr>
+        <w:t xml:space="preserve"> </w:t>
+      </w:r>
+    </w:p>
+    <w:p>
+      <w:pPr>
+        <w:rPr>
+          <w:rFonts w:ascii="Segoe UI" w:hAnsi="Segoe UI" w:cs="Segoe UI"/>
+          <w:color w:val="1F2328"/>
+          <w:shd w:val="clear" w:color="auto" w:fill="FFFFFF"/>
+        </w:rPr>
+      </w:pPr>
+    </w:p>
+    <w:p>
+      <w:pPr>
         <w:rPr>
           <w:rFonts w:ascii="Segoe UI" w:hAnsi="Segoe UI" w:cs="Segoe UI"/>
           <w:b/>
@@ -3230,11 +3599,22 @@
           <w:szCs w:val="30"/>
           <w:shd w:val="clear" w:color="auto" w:fill="FFFFFF"/>
         </w:rPr>
+      </w:pPr>
+      <w:r>
+        <w:rPr>
+          <w:rFonts w:ascii="Segoe UI" w:hAnsi="Segoe UI" w:cs="Segoe UI"/>
+          <w:b/>
+          <w:bCs/>
+          <w:color w:val="1F2328"/>
+          <w:sz w:val="30"/>
+          <w:szCs w:val="30"/>
+          <w:shd w:val="clear" w:color="auto" w:fill="FFFFFF"/>
+        </w:rPr>
         <w:t>UC Berkley course on LLM agents</w:t>
       </w:r>
     </w:p>
     <w:p>
-      <w:hyperlink r:id="rId64" w:history="1">
+      <w:hyperlink r:id="rId68" w:history="1">
         <w:r>
           <w:rPr>
             <w:rStyle w:val="Hyperlink"/>
@@ -3280,7 +3660,7 @@
       </w:r>
     </w:p>
     <w:p>
-      <w:hyperlink r:id="rId65" w:history="1">
+      <w:hyperlink r:id="rId69" w:history="1">
         <w:r>
           <w:rPr>
             <w:rStyle w:val="Hyperlink"/>
@@ -3297,7 +3677,7 @@
       <w:r>
         <w:t xml:space="preserve">FREE ONLINE COURSES TO BUILD AGENTS: </w:t>
       </w:r>
-      <w:hyperlink r:id="rId66" w:history="1">
+      <w:hyperlink r:id="rId70" w:history="1">
         <w:r>
           <w:rPr>
             <w:rStyle w:val="Hyperlink"/>
@@ -3320,7 +3700,7 @@
       <w:r>
         <w:t xml:space="preserve">: </w:t>
       </w:r>
-      <w:hyperlink r:id="rId67" w:history="1">
+      <w:hyperlink r:id="rId71" w:history="1">
         <w:r>
           <w:rPr>
             <w:rStyle w:val="Hyperlink"/>
@@ -3343,7 +3723,7 @@
         <w:lastRenderedPageBreak/>
         <w:t xml:space="preserve">Recommended agentic library: </w:t>
       </w:r>
-      <w:hyperlink r:id="rId68" w:history="1">
+      <w:hyperlink r:id="rId72" w:history="1">
         <w:r>
           <w:rPr>
             <w:rStyle w:val="Hyperlink"/>
@@ -3356,7 +3736,7 @@
       <w:r>
         <w:t xml:space="preserve">Another one talked about: </w:t>
       </w:r>
-      <w:hyperlink r:id="rId69" w:history="1">
+      <w:hyperlink r:id="rId73" w:history="1">
         <w:r>
           <w:rPr>
             <w:rStyle w:val="Hyperlink"/>
@@ -3369,7 +3749,7 @@
       </w:r>
     </w:p>
     <w:p>
-      <w:hyperlink r:id="rId70" w:anchor="instrumentation-with-pydantic-logfire" w:history="1">
+      <w:hyperlink r:id="rId74" w:anchor="instrumentation-with-pydantic-logfire" w:history="1">
         <w:r>
           <w:rPr>
             <w:rStyle w:val="Hyperlink"/>
@@ -3382,7 +3762,7 @@
       <w:r>
         <w:t xml:space="preserve">Open-source agents for developers: </w:t>
       </w:r>
-      <w:hyperlink r:id="rId71" w:history="1">
+      <w:hyperlink r:id="rId75" w:history="1">
         <w:r>
           <w:rPr>
             <w:rStyle w:val="Hyperlink"/>
@@ -3421,7 +3801,7 @@
           <w:numId w:val="15"/>
         </w:numPr>
       </w:pPr>
-      <w:hyperlink r:id="rId72" w:history="1">
+      <w:hyperlink r:id="rId76" w:history="1">
         <w:r>
           <w:rPr>
             <w:rStyle w:val="Hyperlink"/>
@@ -3438,7 +3818,7 @@
           <w:numId w:val="15"/>
         </w:numPr>
       </w:pPr>
-      <w:hyperlink r:id="rId73" w:history="1">
+      <w:hyperlink r:id="rId77" w:history="1">
         <w:r>
           <w:rPr>
             <w:rStyle w:val="Hyperlink"/>
@@ -3449,7 +3829,7 @@
       <w:r>
         <w:t xml:space="preserve"> (post), </w:t>
       </w:r>
-      <w:hyperlink r:id="rId74" w:history="1">
+      <w:hyperlink r:id="rId78" w:history="1">
         <w:r>
           <w:rPr>
             <w:rStyle w:val="Hyperlink"/>
@@ -3460,7 +3840,7 @@
       <w:r>
         <w:t xml:space="preserve">, </w:t>
       </w:r>
-      <w:hyperlink r:id="rId75" w:history="1">
+      <w:hyperlink r:id="rId79" w:history="1">
         <w:r>
           <w:rPr>
             <w:rStyle w:val="Hyperlink"/>
@@ -3477,7 +3857,7 @@
           <w:numId w:val="15"/>
         </w:numPr>
       </w:pPr>
-      <w:hyperlink r:id="rId76" w:history="1">
+      <w:hyperlink r:id="rId80" w:history="1">
         <w:r>
           <w:rPr>
             <w:rStyle w:val="Hyperlink"/>
@@ -3525,7 +3905,7 @@
       <w:r>
         <w:t xml:space="preserve"> - </w:t>
       </w:r>
-      <w:hyperlink r:id="rId77" w:history="1">
+      <w:hyperlink r:id="rId81" w:history="1">
         <w:r>
           <w:rPr>
             <w:rStyle w:val="Hyperlink"/>
@@ -3553,7 +3933,7 @@
       <w:r>
         <w:t xml:space="preserve"> solutions with Claude 3.5: </w:t>
       </w:r>
-      <w:hyperlink r:id="rId78" w:history="1">
+      <w:hyperlink r:id="rId82" w:history="1">
         <w:r>
           <w:rPr>
             <w:rStyle w:val="Hyperlink"/>
@@ -3629,7 +4009,7 @@
           <w:szCs w:val="28"/>
         </w:rPr>
       </w:pPr>
-      <w:hyperlink r:id="rId79" w:history="1">
+      <w:hyperlink r:id="rId83" w:history="1">
         <w:r>
           <w:rPr>
             <w:rStyle w:val="Hyperlink"/>
@@ -3680,7 +4060,7 @@
           <w:szCs w:val="28"/>
         </w:rPr>
       </w:pPr>
-      <w:hyperlink r:id="rId80" w:history="1">
+      <w:hyperlink r:id="rId84" w:history="1">
         <w:r>
           <w:rPr>
             <w:rStyle w:val="Hyperlink"/>
@@ -3717,7 +4097,7 @@
       </w:r>
     </w:p>
     <w:p>
-      <w:hyperlink r:id="rId81" w:history="1">
+      <w:hyperlink r:id="rId85" w:history="1">
         <w:r>
           <w:rPr>
             <w:rStyle w:val="Hyperlink"/>
@@ -3743,7 +4123,7 @@
       </w:r>
     </w:p>
     <w:p>
-      <w:hyperlink r:id="rId82" w:history="1">
+      <w:hyperlink r:id="rId86" w:history="1">
         <w:r>
           <w:rPr>
             <w:rStyle w:val="Hyperlink"/>
@@ -3764,7 +4144,7 @@
       </w:r>
     </w:p>
     <w:p>
-      <w:hyperlink r:id="rId83" w:history="1">
+      <w:hyperlink r:id="rId87" w:history="1">
         <w:r>
           <w:rPr>
             <w:rStyle w:val="Hyperlink"/>
@@ -3813,7 +4193,7 @@
       <w:r>
         <w:fldChar w:fldCharType="end"/>
       </w:r>
-      <w:hyperlink r:id="rId84" w:history="1">
+      <w:hyperlink r:id="rId88" w:history="1">
         <w:r>
           <w:rPr>
             <w:rStyle w:val="Hyperlink"/>
@@ -3831,7 +4211,7 @@
       <w:r>
         <w:t xml:space="preserve">: </w:t>
       </w:r>
-      <w:hyperlink r:id="rId85" w:history="1">
+      <w:hyperlink r:id="rId89" w:history="1">
         <w:r>
           <w:rPr>
             <w:rStyle w:val="Hyperlink"/>
@@ -3850,7 +4230,7 @@
       </w:r>
     </w:p>
     <w:p>
-      <w:hyperlink r:id="rId86" w:history="1">
+      <w:hyperlink r:id="rId90" w:history="1">
         <w:r>
           <w:rPr>
             <w:rStyle w:val="Hyperlink"/>
@@ -3867,7 +4247,7 @@
       <w:r>
         <w:t xml:space="preserve">: </w:t>
       </w:r>
-      <w:hyperlink r:id="rId87" w:history="1">
+      <w:hyperlink r:id="rId91" w:history="1">
         <w:r>
           <w:rPr>
             <w:rStyle w:val="Hyperlink"/>
@@ -3887,7 +4267,7 @@
       <w:r>
         <w:br/>
       </w:r>
-      <w:hyperlink r:id="rId88" w:history="1">
+      <w:hyperlink r:id="rId92" w:history="1">
         <w:r>
           <w:rPr>
             <w:rStyle w:val="Hyperlink"/>
@@ -3903,7 +4283,7 @@
       </w:r>
     </w:p>
     <w:p>
-      <w:hyperlink r:id="rId89" w:history="1">
+      <w:hyperlink r:id="rId93" w:history="1">
         <w:r>
           <w:rPr>
             <w:rStyle w:val="Hyperlink"/>
@@ -3965,7 +4345,7 @@
       <w:r>
         <w:t xml:space="preserve">: </w:t>
       </w:r>
-      <w:hyperlink r:id="rId90" w:history="1">
+      <w:hyperlink r:id="rId94" w:history="1">
         <w:r>
           <w:rPr>
             <w:rStyle w:val="Hyperlink"/>
@@ -4005,7 +4385,7 @@
         </w:rPr>
         <w:t xml:space="preserve">: </w:t>
       </w:r>
-      <w:hyperlink r:id="rId91" w:history="1">
+      <w:hyperlink r:id="rId95" w:history="1">
         <w:r>
           <w:rPr>
             <w:rStyle w:val="Hyperlink"/>
@@ -4038,7 +4418,7 @@
         </w:rPr>
         <w:t xml:space="preserve">: </w:t>
       </w:r>
-      <w:hyperlink r:id="rId92" w:history="1">
+      <w:hyperlink r:id="rId96" w:history="1">
         <w:r>
           <w:rPr>
             <w:rStyle w:val="Hyperlink"/>
@@ -4051,7 +4431,7 @@
       </w:r>
     </w:p>
     <w:p>
-      <w:hyperlink r:id="rId93" w:history="1">
+      <w:hyperlink r:id="rId97" w:history="1">
         <w:r>
           <w:rPr>
             <w:rStyle w:val="Hyperlink"/>
@@ -4061,7 +4441,7 @@
       </w:hyperlink>
     </w:p>
     <w:p>
-      <w:hyperlink r:id="rId94" w:history="1">
+      <w:hyperlink r:id="rId98" w:history="1">
         <w:r>
           <w:rPr>
             <w:rStyle w:val="Hyperlink"/>
@@ -4071,7 +4451,7 @@
       </w:hyperlink>
     </w:p>
     <w:p>
-      <w:hyperlink r:id="rId95" w:history="1">
+      <w:hyperlink r:id="rId99" w:history="1">
         <w:r>
           <w:rPr>
             <w:rStyle w:val="Hyperlink"/>
@@ -4089,7 +4469,7 @@
       <w:r>
         <w:t xml:space="preserve"> for multi-agents: </w:t>
       </w:r>
-      <w:hyperlink r:id="rId96" w:history="1">
+      <w:hyperlink r:id="rId100" w:history="1">
         <w:r>
           <w:rPr>
             <w:rStyle w:val="Hyperlink"/>
@@ -4133,7 +4513,7 @@
       <w:r>
         <w:t xml:space="preserve">: </w:t>
       </w:r>
-      <w:hyperlink r:id="rId97" w:history="1">
+      <w:hyperlink r:id="rId101" w:history="1">
         <w:r>
           <w:rPr>
             <w:rStyle w:val="Hyperlink"/>
@@ -4159,7 +4539,7 @@
         </w:rPr>
         <w:t xml:space="preserve">Best LLMs for coding: </w:t>
       </w:r>
-      <w:hyperlink r:id="rId98" w:history="1">
+      <w:hyperlink r:id="rId102" w:history="1">
         <w:r>
           <w:rPr>
             <w:rStyle w:val="Hyperlink"/>
@@ -4199,7 +4579,7 @@
         </w:rPr>
         <w:t xml:space="preserve">LLMs for Code Generation: A summary of the research on quality: </w:t>
       </w:r>
-      <w:hyperlink r:id="rId99" w:history="1">
+      <w:hyperlink r:id="rId103" w:history="1">
         <w:r>
           <w:rPr>
             <w:rStyle w:val="Hyperlink"/>
@@ -4244,7 +4624,7 @@
         <w:lastRenderedPageBreak/>
         <w:t xml:space="preserve">LLMs for code generation: </w:t>
       </w:r>
-      <w:hyperlink r:id="rId100" w:history="1">
+      <w:hyperlink r:id="rId104" w:history="1">
         <w:r>
           <w:rPr>
             <w:rStyle w:val="Hyperlink"/>
@@ -4276,7 +4656,7 @@
       <w:r>
         <w:t xml:space="preserve">: </w:t>
       </w:r>
-      <w:hyperlink r:id="rId101" w:history="1">
+      <w:hyperlink r:id="rId105" w:history="1">
         <w:r>
           <w:rPr>
             <w:rStyle w:val="Hyperlink"/>
@@ -4393,7 +4773,7 @@
     </w:p>
     <w:p/>
     <w:p>
-      <w:hyperlink r:id="rId102" w:tgtFrame="_blank" w:history="1">
+      <w:hyperlink r:id="rId106" w:tgtFrame="_blank" w:history="1">
         <w:r>
           <w:rPr>
             <w:rStyle w:val="Hyperlink"/>
@@ -4426,7 +4806,7 @@
       <w:r>
         <w:t xml:space="preserve">Awesome code generation: </w:t>
       </w:r>
-      <w:hyperlink r:id="rId103" w:history="1">
+      <w:hyperlink r:id="rId107" w:history="1">
         <w:r>
           <w:rPr>
             <w:rStyle w:val="Hyperlink"/>
@@ -4447,7 +4827,7 @@
       <w:r>
         <w:t xml:space="preserve">: </w:t>
       </w:r>
-      <w:hyperlink r:id="rId104" w:history="1">
+      <w:hyperlink r:id="rId108" w:history="1">
         <w:r>
           <w:rPr>
             <w:rStyle w:val="Hyperlink"/>
@@ -4461,7 +4841,7 @@
       <w:r>
         <w:t xml:space="preserve">Andrew Ng’s post on code generation (find link on LinkedIn): </w:t>
       </w:r>
-      <w:hyperlink r:id="rId105" w:history="1">
+      <w:hyperlink r:id="rId109" w:history="1">
         <w:r>
           <w:rPr>
             <w:rStyle w:val="Hyperlink"/>
@@ -4472,7 +4852,7 @@
     </w:p>
     <w:p/>
     <w:p>
-      <w:hyperlink r:id="rId106" w:history="1">
+      <w:hyperlink r:id="rId110" w:history="1">
         <w:r>
           <w:rPr>
             <w:rStyle w:val="Hyperlink"/>
@@ -4493,7 +4873,7 @@
       <w:r>
         <w:t xml:space="preserve">: </w:t>
       </w:r>
-      <w:hyperlink r:id="rId107" w:history="1">
+      <w:hyperlink r:id="rId111" w:history="1">
         <w:r>
           <w:rPr>
             <w:rStyle w:val="Hyperlink"/>
@@ -4532,7 +4912,7 @@
       <w:r>
         <w:t xml:space="preserve">Parent link: </w:t>
       </w:r>
-      <w:hyperlink r:id="rId108" w:history="1">
+      <w:hyperlink r:id="rId112" w:history="1">
         <w:r>
           <w:rPr>
             <w:rStyle w:val="Hyperlink"/>
@@ -4545,7 +4925,7 @@
       <w:r>
         <w:t xml:space="preserve">Child link 1: </w:t>
       </w:r>
-      <w:hyperlink r:id="rId109" w:history="1">
+      <w:hyperlink r:id="rId113" w:history="1">
         <w:r>
           <w:rPr>
             <w:rStyle w:val="Hyperlink"/>
@@ -4556,7 +4936,7 @@
       <w:r>
         <w:t xml:space="preserve"> (paper: </w:t>
       </w:r>
-      <w:hyperlink r:id="rId110" w:history="1">
+      <w:hyperlink r:id="rId114" w:history="1">
         <w:r>
           <w:rPr>
             <w:rStyle w:val="Hyperlink"/>
@@ -4572,7 +4952,7 @@
       <w:r>
         <w:t xml:space="preserve">Child link 2: </w:t>
       </w:r>
-      <w:hyperlink r:id="rId111" w:history="1">
+      <w:hyperlink r:id="rId115" w:history="1">
         <w:r>
           <w:rPr>
             <w:rStyle w:val="Hyperlink"/>
@@ -4597,7 +4977,7 @@
       </w:r>
     </w:p>
     <w:p>
-      <w:hyperlink r:id="rId112" w:history="1">
+      <w:hyperlink r:id="rId116" w:history="1">
         <w:r>
           <w:rPr>
             <w:rStyle w:val="Hyperlink"/>
@@ -4607,7 +4987,7 @@
       </w:hyperlink>
     </w:p>
     <w:p>
-      <w:hyperlink r:id="rId113" w:history="1">
+      <w:hyperlink r:id="rId117" w:history="1">
         <w:r>
           <w:rPr>
             <w:rStyle w:val="Hyperlink"/>
@@ -4622,7 +5002,7 @@
         <w:lastRenderedPageBreak/>
         <w:t xml:space="preserve">Quantifying GitHub Copilot’s impact on developer productivity and happiness: </w:t>
       </w:r>
-      <w:hyperlink r:id="rId114" w:history="1">
+      <w:hyperlink r:id="rId118" w:history="1">
         <w:r>
           <w:rPr>
             <w:rStyle w:val="Hyperlink"/>
@@ -4633,7 +5013,7 @@
     </w:p>
     <w:p/>
     <w:p>
-      <w:hyperlink r:id="rId115" w:history="1">
+      <w:hyperlink r:id="rId119" w:history="1">
         <w:r>
           <w:rPr>
             <w:rStyle w:val="Hyperlink"/>
@@ -4663,7 +5043,7 @@
       </w:r>
     </w:p>
     <w:p>
-      <w:hyperlink r:id="rId116" w:history="1">
+      <w:hyperlink r:id="rId120" w:history="1">
         <w:r>
           <w:rPr>
             <w:rStyle w:val="Hyperlink"/>
@@ -4703,7 +5083,7 @@
         </w:rPr>
         <w:t xml:space="preserve">: </w:t>
       </w:r>
-      <w:hyperlink r:id="rId117" w:history="1">
+      <w:hyperlink r:id="rId121" w:history="1">
         <w:r>
           <w:rPr>
             <w:rStyle w:val="Hyperlink"/>
@@ -4729,7 +5109,7 @@
       </w:r>
     </w:p>
     <w:p>
-      <w:hyperlink r:id="rId118" w:history="1">
+      <w:hyperlink r:id="rId122" w:history="1">
         <w:r>
           <w:rPr>
             <w:rStyle w:val="Hyperlink"/>
@@ -4786,7 +5166,7 @@
       <w:r>
         <w:t xml:space="preserve"> (</w:t>
       </w:r>
-      <w:hyperlink r:id="rId119" w:history="1">
+      <w:hyperlink r:id="rId123" w:history="1">
         <w:r>
           <w:rPr>
             <w:rStyle w:val="Hyperlink"/>
@@ -5165,7 +5545,7 @@
           <w:numId w:val="22"/>
         </w:numPr>
       </w:pPr>
-      <w:hyperlink r:id="rId120" w:history="1">
+      <w:hyperlink r:id="rId124" w:history="1">
         <w:r>
           <w:rPr>
             <w:rStyle w:val="Hyperlink"/>
@@ -5188,7 +5568,7 @@
       <w:r>
         <w:t xml:space="preserve"> </w:t>
       </w:r>
-      <w:hyperlink r:id="rId121" w:history="1">
+      <w:hyperlink r:id="rId125" w:history="1">
         <w:r>
           <w:rPr>
             <w:rStyle w:val="Hyperlink"/>
@@ -5251,7 +5631,7 @@
     </w:p>
     <w:p/>
     <w:p>
-      <w:hyperlink r:id="rId122" w:history="1">
+      <w:hyperlink r:id="rId126" w:history="1">
         <w:r>
           <w:rPr>
             <w:rStyle w:val="Hyperlink"/>
@@ -5278,7 +5658,7 @@
         </w:rPr>
         <w:t>In </w:t>
       </w:r>
-      <w:hyperlink r:id="rId123" w:tooltip="Computer science" w:history="1">
+      <w:hyperlink r:id="rId127" w:tooltip="Computer science" w:history="1">
         <w:r>
           <w:rPr>
             <w:rStyle w:val="Hyperlink"/>
@@ -5301,7 +5681,7 @@
         </w:rPr>
         <w:t>automatic programming</w:t>
       </w:r>
-      <w:hyperlink r:id="rId124" w:anchor="cite_note-1" w:history="1">
+      <w:hyperlink r:id="rId128" w:anchor="cite_note-1" w:history="1">
         <w:r>
           <w:rPr>
             <w:rStyle w:val="Hyperlink"/>
@@ -5317,7 +5697,7 @@
         </w:rPr>
         <w:t> is a type of </w:t>
       </w:r>
-      <w:hyperlink r:id="rId125" w:tooltip="Computer programming" w:history="1">
+      <w:hyperlink r:id="rId129" w:tooltip="Computer programming" w:history="1">
         <w:r>
           <w:rPr>
             <w:rStyle w:val="Hyperlink"/>
@@ -5332,7 +5712,7 @@
         </w:rPr>
         <w:t> in which some mechanism generates a </w:t>
       </w:r>
-      <w:hyperlink r:id="rId126" w:tooltip="Computer program" w:history="1">
+      <w:hyperlink r:id="rId130" w:tooltip="Computer program" w:history="1">
         <w:r>
           <w:rPr>
             <w:rStyle w:val="Hyperlink"/>
@@ -5347,7 +5727,7 @@
         </w:rPr>
         <w:t> to allow human </w:t>
       </w:r>
-      <w:hyperlink r:id="rId127" w:tooltip="Programmer" w:history="1">
+      <w:hyperlink r:id="rId131" w:tooltip="Programmer" w:history="1">
         <w:r>
           <w:rPr>
             <w:rStyle w:val="Hyperlink"/>
@@ -5369,7 +5749,7 @@
           <w:lang w:val="en"/>
         </w:rPr>
       </w:pPr>
-      <w:hyperlink r:id="rId128" w:tooltip="Program synthesis" w:history="1">
+      <w:hyperlink r:id="rId132" w:tooltip="Program synthesis" w:history="1">
         <w:r>
           <w:rPr>
             <w:rStyle w:val="Hyperlink"/>
@@ -5408,7 +5788,7 @@
           <w:lang w:val="en"/>
         </w:rPr>
       </w:pPr>
-      <w:hyperlink r:id="rId129" w:tooltip="Milly Koss" w:history="1">
+      <w:hyperlink r:id="rId133" w:tooltip="Milly Koss" w:history="1">
         <w:r>
           <w:rPr>
             <w:rStyle w:val="Hyperlink"/>
@@ -5423,7 +5803,7 @@
         </w:rPr>
         <w:t>, an early </w:t>
       </w:r>
-      <w:hyperlink r:id="rId130" w:tooltip="UNIVAC" w:history="1">
+      <w:hyperlink r:id="rId134" w:tooltip="UNIVAC" w:history="1">
         <w:r>
           <w:rPr>
             <w:rStyle w:val="Hyperlink"/>
@@ -5452,7 +5832,7 @@
         </w:rPr>
         <w:t>."</w:t>
       </w:r>
-      <w:hyperlink r:id="rId131" w:anchor="cite_note-3" w:history="1">
+      <w:hyperlink r:id="rId135" w:anchor="cite_note-3" w:history="1">
         <w:r>
           <w:rPr>
             <w:rStyle w:val="Hyperlink"/>
@@ -5500,7 +5880,7 @@
         </w:rPr>
         <w:t> and the related term </w:t>
       </w:r>
-      <w:hyperlink r:id="rId132" w:tooltip="Metaprogramming" w:history="1">
+      <w:hyperlink r:id="rId136" w:tooltip="Metaprogramming" w:history="1">
         <w:r>
           <w:rPr>
             <w:rStyle w:val="Hyperlink"/>
@@ -5509,7 +5889,7 @@
           <w:t>meta-programming</w:t>
         </w:r>
       </w:hyperlink>
-      <w:hyperlink r:id="rId133" w:anchor="cite_note-4" w:history="1">
+      <w:hyperlink r:id="rId137" w:anchor="cite_note-4" w:history="1">
         <w:r>
           <w:rPr>
             <w:rStyle w:val="Hyperlink"/>
@@ -5525,7 +5905,7 @@
         </w:rPr>
         <w:t> are concepts whereby programs can be written "to manufacture software components in an automated way"</w:t>
       </w:r>
-      <w:hyperlink r:id="rId134" w:anchor="cite_note-5" w:history="1">
+      <w:hyperlink r:id="rId138" w:anchor="cite_note-5" w:history="1">
         <w:r>
           <w:rPr>
             <w:rStyle w:val="Hyperlink"/>
@@ -5541,7 +5921,7 @@
         </w:rPr>
         <w:t> just as automation has improved "production of traditional commodities such as garments, automobiles, chemicals, and electronics."</w:t>
       </w:r>
-      <w:hyperlink r:id="rId135" w:anchor="cite_note-6" w:history="1">
+      <w:hyperlink r:id="rId139" w:anchor="cite_note-6" w:history="1">
         <w:r>
           <w:rPr>
             <w:rStyle w:val="Hyperlink"/>
@@ -5551,7 +5931,7 @@
           <w:t>[6]</w:t>
         </w:r>
       </w:hyperlink>
-      <w:hyperlink r:id="rId136" w:anchor="cite_note-7" w:history="1">
+      <w:hyperlink r:id="rId140" w:anchor="cite_note-7" w:history="1">
         <w:r>
           <w:rPr>
             <w:rStyle w:val="Hyperlink"/>
@@ -5574,7 +5954,7 @@
         </w:rPr>
         <w:t>The goal is to improve </w:t>
       </w:r>
-      <w:hyperlink r:id="rId137" w:tooltip="Programmer" w:history="1">
+      <w:hyperlink r:id="rId141" w:tooltip="Programmer" w:history="1">
         <w:r>
           <w:rPr>
             <w:rStyle w:val="Hyperlink"/>
@@ -5589,7 +5969,7 @@
         </w:rPr>
         <w:t> productivity.</w:t>
       </w:r>
-      <w:hyperlink r:id="rId138" w:anchor="cite_note-8" w:history="1">
+      <w:hyperlink r:id="rId142" w:anchor="cite_note-8" w:history="1">
         <w:r>
           <w:rPr>
             <w:rStyle w:val="Hyperlink"/>
@@ -5605,7 +5985,7 @@
         </w:rPr>
         <w:t> It is often related to code-reuse topics such as </w:t>
       </w:r>
-      <w:hyperlink r:id="rId139" w:tooltip="Component-based software engineering" w:history="1">
+      <w:hyperlink r:id="rId143" w:tooltip="Component-based software engineering" w:history="1">
         <w:r>
           <w:rPr>
             <w:rStyle w:val="Hyperlink"/>
@@ -5658,7 +6038,7 @@
         </w:rPr>
         <w:t> is the process of generating source code based on a description of the problem</w:t>
       </w:r>
-      <w:hyperlink r:id="rId140" w:anchor="cite_note-9" w:history="1">
+      <w:hyperlink r:id="rId144" w:anchor="cite_note-9" w:history="1">
         <w:r>
           <w:rPr>
             <w:rStyle w:val="Hyperlink"/>
@@ -5674,7 +6054,7 @@
         </w:rPr>
         <w:t> or an </w:t>
       </w:r>
-      <w:hyperlink r:id="rId141" w:tooltip="Ontology (information science)" w:history="1">
+      <w:hyperlink r:id="rId145" w:tooltip="Ontology (information science)" w:history="1">
         <w:r>
           <w:rPr>
             <w:rStyle w:val="Hyperlink"/>
@@ -5689,7 +6069,7 @@
         </w:rPr>
         <w:t> model such as a template and is accomplished with a </w:t>
       </w:r>
-      <w:hyperlink r:id="rId142" w:tooltip="Programming tool" w:history="1">
+      <w:hyperlink r:id="rId146" w:tooltip="Programming tool" w:history="1">
         <w:r>
           <w:rPr>
             <w:rStyle w:val="Hyperlink"/>
@@ -5704,7 +6084,7 @@
         </w:rPr>
         <w:t> such as a </w:t>
       </w:r>
-      <w:hyperlink r:id="rId143" w:tooltip="Template processor" w:history="1">
+      <w:hyperlink r:id="rId147" w:tooltip="Template processor" w:history="1">
         <w:r>
           <w:rPr>
             <w:rStyle w:val="Hyperlink"/>
@@ -5719,7 +6099,7 @@
         </w:rPr>
         <w:t> or an </w:t>
       </w:r>
-      <w:hyperlink r:id="rId144" w:tooltip="Integrated development environment" w:history="1">
+      <w:hyperlink r:id="rId148" w:tooltip="Integrated development environment" w:history="1">
         <w:r>
           <w:rPr>
             <w:rStyle w:val="Hyperlink"/>
@@ -5734,7 +6114,7 @@
         </w:rPr>
         <w:t> (IDE). These tools allow the generation of </w:t>
       </w:r>
-      <w:hyperlink r:id="rId145" w:tooltip="Source code" w:history="1">
+      <w:hyperlink r:id="rId149" w:tooltip="Source code" w:history="1">
         <w:r>
           <w:rPr>
             <w:rStyle w:val="Hyperlink"/>
@@ -5762,7 +6142,7 @@
         </w:rPr>
         <w:t>Modern programming languages are well supported by tools like </w:t>
       </w:r>
-      <w:hyperlink r:id="rId146" w:history="1">
+      <w:hyperlink r:id="rId150" w:history="1">
         <w:r>
           <w:rPr>
             <w:rStyle w:val="Hyperlink"/>
@@ -5777,7 +6157,7 @@
         </w:rPr>
         <w:t> (</w:t>
       </w:r>
-      <w:hyperlink r:id="rId147" w:tooltip="Swift (programming language)" w:history="1">
+      <w:hyperlink r:id="rId151" w:tooltip="Swift (programming language)" w:history="1">
         <w:r>
           <w:rPr>
             <w:rStyle w:val="Hyperlink"/>
@@ -5792,7 +6172,7 @@
         </w:rPr>
         <w:t>) and </w:t>
       </w:r>
-      <w:hyperlink r:id="rId148" w:history="1">
+      <w:hyperlink r:id="rId152" w:history="1">
         <w:r>
           <w:rPr>
             <w:rStyle w:val="Hyperlink"/>
@@ -5807,7 +6187,7 @@
         </w:rPr>
         <w:t> (</w:t>
       </w:r>
-      <w:hyperlink r:id="rId149" w:tooltip="Kotlin (programming language)" w:history="1">
+      <w:hyperlink r:id="rId153" w:tooltip="Kotlin (programming language)" w:history="1">
         <w:r>
           <w:rPr>
             <w:rStyle w:val="Hyperlink"/>
@@ -5835,7 +6215,7 @@
         </w:rPr>
         <w:t>Programs that could generate </w:t>
       </w:r>
-      <w:hyperlink r:id="rId150" w:tooltip="COBOL" w:history="1">
+      <w:hyperlink r:id="rId154" w:tooltip="COBOL" w:history="1">
         <w:r>
           <w:rPr>
             <w:rStyle w:val="Hyperlink"/>
@@ -5867,7 +6247,7 @@
         </w:rPr>
         <w:t>the DYL250/DYL260/DYL270/DYL280 series</w:t>
       </w:r>
-      <w:hyperlink r:id="rId151" w:anchor="cite_note-10" w:history="1">
+      <w:hyperlink r:id="rId155" w:anchor="cite_note-10" w:history="1">
         <w:r>
           <w:rPr>
             <w:rStyle w:val="Hyperlink"/>
@@ -5888,7 +6268,7 @@
           <w:lang w:val="en"/>
         </w:rPr>
       </w:pPr>
-      <w:hyperlink r:id="rId152" w:tooltip="Business Controls Corporation" w:history="1">
+      <w:hyperlink r:id="rId156" w:tooltip="Business Controls Corporation" w:history="1">
         <w:r>
           <w:rPr>
             <w:rStyle w:val="Hyperlink"/>
@@ -5914,7 +6294,7 @@
           <w:lang w:val="en"/>
         </w:rPr>
       </w:pPr>
-      <w:hyperlink r:id="rId153" w:tooltip="KPMG" w:history="1">
+      <w:hyperlink r:id="rId157" w:tooltip="KPMG" w:history="1">
         <w:r>
           <w:rPr>
             <w:rStyle w:val="Hyperlink"/>
@@ -5955,7 +6335,7 @@
         </w:rPr>
         <w:t>A </w:t>
       </w:r>
-      <w:hyperlink r:id="rId154" w:tooltip="Macro (computer science)" w:history="1">
+      <w:hyperlink r:id="rId158" w:tooltip="Macro (computer science)" w:history="1">
         <w:r>
           <w:rPr>
             <w:rStyle w:val="Hyperlink"/>
@@ -5970,7 +6350,7 @@
         </w:rPr>
         <w:t> processor, such as the </w:t>
       </w:r>
-      <w:hyperlink r:id="rId155" w:tooltip="C preprocessor" w:history="1">
+      <w:hyperlink r:id="rId159" w:tooltip="C preprocessor" w:history="1">
         <w:r>
           <w:rPr>
             <w:rStyle w:val="Hyperlink"/>
@@ -5985,7 +6365,7 @@
         </w:rPr>
         <w:t>, which replaces patterns in source code according to relatively simple rules, is a simple form of source-code generator. </w:t>
       </w:r>
-      <w:hyperlink r:id="rId156" w:tooltip="Source-to-source compiler" w:history="1">
+      <w:hyperlink r:id="rId160" w:tooltip="Source-to-source compiler" w:history="1">
         <w:r>
           <w:rPr>
             <w:rStyle w:val="Hyperlink"/>
@@ -6000,7 +6380,7 @@
         </w:rPr>
         <w:t> code generation tools also exist.</w:t>
       </w:r>
-      <w:hyperlink r:id="rId157" w:anchor="cite_note-11" w:history="1">
+      <w:hyperlink r:id="rId161" w:anchor="cite_note-11" w:history="1">
         <w:r>
           <w:rPr>
             <w:rStyle w:val="Hyperlink"/>
@@ -6010,7 +6390,7 @@
           <w:t>[11]</w:t>
         </w:r>
       </w:hyperlink>
-      <w:hyperlink r:id="rId158" w:anchor="cite_note-12" w:history="1">
+      <w:hyperlink r:id="rId162" w:anchor="cite_note-12" w:history="1">
         <w:r>
           <w:rPr>
             <w:rStyle w:val="Hyperlink"/>
@@ -6027,7 +6407,7 @@
           <w:lang w:val="en"/>
         </w:rPr>
       </w:pPr>
-      <w:hyperlink r:id="rId159" w:tooltip="Large language model" w:history="1">
+      <w:hyperlink r:id="rId163" w:tooltip="Large language model" w:history="1">
         <w:r>
           <w:rPr>
             <w:rStyle w:val="Hyperlink"/>
@@ -6042,7 +6422,7 @@
         </w:rPr>
         <w:t> such as </w:t>
       </w:r>
-      <w:hyperlink r:id="rId160" w:tooltip="ChatGPT" w:history="1">
+      <w:hyperlink r:id="rId164" w:tooltip="ChatGPT" w:history="1">
         <w:r>
           <w:rPr>
             <w:rStyle w:val="Hyperlink"/>
@@ -6057,7 +6437,7 @@
         </w:rPr>
         <w:t> are capable of generating a program's source code from a description of the program given in a natural language.</w:t>
       </w:r>
-      <w:hyperlink r:id="rId161" w:anchor="cite_note-ChatGPT_can_write_code-13" w:history="1">
+      <w:hyperlink r:id="rId165" w:anchor="cite_note-ChatGPT_can_write_code-13" w:history="1">
         <w:r>
           <w:rPr>
             <w:rStyle w:val="Hyperlink"/>
@@ -6080,7 +6460,7 @@
         </w:rPr>
         <w:t>Many </w:t>
       </w:r>
-      <w:hyperlink r:id="rId162" w:tooltip="Relational database system" w:history="1">
+      <w:hyperlink r:id="rId166" w:tooltip="Relational database system" w:history="1">
         <w:r>
           <w:rPr>
             <w:rStyle w:val="Hyperlink"/>
@@ -6095,7 +6475,7 @@
         </w:rPr>
         <w:t> provide a function that will export the content of the database as </w:t>
       </w:r>
-      <w:hyperlink r:id="rId163" w:tooltip="SQL" w:history="1">
+      <w:hyperlink r:id="rId167" w:tooltip="SQL" w:history="1">
         <w:r>
           <w:rPr>
             <w:rStyle w:val="Hyperlink"/>
@@ -6110,7 +6490,7 @@
         </w:rPr>
         <w:t> </w:t>
       </w:r>
-      <w:hyperlink r:id="rId164" w:tooltip="Data definition language" w:history="1">
+      <w:hyperlink r:id="rId168" w:tooltip="Data definition language" w:history="1">
         <w:r>
           <w:rPr>
             <w:rStyle w:val="Hyperlink"/>
@@ -6155,7 +6535,7 @@
         </w:rPr>
         <w:t>[</w:t>
       </w:r>
-      <w:hyperlink r:id="rId165" w:tooltip="Edit section: Low-code applications" w:history="1">
+      <w:hyperlink r:id="rId169" w:tooltip="Edit section: Low-code applications" w:history="1">
         <w:r>
           <w:rPr>
             <w:rStyle w:val="Hyperlink"/>
@@ -6187,7 +6567,7 @@
         </w:rPr>
         <w:t>Main article: </w:t>
       </w:r>
-      <w:hyperlink r:id="rId166" w:tooltip="Low-code development platforms" w:history="1">
+      <w:hyperlink r:id="rId170" w:tooltip="Low-code development platforms" w:history="1">
         <w:r>
           <w:rPr>
             <w:rStyle w:val="Hyperlink"/>
@@ -6211,7 +6591,7 @@
         </w:rPr>
         <w:t>A </w:t>
       </w:r>
-      <w:hyperlink r:id="rId167" w:tooltip="Low-code development platforms" w:history="1">
+      <w:hyperlink r:id="rId171" w:tooltip="Low-code development platforms" w:history="1">
         <w:r>
           <w:rPr>
             <w:rStyle w:val="Hyperlink"/>
@@ -6226,7 +6606,7 @@
         </w:rPr>
         <w:t> (LCDP) is software that provides an environment </w:t>
       </w:r>
-      <w:hyperlink r:id="rId168" w:tooltip="Programmer" w:history="1">
+      <w:hyperlink r:id="rId172" w:tooltip="Programmer" w:history="1">
         <w:r>
           <w:rPr>
             <w:rStyle w:val="Hyperlink"/>
@@ -6241,7 +6621,7 @@
         </w:rPr>
         <w:t> use to create </w:t>
       </w:r>
-      <w:hyperlink r:id="rId169" w:tooltip="Application software" w:history="1">
+      <w:hyperlink r:id="rId173" w:tooltip="Application software" w:history="1">
         <w:r>
           <w:rPr>
             <w:rStyle w:val="Hyperlink"/>
@@ -6256,7 +6636,7 @@
         </w:rPr>
         <w:t> through </w:t>
       </w:r>
-      <w:hyperlink r:id="rId170" w:tooltip="Graphical user interface" w:history="1">
+      <w:hyperlink r:id="rId174" w:tooltip="Graphical user interface" w:history="1">
         <w:r>
           <w:rPr>
             <w:rStyle w:val="Hyperlink"/>
@@ -6271,7 +6651,7 @@
         </w:rPr>
         <w:t> and configuration instead of traditional </w:t>
       </w:r>
-      <w:hyperlink r:id="rId171" w:tooltip="Computer programming" w:history="1">
+      <w:hyperlink r:id="rId175" w:tooltip="Computer programming" w:history="1">
         <w:r>
           <w:rPr>
             <w:rStyle w:val="Hyperlink"/>
@@ -6306,7 +6686,7 @@
     </w:p>
     <w:p/>
     <w:p>
-      <w:hyperlink r:id="rId172" w:history="1">
+      <w:hyperlink r:id="rId176" w:history="1">
         <w:r>
           <w:rPr>
             <w:rStyle w:val="Hyperlink"/>

--- a/documents/2_docs/References_Praxis.docx
+++ b/documents/2_docs/References_Praxis.docx
@@ -98,19 +98,7 @@
           <w:rPr>
             <w:rStyle w:val="Hyperlink"/>
           </w:rPr>
-          <w:t>https://github.com/huangd1999/AgentCoder/blob/main/src/test_designe</w:t>
-        </w:r>
-        <w:r>
-          <w:rPr>
-            <w:rStyle w:val="Hyperlink"/>
-          </w:rPr>
-          <w:t>r</w:t>
-        </w:r>
-        <w:r>
-          <w:rPr>
-            <w:rStyle w:val="Hyperlink"/>
-          </w:rPr>
-          <w:t>_humaneval.py</w:t>
+          <w:t>https://github.com/huangd1999/AgentCoder/blob/main/src/test_designer_humaneval.py</w:t>
         </w:r>
       </w:hyperlink>
       <w:r>
@@ -121,21 +109,7 @@
           <w:b/>
           <w:bCs/>
         </w:rPr>
-        <w:t>see example</w:t>
-      </w:r>
-      <w:r>
-        <w:rPr>
-          <w:b/>
-          <w:bCs/>
-        </w:rPr>
-        <w:t xml:space="preserve"> of </w:t>
-      </w:r>
-      <w:r>
-        <w:rPr>
-          <w:b/>
-          <w:bCs/>
-        </w:rPr>
-        <w:t xml:space="preserve">prompts for </w:t>
+        <w:t xml:space="preserve">see example of prompts for </w:t>
       </w:r>
       <w:proofErr w:type="spellStart"/>
       <w:r>
@@ -344,19 +318,7 @@
           <w:rPr>
             <w:rStyle w:val="Hyperlink"/>
           </w:rPr>
-          <w:t>https://habr.com</w:t>
-        </w:r>
-        <w:r>
-          <w:rPr>
-            <w:rStyle w:val="Hyperlink"/>
-          </w:rPr>
-          <w:t>/</w:t>
-        </w:r>
-        <w:r>
-          <w:rPr>
-            <w:rStyle w:val="Hyperlink"/>
-          </w:rPr>
-          <w:t>ru/articles/881372/</w:t>
+          <w:t>https://habr.com/ru/articles/881372/</w:t>
         </w:r>
       </w:hyperlink>
       <w:r>
@@ -1051,7 +1013,6 @@
         <w:rPr>
           <w:b/>
           <w:bCs/>
-          <w:lang w:val="ru-RU"/>
         </w:rPr>
         <w:t xml:space="preserve">. </w:t>
       </w:r>
@@ -2226,11 +2187,42 @@
         <w:rPr>
           <w:b/>
           <w:bCs/>
-          <w:sz w:val="36"/>
-          <w:szCs w:val="36"/>
-        </w:rPr>
-      </w:pPr>
-    </w:p>
+        </w:rPr>
+      </w:pPr>
+    </w:p>
+    <w:p>
+      <w:pPr>
+        <w:rPr>
+          <w:b/>
+          <w:bCs/>
+        </w:rPr>
+      </w:pPr>
+      <w:r>
+        <w:rPr>
+          <w:b/>
+          <w:bCs/>
+        </w:rPr>
+        <w:t>Fine-Tuning Small Language Models: Practical Recommendations</w:t>
+      </w:r>
+      <w:r>
+        <w:rPr>
+          <w:b/>
+          <w:bCs/>
+        </w:rPr>
+        <w:t>:</w:t>
+      </w:r>
+    </w:p>
+    <w:p>
+      <w:hyperlink r:id="rId43" w:history="1">
+        <w:r>
+          <w:rPr>
+            <w:rStyle w:val="Hyperlink"/>
+          </w:rPr>
+          <w:t>https://medium.com/@liana.napalkova/fine-tuning-small-language-models-practical-recommendations-68f32b0535ca</w:t>
+        </w:r>
+      </w:hyperlink>
+    </w:p>
+    <w:p/>
     <w:p>
       <w:pPr>
         <w:rPr>
@@ -2320,7 +2312,7 @@
       <w:r>
         <w:t xml:space="preserve">Link: </w:t>
       </w:r>
-      <w:hyperlink r:id="rId43" w:history="1">
+      <w:hyperlink r:id="rId44" w:history="1">
         <w:r>
           <w:rPr>
             <w:rStyle w:val="Hyperlink"/>
@@ -2389,7 +2381,7 @@
       <w:r>
         <w:t xml:space="preserve"> </w:t>
       </w:r>
-      <w:hyperlink r:id="rId44" w:history="1">
+      <w:hyperlink r:id="rId45" w:history="1">
         <w:r>
           <w:rPr>
             <w:rStyle w:val="Hyperlink"/>
@@ -2429,7 +2421,7 @@
       <w:r>
         <w:t>A decontaminated version of </w:t>
       </w:r>
-      <w:hyperlink r:id="rId45" w:history="1">
+      <w:hyperlink r:id="rId46" w:history="1">
         <w:r>
           <w:rPr>
             <w:rStyle w:val="Hyperlink"/>
@@ -2515,7 +2507,7 @@
       <w:r>
         <w:t xml:space="preserve"> </w:t>
       </w:r>
-      <w:hyperlink r:id="rId46" w:history="1">
+      <w:hyperlink r:id="rId47" w:history="1">
         <w:r>
           <w:rPr>
             <w:rStyle w:val="Hyperlink"/>
@@ -2566,7 +2558,7 @@
       <w:r>
         <w:t xml:space="preserve"> </w:t>
       </w:r>
-      <w:hyperlink r:id="rId47" w:history="1">
+      <w:hyperlink r:id="rId48" w:history="1">
         <w:r>
           <w:rPr>
             <w:rStyle w:val="Hyperlink"/>
@@ -2632,7 +2624,7 @@
       <w:r>
         <w:t xml:space="preserve"> </w:t>
       </w:r>
-      <w:hyperlink r:id="rId48" w:history="1">
+      <w:hyperlink r:id="rId49" w:history="1">
         <w:r>
           <w:rPr>
             <w:rStyle w:val="Hyperlink"/>
@@ -2646,7 +2638,7 @@
       <w:r>
         <w:t xml:space="preserve">and </w:t>
       </w:r>
-      <w:hyperlink r:id="rId49" w:history="1">
+      <w:hyperlink r:id="rId50" w:history="1">
         <w:r>
           <w:rPr>
             <w:rStyle w:val="Hyperlink"/>
@@ -2694,7 +2686,7 @@
       <w:r>
         <w:t xml:space="preserve">Link: </w:t>
       </w:r>
-      <w:hyperlink r:id="rId50" w:history="1">
+      <w:hyperlink r:id="rId51" w:history="1">
         <w:r>
           <w:rPr>
             <w:rStyle w:val="Hyperlink"/>
@@ -2726,14 +2718,27 @@
     </w:p>
     <w:p>
       <w:r>
+        <w:lastRenderedPageBreak/>
         <w:t xml:space="preserve">Includes code: </w:t>
       </w:r>
-      <w:hyperlink r:id="rId51" w:history="1">
-        <w:r>
-          <w:rPr>
-            <w:rStyle w:val="Hyperlink"/>
-          </w:rPr>
-          <w:t>https://huggingface.co/learn/cookbook/en/fine_tuning_code_llm_on_single_gpu</w:t>
+      <w:hyperlink r:id="rId52" w:history="1">
+        <w:r>
+          <w:rPr>
+            <w:rStyle w:val="Hyperlink"/>
+          </w:rPr>
+          <w:t>https://huggingface.co/learn/cookbook/en/fine_tuning_code_llm</w:t>
+        </w:r>
+        <w:r>
+          <w:rPr>
+            <w:rStyle w:val="Hyperlink"/>
+          </w:rPr>
+          <w:t>_</w:t>
+        </w:r>
+        <w:r>
+          <w:rPr>
+            <w:rStyle w:val="Hyperlink"/>
+          </w:rPr>
+          <w:t>on_single_gpu</w:t>
         </w:r>
       </w:hyperlink>
     </w:p>
@@ -2745,12 +2750,11 @@
     <w:p/>
     <w:p>
       <w:r>
-        <w:lastRenderedPageBreak/>
         <w:t>Fine-tuning SLM for code gen</w:t>
       </w:r>
     </w:p>
     <w:p>
-      <w:hyperlink r:id="rId52" w:history="1">
+      <w:hyperlink r:id="rId53" w:history="1">
         <w:r>
           <w:rPr>
             <w:rStyle w:val="Hyperlink"/>
@@ -2761,7 +2765,7 @@
     </w:p>
     <w:p/>
     <w:p>
-      <w:hyperlink r:id="rId53" w:history="1">
+      <w:hyperlink r:id="rId54" w:history="1">
         <w:r>
           <w:rPr>
             <w:rStyle w:val="Hyperlink"/>
@@ -2771,7 +2775,25 @@
       </w:hyperlink>
     </w:p>
     <w:p/>
+    <w:p>
+      <w:r>
+        <w:t xml:space="preserve">Agents for code generation: </w:t>
+      </w:r>
+      <w:hyperlink r:id="rId55" w:history="1">
+        <w:r>
+          <w:rPr>
+            <w:rStyle w:val="Hyperlink"/>
+          </w:rPr>
+          <w:t>https://medium.com/@JacekWo/agents-for-code-generation-bf1d4668e055</w:t>
+        </w:r>
+      </w:hyperlink>
+    </w:p>
     <w:p/>
+    <w:p>
+      <w:r>
+        <w:t>Perplexity AI docs</w:t>
+      </w:r>
+    </w:p>
     <w:p/>
     <w:p>
       <w:r>
@@ -2831,7 +2853,7 @@
       <w:r>
         <w:t xml:space="preserve"> – among the best small language models for code generation. Description and usage examples: </w:t>
       </w:r>
-      <w:hyperlink r:id="rId54" w:history="1">
+      <w:hyperlink r:id="rId56" w:history="1">
         <w:r>
           <w:rPr>
             <w:rStyle w:val="Hyperlink"/>
@@ -2855,7 +2877,7 @@
           <w:u w:val="none"/>
         </w:rPr>
       </w:pPr>
-      <w:hyperlink r:id="rId55" w:tgtFrame="_blank" w:history="1">
+      <w:hyperlink r:id="rId57" w:tgtFrame="_blank" w:history="1">
         <w:r>
           <w:rPr>
             <w:rStyle w:val="Hyperlink"/>
@@ -2936,7 +2958,7 @@
       <w:r>
         <w:t xml:space="preserve">: </w:t>
       </w:r>
-      <w:hyperlink r:id="rId56" w:history="1">
+      <w:hyperlink r:id="rId58" w:history="1">
         <w:r>
           <w:rPr>
             <w:rStyle w:val="Hyperlink"/>
@@ -2962,7 +2984,7 @@
       <w:r>
         <w:t xml:space="preserve"> </w:t>
       </w:r>
-      <w:hyperlink r:id="rId57" w:history="1">
+      <w:hyperlink r:id="rId59" w:history="1">
         <w:r>
           <w:rPr>
             <w:rStyle w:val="Hyperlink"/>
@@ -2985,7 +3007,7 @@
       <w:r>
         <w:t xml:space="preserve">Leaderboard: </w:t>
       </w:r>
-      <w:hyperlink r:id="rId58" w:history="1">
+      <w:hyperlink r:id="rId60" w:history="1">
         <w:r>
           <w:rPr>
             <w:rStyle w:val="Hyperlink"/>
@@ -3011,7 +3033,7 @@
       <w:r>
         <w:t xml:space="preserve">Pass @k explained: </w:t>
       </w:r>
-      <w:hyperlink r:id="rId59" w:history="1">
+      <w:hyperlink r:id="rId61" w:history="1">
         <w:r>
           <w:rPr>
             <w:rStyle w:val="Hyperlink"/>
@@ -3031,7 +3053,7 @@
       <w:r>
         <w:t xml:space="preserve">Replicate LLMs: </w:t>
       </w:r>
-      <w:hyperlink r:id="rId60" w:history="1">
+      <w:hyperlink r:id="rId62" w:history="1">
         <w:r>
           <w:rPr>
             <w:rStyle w:val="Hyperlink"/>
@@ -3218,7 +3240,7 @@
         </w:rPr>
         <w:t xml:space="preserve">LLM agents and multi-agent systems: </w:t>
       </w:r>
-      <w:hyperlink r:id="rId61" w:history="1">
+      <w:hyperlink r:id="rId63" w:history="1">
         <w:r>
           <w:rPr>
             <w:rStyle w:val="Hyperlink"/>
@@ -3255,7 +3277,7 @@
         </w:rPr>
         <w:t xml:space="preserve">: </w:t>
       </w:r>
-      <w:hyperlink r:id="rId62" w:history="1">
+      <w:hyperlink r:id="rId64" w:history="1">
         <w:r>
           <w:rPr>
             <w:rStyle w:val="Hyperlink"/>
@@ -3278,7 +3300,7 @@
           <w:shd w:val="clear" w:color="auto" w:fill="FFFFFF"/>
         </w:rPr>
       </w:pPr>
-      <w:hyperlink r:id="rId63" w:history="1">
+      <w:hyperlink r:id="rId65" w:history="1">
         <w:r>
           <w:rPr>
             <w:rStyle w:val="Hyperlink"/>
@@ -3327,7 +3349,7 @@
         </w:rPr>
         <w:t xml:space="preserve">Install LLMs locally: </w:t>
       </w:r>
-      <w:hyperlink r:id="rId64" w:history="1">
+      <w:hyperlink r:id="rId66" w:history="1">
         <w:r>
           <w:rPr>
             <w:rStyle w:val="Hyperlink"/>
@@ -3389,7 +3411,7 @@
         </w:rPr>
         <w:t xml:space="preserve">: A Collection of Lightweight AI-Powered Tools Built with LLaMA.cpp and Small Language Models: </w:t>
       </w:r>
-      <w:hyperlink r:id="rId65" w:tgtFrame="_blank" w:history="1">
+      <w:hyperlink r:id="rId67" w:tgtFrame="_blank" w:history="1">
         <w:r>
           <w:rPr>
             <w:rStyle w:val="Hyperlink"/>
@@ -3406,7 +3428,7 @@
       <w:r>
         <w:t xml:space="preserve">LLM on CPU: </w:t>
       </w:r>
-      <w:hyperlink r:id="rId66" w:history="1">
+      <w:hyperlink r:id="rId68" w:history="1">
         <w:r>
           <w:rPr>
             <w:rStyle w:val="Hyperlink"/>
@@ -3560,7 +3582,7 @@
           <w:shd w:val="clear" w:color="auto" w:fill="FFFFFF"/>
         </w:rPr>
       </w:pPr>
-      <w:hyperlink r:id="rId67" w:history="1">
+      <w:hyperlink r:id="rId69" w:history="1">
         <w:r>
           <w:rPr>
             <w:rStyle w:val="Hyperlink"/>
@@ -3614,7 +3636,7 @@
       </w:r>
     </w:p>
     <w:p>
-      <w:hyperlink r:id="rId68" w:history="1">
+      <w:hyperlink r:id="rId70" w:history="1">
         <w:r>
           <w:rPr>
             <w:rStyle w:val="Hyperlink"/>
@@ -3660,7 +3682,7 @@
       </w:r>
     </w:p>
     <w:p>
-      <w:hyperlink r:id="rId69" w:history="1">
+      <w:hyperlink r:id="rId71" w:history="1">
         <w:r>
           <w:rPr>
             <w:rStyle w:val="Hyperlink"/>
@@ -3677,7 +3699,7 @@
       <w:r>
         <w:t xml:space="preserve">FREE ONLINE COURSES TO BUILD AGENTS: </w:t>
       </w:r>
-      <w:hyperlink r:id="rId70" w:history="1">
+      <w:hyperlink r:id="rId72" w:history="1">
         <w:r>
           <w:rPr>
             <w:rStyle w:val="Hyperlink"/>
@@ -3700,7 +3722,7 @@
       <w:r>
         <w:t xml:space="preserve">: </w:t>
       </w:r>
-      <w:hyperlink r:id="rId71" w:history="1">
+      <w:hyperlink r:id="rId73" w:history="1">
         <w:r>
           <w:rPr>
             <w:rStyle w:val="Hyperlink"/>
@@ -3723,7 +3745,7 @@
         <w:lastRenderedPageBreak/>
         <w:t xml:space="preserve">Recommended agentic library: </w:t>
       </w:r>
-      <w:hyperlink r:id="rId72" w:history="1">
+      <w:hyperlink r:id="rId74" w:history="1">
         <w:r>
           <w:rPr>
             <w:rStyle w:val="Hyperlink"/>
@@ -3736,7 +3758,7 @@
       <w:r>
         <w:t xml:space="preserve">Another one talked about: </w:t>
       </w:r>
-      <w:hyperlink r:id="rId73" w:history="1">
+      <w:hyperlink r:id="rId75" w:history="1">
         <w:r>
           <w:rPr>
             <w:rStyle w:val="Hyperlink"/>
@@ -3749,7 +3771,7 @@
       </w:r>
     </w:p>
     <w:p>
-      <w:hyperlink r:id="rId74" w:anchor="instrumentation-with-pydantic-logfire" w:history="1">
+      <w:hyperlink r:id="rId76" w:anchor="instrumentation-with-pydantic-logfire" w:history="1">
         <w:r>
           <w:rPr>
             <w:rStyle w:val="Hyperlink"/>
@@ -3762,7 +3784,7 @@
       <w:r>
         <w:t xml:space="preserve">Open-source agents for developers: </w:t>
       </w:r>
-      <w:hyperlink r:id="rId75" w:history="1">
+      <w:hyperlink r:id="rId77" w:history="1">
         <w:r>
           <w:rPr>
             <w:rStyle w:val="Hyperlink"/>
@@ -3801,7 +3823,7 @@
           <w:numId w:val="15"/>
         </w:numPr>
       </w:pPr>
-      <w:hyperlink r:id="rId76" w:history="1">
+      <w:hyperlink r:id="rId78" w:history="1">
         <w:r>
           <w:rPr>
             <w:rStyle w:val="Hyperlink"/>
@@ -3818,7 +3840,7 @@
           <w:numId w:val="15"/>
         </w:numPr>
       </w:pPr>
-      <w:hyperlink r:id="rId77" w:history="1">
+      <w:hyperlink r:id="rId79" w:history="1">
         <w:r>
           <w:rPr>
             <w:rStyle w:val="Hyperlink"/>
@@ -3829,7 +3851,7 @@
       <w:r>
         <w:t xml:space="preserve"> (post), </w:t>
       </w:r>
-      <w:hyperlink r:id="rId78" w:history="1">
+      <w:hyperlink r:id="rId80" w:history="1">
         <w:r>
           <w:rPr>
             <w:rStyle w:val="Hyperlink"/>
@@ -3840,7 +3862,7 @@
       <w:r>
         <w:t xml:space="preserve">, </w:t>
       </w:r>
-      <w:hyperlink r:id="rId79" w:history="1">
+      <w:hyperlink r:id="rId81" w:history="1">
         <w:r>
           <w:rPr>
             <w:rStyle w:val="Hyperlink"/>
@@ -3857,7 +3879,7 @@
           <w:numId w:val="15"/>
         </w:numPr>
       </w:pPr>
-      <w:hyperlink r:id="rId80" w:history="1">
+      <w:hyperlink r:id="rId82" w:history="1">
         <w:r>
           <w:rPr>
             <w:rStyle w:val="Hyperlink"/>
@@ -3905,7 +3927,7 @@
       <w:r>
         <w:t xml:space="preserve"> - </w:t>
       </w:r>
-      <w:hyperlink r:id="rId81" w:history="1">
+      <w:hyperlink r:id="rId83" w:history="1">
         <w:r>
           <w:rPr>
             <w:rStyle w:val="Hyperlink"/>
@@ -3933,7 +3955,7 @@
       <w:r>
         <w:t xml:space="preserve"> solutions with Claude 3.5: </w:t>
       </w:r>
-      <w:hyperlink r:id="rId82" w:history="1">
+      <w:hyperlink r:id="rId84" w:history="1">
         <w:r>
           <w:rPr>
             <w:rStyle w:val="Hyperlink"/>
@@ -4009,7 +4031,7 @@
           <w:szCs w:val="28"/>
         </w:rPr>
       </w:pPr>
-      <w:hyperlink r:id="rId83" w:history="1">
+      <w:hyperlink r:id="rId85" w:history="1">
         <w:r>
           <w:rPr>
             <w:rStyle w:val="Hyperlink"/>
@@ -4060,7 +4082,7 @@
           <w:szCs w:val="28"/>
         </w:rPr>
       </w:pPr>
-      <w:hyperlink r:id="rId84" w:history="1">
+      <w:hyperlink r:id="rId86" w:history="1">
         <w:r>
           <w:rPr>
             <w:rStyle w:val="Hyperlink"/>
@@ -4097,7 +4119,7 @@
       </w:r>
     </w:p>
     <w:p>
-      <w:hyperlink r:id="rId85" w:history="1">
+      <w:hyperlink r:id="rId87" w:history="1">
         <w:r>
           <w:rPr>
             <w:rStyle w:val="Hyperlink"/>
@@ -4123,7 +4145,7 @@
       </w:r>
     </w:p>
     <w:p>
-      <w:hyperlink r:id="rId86" w:history="1">
+      <w:hyperlink r:id="rId88" w:history="1">
         <w:r>
           <w:rPr>
             <w:rStyle w:val="Hyperlink"/>
@@ -4144,7 +4166,7 @@
       </w:r>
     </w:p>
     <w:p>
-      <w:hyperlink r:id="rId87" w:history="1">
+      <w:hyperlink r:id="rId89" w:history="1">
         <w:r>
           <w:rPr>
             <w:rStyle w:val="Hyperlink"/>
@@ -4193,7 +4215,7 @@
       <w:r>
         <w:fldChar w:fldCharType="end"/>
       </w:r>
-      <w:hyperlink r:id="rId88" w:history="1">
+      <w:hyperlink r:id="rId90" w:history="1">
         <w:r>
           <w:rPr>
             <w:rStyle w:val="Hyperlink"/>
@@ -4211,7 +4233,7 @@
       <w:r>
         <w:t xml:space="preserve">: </w:t>
       </w:r>
-      <w:hyperlink r:id="rId89" w:history="1">
+      <w:hyperlink r:id="rId91" w:history="1">
         <w:r>
           <w:rPr>
             <w:rStyle w:val="Hyperlink"/>
@@ -4230,7 +4252,7 @@
       </w:r>
     </w:p>
     <w:p>
-      <w:hyperlink r:id="rId90" w:history="1">
+      <w:hyperlink r:id="rId92" w:history="1">
         <w:r>
           <w:rPr>
             <w:rStyle w:val="Hyperlink"/>
@@ -4247,7 +4269,7 @@
       <w:r>
         <w:t xml:space="preserve">: </w:t>
       </w:r>
-      <w:hyperlink r:id="rId91" w:history="1">
+      <w:hyperlink r:id="rId93" w:history="1">
         <w:r>
           <w:rPr>
             <w:rStyle w:val="Hyperlink"/>
@@ -4267,7 +4289,7 @@
       <w:r>
         <w:br/>
       </w:r>
-      <w:hyperlink r:id="rId92" w:history="1">
+      <w:hyperlink r:id="rId94" w:history="1">
         <w:r>
           <w:rPr>
             <w:rStyle w:val="Hyperlink"/>
@@ -4283,7 +4305,7 @@
       </w:r>
     </w:p>
     <w:p>
-      <w:hyperlink r:id="rId93" w:history="1">
+      <w:hyperlink r:id="rId95" w:history="1">
         <w:r>
           <w:rPr>
             <w:rStyle w:val="Hyperlink"/>
@@ -4345,7 +4367,7 @@
       <w:r>
         <w:t xml:space="preserve">: </w:t>
       </w:r>
-      <w:hyperlink r:id="rId94" w:history="1">
+      <w:hyperlink r:id="rId96" w:history="1">
         <w:r>
           <w:rPr>
             <w:rStyle w:val="Hyperlink"/>
@@ -4385,7 +4407,7 @@
         </w:rPr>
         <w:t xml:space="preserve">: </w:t>
       </w:r>
-      <w:hyperlink r:id="rId95" w:history="1">
+      <w:hyperlink r:id="rId97" w:history="1">
         <w:r>
           <w:rPr>
             <w:rStyle w:val="Hyperlink"/>
@@ -4418,7 +4440,7 @@
         </w:rPr>
         <w:t xml:space="preserve">: </w:t>
       </w:r>
-      <w:hyperlink r:id="rId96" w:history="1">
+      <w:hyperlink r:id="rId98" w:history="1">
         <w:r>
           <w:rPr>
             <w:rStyle w:val="Hyperlink"/>
@@ -4431,7 +4453,7 @@
       </w:r>
     </w:p>
     <w:p>
-      <w:hyperlink r:id="rId97" w:history="1">
+      <w:hyperlink r:id="rId99" w:history="1">
         <w:r>
           <w:rPr>
             <w:rStyle w:val="Hyperlink"/>
@@ -4441,7 +4463,7 @@
       </w:hyperlink>
     </w:p>
     <w:p>
-      <w:hyperlink r:id="rId98" w:history="1">
+      <w:hyperlink r:id="rId100" w:history="1">
         <w:r>
           <w:rPr>
             <w:rStyle w:val="Hyperlink"/>
@@ -4451,7 +4473,7 @@
       </w:hyperlink>
     </w:p>
     <w:p>
-      <w:hyperlink r:id="rId99" w:history="1">
+      <w:hyperlink r:id="rId101" w:history="1">
         <w:r>
           <w:rPr>
             <w:rStyle w:val="Hyperlink"/>
@@ -4469,7 +4491,7 @@
       <w:r>
         <w:t xml:space="preserve"> for multi-agents: </w:t>
       </w:r>
-      <w:hyperlink r:id="rId100" w:history="1">
+      <w:hyperlink r:id="rId102" w:history="1">
         <w:r>
           <w:rPr>
             <w:rStyle w:val="Hyperlink"/>
@@ -4513,7 +4535,7 @@
       <w:r>
         <w:t xml:space="preserve">: </w:t>
       </w:r>
-      <w:hyperlink r:id="rId101" w:history="1">
+      <w:hyperlink r:id="rId103" w:history="1">
         <w:r>
           <w:rPr>
             <w:rStyle w:val="Hyperlink"/>
@@ -4539,7 +4561,7 @@
         </w:rPr>
         <w:t xml:space="preserve">Best LLMs for coding: </w:t>
       </w:r>
-      <w:hyperlink r:id="rId102" w:history="1">
+      <w:hyperlink r:id="rId104" w:history="1">
         <w:r>
           <w:rPr>
             <w:rStyle w:val="Hyperlink"/>
@@ -4579,7 +4601,7 @@
         </w:rPr>
         <w:t xml:space="preserve">LLMs for Code Generation: A summary of the research on quality: </w:t>
       </w:r>
-      <w:hyperlink r:id="rId103" w:history="1">
+      <w:hyperlink r:id="rId105" w:history="1">
         <w:r>
           <w:rPr>
             <w:rStyle w:val="Hyperlink"/>
@@ -4624,7 +4646,7 @@
         <w:lastRenderedPageBreak/>
         <w:t xml:space="preserve">LLMs for code generation: </w:t>
       </w:r>
-      <w:hyperlink r:id="rId104" w:history="1">
+      <w:hyperlink r:id="rId106" w:history="1">
         <w:r>
           <w:rPr>
             <w:rStyle w:val="Hyperlink"/>
@@ -4656,7 +4678,7 @@
       <w:r>
         <w:t xml:space="preserve">: </w:t>
       </w:r>
-      <w:hyperlink r:id="rId105" w:history="1">
+      <w:hyperlink r:id="rId107" w:history="1">
         <w:r>
           <w:rPr>
             <w:rStyle w:val="Hyperlink"/>
@@ -4773,7 +4795,7 @@
     </w:p>
     <w:p/>
     <w:p>
-      <w:hyperlink r:id="rId106" w:tgtFrame="_blank" w:history="1">
+      <w:hyperlink r:id="rId108" w:tgtFrame="_blank" w:history="1">
         <w:r>
           <w:rPr>
             <w:rStyle w:val="Hyperlink"/>
@@ -4806,7 +4828,7 @@
       <w:r>
         <w:t xml:space="preserve">Awesome code generation: </w:t>
       </w:r>
-      <w:hyperlink r:id="rId107" w:history="1">
+      <w:hyperlink r:id="rId109" w:history="1">
         <w:r>
           <w:rPr>
             <w:rStyle w:val="Hyperlink"/>
@@ -4827,7 +4849,7 @@
       <w:r>
         <w:t xml:space="preserve">: </w:t>
       </w:r>
-      <w:hyperlink r:id="rId108" w:history="1">
+      <w:hyperlink r:id="rId110" w:history="1">
         <w:r>
           <w:rPr>
             <w:rStyle w:val="Hyperlink"/>
@@ -4841,7 +4863,7 @@
       <w:r>
         <w:t xml:space="preserve">Andrew Ng’s post on code generation (find link on LinkedIn): </w:t>
       </w:r>
-      <w:hyperlink r:id="rId109" w:history="1">
+      <w:hyperlink r:id="rId111" w:history="1">
         <w:r>
           <w:rPr>
             <w:rStyle w:val="Hyperlink"/>
@@ -4852,7 +4874,7 @@
     </w:p>
     <w:p/>
     <w:p>
-      <w:hyperlink r:id="rId110" w:history="1">
+      <w:hyperlink r:id="rId112" w:history="1">
         <w:r>
           <w:rPr>
             <w:rStyle w:val="Hyperlink"/>
@@ -4873,7 +4895,7 @@
       <w:r>
         <w:t xml:space="preserve">: </w:t>
       </w:r>
-      <w:hyperlink r:id="rId111" w:history="1">
+      <w:hyperlink r:id="rId113" w:history="1">
         <w:r>
           <w:rPr>
             <w:rStyle w:val="Hyperlink"/>
@@ -4912,7 +4934,7 @@
       <w:r>
         <w:t xml:space="preserve">Parent link: </w:t>
       </w:r>
-      <w:hyperlink r:id="rId112" w:history="1">
+      <w:hyperlink r:id="rId114" w:history="1">
         <w:r>
           <w:rPr>
             <w:rStyle w:val="Hyperlink"/>
@@ -4925,7 +4947,7 @@
       <w:r>
         <w:t xml:space="preserve">Child link 1: </w:t>
       </w:r>
-      <w:hyperlink r:id="rId113" w:history="1">
+      <w:hyperlink r:id="rId115" w:history="1">
         <w:r>
           <w:rPr>
             <w:rStyle w:val="Hyperlink"/>
@@ -4936,7 +4958,7 @@
       <w:r>
         <w:t xml:space="preserve"> (paper: </w:t>
       </w:r>
-      <w:hyperlink r:id="rId114" w:history="1">
+      <w:hyperlink r:id="rId116" w:history="1">
         <w:r>
           <w:rPr>
             <w:rStyle w:val="Hyperlink"/>
@@ -4952,7 +4974,7 @@
       <w:r>
         <w:t xml:space="preserve">Child link 2: </w:t>
       </w:r>
-      <w:hyperlink r:id="rId115" w:history="1">
+      <w:hyperlink r:id="rId117" w:history="1">
         <w:r>
           <w:rPr>
             <w:rStyle w:val="Hyperlink"/>
@@ -4977,7 +4999,7 @@
       </w:r>
     </w:p>
     <w:p>
-      <w:hyperlink r:id="rId116" w:history="1">
+      <w:hyperlink r:id="rId118" w:history="1">
         <w:r>
           <w:rPr>
             <w:rStyle w:val="Hyperlink"/>
@@ -4987,7 +5009,7 @@
       </w:hyperlink>
     </w:p>
     <w:p>
-      <w:hyperlink r:id="rId117" w:history="1">
+      <w:hyperlink r:id="rId119" w:history="1">
         <w:r>
           <w:rPr>
             <w:rStyle w:val="Hyperlink"/>
@@ -5002,7 +5024,7 @@
         <w:lastRenderedPageBreak/>
         <w:t xml:space="preserve">Quantifying GitHub Copilot’s impact on developer productivity and happiness: </w:t>
       </w:r>
-      <w:hyperlink r:id="rId118" w:history="1">
+      <w:hyperlink r:id="rId120" w:history="1">
         <w:r>
           <w:rPr>
             <w:rStyle w:val="Hyperlink"/>
@@ -5013,7 +5035,7 @@
     </w:p>
     <w:p/>
     <w:p>
-      <w:hyperlink r:id="rId119" w:history="1">
+      <w:hyperlink r:id="rId121" w:history="1">
         <w:r>
           <w:rPr>
             <w:rStyle w:val="Hyperlink"/>
@@ -5043,7 +5065,7 @@
       </w:r>
     </w:p>
     <w:p>
-      <w:hyperlink r:id="rId120" w:history="1">
+      <w:hyperlink r:id="rId122" w:history="1">
         <w:r>
           <w:rPr>
             <w:rStyle w:val="Hyperlink"/>
@@ -5083,7 +5105,7 @@
         </w:rPr>
         <w:t xml:space="preserve">: </w:t>
       </w:r>
-      <w:hyperlink r:id="rId121" w:history="1">
+      <w:hyperlink r:id="rId123" w:history="1">
         <w:r>
           <w:rPr>
             <w:rStyle w:val="Hyperlink"/>
@@ -5109,7 +5131,7 @@
       </w:r>
     </w:p>
     <w:p>
-      <w:hyperlink r:id="rId122" w:history="1">
+      <w:hyperlink r:id="rId124" w:history="1">
         <w:r>
           <w:rPr>
             <w:rStyle w:val="Hyperlink"/>
@@ -5166,7 +5188,7 @@
       <w:r>
         <w:t xml:space="preserve"> (</w:t>
       </w:r>
-      <w:hyperlink r:id="rId123" w:history="1">
+      <w:hyperlink r:id="rId125" w:history="1">
         <w:r>
           <w:rPr>
             <w:rStyle w:val="Hyperlink"/>
@@ -5296,7 +5318,7 @@
         <w:rPr>
           <w:noProof/>
         </w:rPr>
-        <w:pict w14:anchorId="4A1A620E">
+        <w:pict w14:anchorId="53F81EB4">
           <v:rect id="_x0000_i1029" alt="" style="width:468pt;height:.05pt;mso-width-percent:0;mso-height-percent:0;mso-width-percent:0;mso-height-percent:0" o:hralign="center" o:hrstd="t" o:hr="t" fillcolor="#a0a0a0" stroked="f"/>
         </w:pict>
       </w:r>
@@ -5331,7 +5353,7 @@
         <w:rPr>
           <w:noProof/>
         </w:rPr>
-        <w:pict w14:anchorId="71309816">
+        <w:pict w14:anchorId="4A46DA33">
           <v:rect id="_x0000_i1028" alt="" style="width:468pt;height:.05pt;mso-width-percent:0;mso-height-percent:0;mso-width-percent:0;mso-height-percent:0" o:hralign="center" o:hrstd="t" o:hr="t" fillcolor="#a0a0a0" stroked="f"/>
         </w:pict>
       </w:r>
@@ -5365,7 +5387,7 @@
         <w:rPr>
           <w:noProof/>
         </w:rPr>
-        <w:pict w14:anchorId="70477E7F">
+        <w:pict w14:anchorId="2F584C69">
           <v:rect id="_x0000_i1027" alt="" style="width:468pt;height:.05pt;mso-width-percent:0;mso-height-percent:0;mso-width-percent:0;mso-height-percent:0" o:hralign="center" o:hrstd="t" o:hr="t" fillcolor="#a0a0a0" stroked="f"/>
         </w:pict>
       </w:r>
@@ -5407,7 +5429,7 @@
         <w:rPr>
           <w:noProof/>
         </w:rPr>
-        <w:pict w14:anchorId="01CCCDBE">
+        <w:pict w14:anchorId="711DD48C">
           <v:rect id="_x0000_i1026" alt="" style="width:468pt;height:.05pt;mso-width-percent:0;mso-height-percent:0;mso-width-percent:0;mso-height-percent:0" o:hralign="center" o:hrstd="t" o:hr="t" fillcolor="#a0a0a0" stroked="f"/>
         </w:pict>
       </w:r>
@@ -5441,7 +5463,7 @@
         <w:rPr>
           <w:noProof/>
         </w:rPr>
-        <w:pict w14:anchorId="28FDB263">
+        <w:pict w14:anchorId="4A40CD2B">
           <v:rect id="_x0000_i1025" alt="" style="width:468pt;height:.05pt;mso-width-percent:0;mso-height-percent:0;mso-width-percent:0;mso-height-percent:0" o:hralign="center" o:hrstd="t" o:hr="t" fillcolor="#a0a0a0" stroked="f"/>
         </w:pict>
       </w:r>
@@ -5545,7 +5567,7 @@
           <w:numId w:val="22"/>
         </w:numPr>
       </w:pPr>
-      <w:hyperlink r:id="rId124" w:history="1">
+      <w:hyperlink r:id="rId126" w:history="1">
         <w:r>
           <w:rPr>
             <w:rStyle w:val="Hyperlink"/>
@@ -5568,7 +5590,7 @@
       <w:r>
         <w:t xml:space="preserve"> </w:t>
       </w:r>
-      <w:hyperlink r:id="rId125" w:history="1">
+      <w:hyperlink r:id="rId127" w:history="1">
         <w:r>
           <w:rPr>
             <w:rStyle w:val="Hyperlink"/>
@@ -5631,7 +5653,7 @@
     </w:p>
     <w:p/>
     <w:p>
-      <w:hyperlink r:id="rId126" w:history="1">
+      <w:hyperlink r:id="rId128" w:history="1">
         <w:r>
           <w:rPr>
             <w:rStyle w:val="Hyperlink"/>
@@ -5658,7 +5680,7 @@
         </w:rPr>
         <w:t>In </w:t>
       </w:r>
-      <w:hyperlink r:id="rId127" w:tooltip="Computer science" w:history="1">
+      <w:hyperlink r:id="rId129" w:tooltip="Computer science" w:history="1">
         <w:r>
           <w:rPr>
             <w:rStyle w:val="Hyperlink"/>
@@ -5681,7 +5703,7 @@
         </w:rPr>
         <w:t>automatic programming</w:t>
       </w:r>
-      <w:hyperlink r:id="rId128" w:anchor="cite_note-1" w:history="1">
+      <w:hyperlink r:id="rId130" w:anchor="cite_note-1" w:history="1">
         <w:r>
           <w:rPr>
             <w:rStyle w:val="Hyperlink"/>
@@ -5697,7 +5719,7 @@
         </w:rPr>
         <w:t> is a type of </w:t>
       </w:r>
-      <w:hyperlink r:id="rId129" w:tooltip="Computer programming" w:history="1">
+      <w:hyperlink r:id="rId131" w:tooltip="Computer programming" w:history="1">
         <w:r>
           <w:rPr>
             <w:rStyle w:val="Hyperlink"/>
@@ -5712,7 +5734,7 @@
         </w:rPr>
         <w:t> in which some mechanism generates a </w:t>
       </w:r>
-      <w:hyperlink r:id="rId130" w:tooltip="Computer program" w:history="1">
+      <w:hyperlink r:id="rId132" w:tooltip="Computer program" w:history="1">
         <w:r>
           <w:rPr>
             <w:rStyle w:val="Hyperlink"/>
@@ -5727,7 +5749,7 @@
         </w:rPr>
         <w:t> to allow human </w:t>
       </w:r>
-      <w:hyperlink r:id="rId131" w:tooltip="Programmer" w:history="1">
+      <w:hyperlink r:id="rId133" w:tooltip="Programmer" w:history="1">
         <w:r>
           <w:rPr>
             <w:rStyle w:val="Hyperlink"/>
@@ -5749,7 +5771,7 @@
           <w:lang w:val="en"/>
         </w:rPr>
       </w:pPr>
-      <w:hyperlink r:id="rId132" w:tooltip="Program synthesis" w:history="1">
+      <w:hyperlink r:id="rId134" w:tooltip="Program synthesis" w:history="1">
         <w:r>
           <w:rPr>
             <w:rStyle w:val="Hyperlink"/>
@@ -5788,7 +5810,7 @@
           <w:lang w:val="en"/>
         </w:rPr>
       </w:pPr>
-      <w:hyperlink r:id="rId133" w:tooltip="Milly Koss" w:history="1">
+      <w:hyperlink r:id="rId135" w:tooltip="Milly Koss" w:history="1">
         <w:r>
           <w:rPr>
             <w:rStyle w:val="Hyperlink"/>
@@ -5803,7 +5825,7 @@
         </w:rPr>
         <w:t>, an early </w:t>
       </w:r>
-      <w:hyperlink r:id="rId134" w:tooltip="UNIVAC" w:history="1">
+      <w:hyperlink r:id="rId136" w:tooltip="UNIVAC" w:history="1">
         <w:r>
           <w:rPr>
             <w:rStyle w:val="Hyperlink"/>
@@ -5832,7 +5854,7 @@
         </w:rPr>
         <w:t>."</w:t>
       </w:r>
-      <w:hyperlink r:id="rId135" w:anchor="cite_note-3" w:history="1">
+      <w:hyperlink r:id="rId137" w:anchor="cite_note-3" w:history="1">
         <w:r>
           <w:rPr>
             <w:rStyle w:val="Hyperlink"/>
@@ -5880,7 +5902,7 @@
         </w:rPr>
         <w:t> and the related term </w:t>
       </w:r>
-      <w:hyperlink r:id="rId136" w:tooltip="Metaprogramming" w:history="1">
+      <w:hyperlink r:id="rId138" w:tooltip="Metaprogramming" w:history="1">
         <w:r>
           <w:rPr>
             <w:rStyle w:val="Hyperlink"/>
@@ -5889,7 +5911,7 @@
           <w:t>meta-programming</w:t>
         </w:r>
       </w:hyperlink>
-      <w:hyperlink r:id="rId137" w:anchor="cite_note-4" w:history="1">
+      <w:hyperlink r:id="rId139" w:anchor="cite_note-4" w:history="1">
         <w:r>
           <w:rPr>
             <w:rStyle w:val="Hyperlink"/>
@@ -5905,7 +5927,7 @@
         </w:rPr>
         <w:t> are concepts whereby programs can be written "to manufacture software components in an automated way"</w:t>
       </w:r>
-      <w:hyperlink r:id="rId138" w:anchor="cite_note-5" w:history="1">
+      <w:hyperlink r:id="rId140" w:anchor="cite_note-5" w:history="1">
         <w:r>
           <w:rPr>
             <w:rStyle w:val="Hyperlink"/>
@@ -5921,7 +5943,7 @@
         </w:rPr>
         <w:t> just as automation has improved "production of traditional commodities such as garments, automobiles, chemicals, and electronics."</w:t>
       </w:r>
-      <w:hyperlink r:id="rId139" w:anchor="cite_note-6" w:history="1">
+      <w:hyperlink r:id="rId141" w:anchor="cite_note-6" w:history="1">
         <w:r>
           <w:rPr>
             <w:rStyle w:val="Hyperlink"/>
@@ -5931,7 +5953,7 @@
           <w:t>[6]</w:t>
         </w:r>
       </w:hyperlink>
-      <w:hyperlink r:id="rId140" w:anchor="cite_note-7" w:history="1">
+      <w:hyperlink r:id="rId142" w:anchor="cite_note-7" w:history="1">
         <w:r>
           <w:rPr>
             <w:rStyle w:val="Hyperlink"/>
@@ -5954,7 +5976,7 @@
         </w:rPr>
         <w:t>The goal is to improve </w:t>
       </w:r>
-      <w:hyperlink r:id="rId141" w:tooltip="Programmer" w:history="1">
+      <w:hyperlink r:id="rId143" w:tooltip="Programmer" w:history="1">
         <w:r>
           <w:rPr>
             <w:rStyle w:val="Hyperlink"/>
@@ -5969,7 +5991,7 @@
         </w:rPr>
         <w:t> productivity.</w:t>
       </w:r>
-      <w:hyperlink r:id="rId142" w:anchor="cite_note-8" w:history="1">
+      <w:hyperlink r:id="rId144" w:anchor="cite_note-8" w:history="1">
         <w:r>
           <w:rPr>
             <w:rStyle w:val="Hyperlink"/>
@@ -5985,7 +6007,7 @@
         </w:rPr>
         <w:t> It is often related to code-reuse topics such as </w:t>
       </w:r>
-      <w:hyperlink r:id="rId143" w:tooltip="Component-based software engineering" w:history="1">
+      <w:hyperlink r:id="rId145" w:tooltip="Component-based software engineering" w:history="1">
         <w:r>
           <w:rPr>
             <w:rStyle w:val="Hyperlink"/>
@@ -6038,7 +6060,7 @@
         </w:rPr>
         <w:t> is the process of generating source code based on a description of the problem</w:t>
       </w:r>
-      <w:hyperlink r:id="rId144" w:anchor="cite_note-9" w:history="1">
+      <w:hyperlink r:id="rId146" w:anchor="cite_note-9" w:history="1">
         <w:r>
           <w:rPr>
             <w:rStyle w:val="Hyperlink"/>
@@ -6054,7 +6076,7 @@
         </w:rPr>
         <w:t> or an </w:t>
       </w:r>
-      <w:hyperlink r:id="rId145" w:tooltip="Ontology (information science)" w:history="1">
+      <w:hyperlink r:id="rId147" w:tooltip="Ontology (information science)" w:history="1">
         <w:r>
           <w:rPr>
             <w:rStyle w:val="Hyperlink"/>
@@ -6069,7 +6091,7 @@
         </w:rPr>
         <w:t> model such as a template and is accomplished with a </w:t>
       </w:r>
-      <w:hyperlink r:id="rId146" w:tooltip="Programming tool" w:history="1">
+      <w:hyperlink r:id="rId148" w:tooltip="Programming tool" w:history="1">
         <w:r>
           <w:rPr>
             <w:rStyle w:val="Hyperlink"/>
@@ -6084,7 +6106,7 @@
         </w:rPr>
         <w:t> such as a </w:t>
       </w:r>
-      <w:hyperlink r:id="rId147" w:tooltip="Template processor" w:history="1">
+      <w:hyperlink r:id="rId149" w:tooltip="Template processor" w:history="1">
         <w:r>
           <w:rPr>
             <w:rStyle w:val="Hyperlink"/>
@@ -6099,7 +6121,7 @@
         </w:rPr>
         <w:t> or an </w:t>
       </w:r>
-      <w:hyperlink r:id="rId148" w:tooltip="Integrated development environment" w:history="1">
+      <w:hyperlink r:id="rId150" w:tooltip="Integrated development environment" w:history="1">
         <w:r>
           <w:rPr>
             <w:rStyle w:val="Hyperlink"/>
@@ -6114,7 +6136,7 @@
         </w:rPr>
         <w:t> (IDE). These tools allow the generation of </w:t>
       </w:r>
-      <w:hyperlink r:id="rId149" w:tooltip="Source code" w:history="1">
+      <w:hyperlink r:id="rId151" w:tooltip="Source code" w:history="1">
         <w:r>
           <w:rPr>
             <w:rStyle w:val="Hyperlink"/>
@@ -6142,7 +6164,7 @@
         </w:rPr>
         <w:t>Modern programming languages are well supported by tools like </w:t>
       </w:r>
-      <w:hyperlink r:id="rId150" w:history="1">
+      <w:hyperlink r:id="rId152" w:history="1">
         <w:r>
           <w:rPr>
             <w:rStyle w:val="Hyperlink"/>
@@ -6157,7 +6179,7 @@
         </w:rPr>
         <w:t> (</w:t>
       </w:r>
-      <w:hyperlink r:id="rId151" w:tooltip="Swift (programming language)" w:history="1">
+      <w:hyperlink r:id="rId153" w:tooltip="Swift (programming language)" w:history="1">
         <w:r>
           <w:rPr>
             <w:rStyle w:val="Hyperlink"/>
@@ -6172,7 +6194,7 @@
         </w:rPr>
         <w:t>) and </w:t>
       </w:r>
-      <w:hyperlink r:id="rId152" w:history="1">
+      <w:hyperlink r:id="rId154" w:history="1">
         <w:r>
           <w:rPr>
             <w:rStyle w:val="Hyperlink"/>
@@ -6187,7 +6209,7 @@
         </w:rPr>
         <w:t> (</w:t>
       </w:r>
-      <w:hyperlink r:id="rId153" w:tooltip="Kotlin (programming language)" w:history="1">
+      <w:hyperlink r:id="rId155" w:tooltip="Kotlin (programming language)" w:history="1">
         <w:r>
           <w:rPr>
             <w:rStyle w:val="Hyperlink"/>
@@ -6215,7 +6237,7 @@
         </w:rPr>
         <w:t>Programs that could generate </w:t>
       </w:r>
-      <w:hyperlink r:id="rId154" w:tooltip="COBOL" w:history="1">
+      <w:hyperlink r:id="rId156" w:tooltip="COBOL" w:history="1">
         <w:r>
           <w:rPr>
             <w:rStyle w:val="Hyperlink"/>
@@ -6247,7 +6269,7 @@
         </w:rPr>
         <w:t>the DYL250/DYL260/DYL270/DYL280 series</w:t>
       </w:r>
-      <w:hyperlink r:id="rId155" w:anchor="cite_note-10" w:history="1">
+      <w:hyperlink r:id="rId157" w:anchor="cite_note-10" w:history="1">
         <w:r>
           <w:rPr>
             <w:rStyle w:val="Hyperlink"/>
@@ -6268,7 +6290,7 @@
           <w:lang w:val="en"/>
         </w:rPr>
       </w:pPr>
-      <w:hyperlink r:id="rId156" w:tooltip="Business Controls Corporation" w:history="1">
+      <w:hyperlink r:id="rId158" w:tooltip="Business Controls Corporation" w:history="1">
         <w:r>
           <w:rPr>
             <w:rStyle w:val="Hyperlink"/>
@@ -6294,7 +6316,7 @@
           <w:lang w:val="en"/>
         </w:rPr>
       </w:pPr>
-      <w:hyperlink r:id="rId157" w:tooltip="KPMG" w:history="1">
+      <w:hyperlink r:id="rId159" w:tooltip="KPMG" w:history="1">
         <w:r>
           <w:rPr>
             <w:rStyle w:val="Hyperlink"/>
@@ -6335,7 +6357,7 @@
         </w:rPr>
         <w:t>A </w:t>
       </w:r>
-      <w:hyperlink r:id="rId158" w:tooltip="Macro (computer science)" w:history="1">
+      <w:hyperlink r:id="rId160" w:tooltip="Macro (computer science)" w:history="1">
         <w:r>
           <w:rPr>
             <w:rStyle w:val="Hyperlink"/>
@@ -6350,7 +6372,7 @@
         </w:rPr>
         <w:t> processor, such as the </w:t>
       </w:r>
-      <w:hyperlink r:id="rId159" w:tooltip="C preprocessor" w:history="1">
+      <w:hyperlink r:id="rId161" w:tooltip="C preprocessor" w:history="1">
         <w:r>
           <w:rPr>
             <w:rStyle w:val="Hyperlink"/>
@@ -6365,7 +6387,7 @@
         </w:rPr>
         <w:t>, which replaces patterns in source code according to relatively simple rules, is a simple form of source-code generator. </w:t>
       </w:r>
-      <w:hyperlink r:id="rId160" w:tooltip="Source-to-source compiler" w:history="1">
+      <w:hyperlink r:id="rId162" w:tooltip="Source-to-source compiler" w:history="1">
         <w:r>
           <w:rPr>
             <w:rStyle w:val="Hyperlink"/>
@@ -6380,7 +6402,7 @@
         </w:rPr>
         <w:t> code generation tools also exist.</w:t>
       </w:r>
-      <w:hyperlink r:id="rId161" w:anchor="cite_note-11" w:history="1">
+      <w:hyperlink r:id="rId163" w:anchor="cite_note-11" w:history="1">
         <w:r>
           <w:rPr>
             <w:rStyle w:val="Hyperlink"/>
@@ -6390,7 +6412,7 @@
           <w:t>[11]</w:t>
         </w:r>
       </w:hyperlink>
-      <w:hyperlink r:id="rId162" w:anchor="cite_note-12" w:history="1">
+      <w:hyperlink r:id="rId164" w:anchor="cite_note-12" w:history="1">
         <w:r>
           <w:rPr>
             <w:rStyle w:val="Hyperlink"/>
@@ -6407,7 +6429,7 @@
           <w:lang w:val="en"/>
         </w:rPr>
       </w:pPr>
-      <w:hyperlink r:id="rId163" w:tooltip="Large language model" w:history="1">
+      <w:hyperlink r:id="rId165" w:tooltip="Large language model" w:history="1">
         <w:r>
           <w:rPr>
             <w:rStyle w:val="Hyperlink"/>
@@ -6422,7 +6444,7 @@
         </w:rPr>
         <w:t> such as </w:t>
       </w:r>
-      <w:hyperlink r:id="rId164" w:tooltip="ChatGPT" w:history="1">
+      <w:hyperlink r:id="rId166" w:tooltip="ChatGPT" w:history="1">
         <w:r>
           <w:rPr>
             <w:rStyle w:val="Hyperlink"/>
@@ -6437,7 +6459,7 @@
         </w:rPr>
         <w:t> are capable of generating a program's source code from a description of the program given in a natural language.</w:t>
       </w:r>
-      <w:hyperlink r:id="rId165" w:anchor="cite_note-ChatGPT_can_write_code-13" w:history="1">
+      <w:hyperlink r:id="rId167" w:anchor="cite_note-ChatGPT_can_write_code-13" w:history="1">
         <w:r>
           <w:rPr>
             <w:rStyle w:val="Hyperlink"/>
@@ -6460,7 +6482,7 @@
         </w:rPr>
         <w:t>Many </w:t>
       </w:r>
-      <w:hyperlink r:id="rId166" w:tooltip="Relational database system" w:history="1">
+      <w:hyperlink r:id="rId168" w:tooltip="Relational database system" w:history="1">
         <w:r>
           <w:rPr>
             <w:rStyle w:val="Hyperlink"/>
@@ -6475,7 +6497,7 @@
         </w:rPr>
         <w:t> provide a function that will export the content of the database as </w:t>
       </w:r>
-      <w:hyperlink r:id="rId167" w:tooltip="SQL" w:history="1">
+      <w:hyperlink r:id="rId169" w:tooltip="SQL" w:history="1">
         <w:r>
           <w:rPr>
             <w:rStyle w:val="Hyperlink"/>
@@ -6490,7 +6512,7 @@
         </w:rPr>
         <w:t> </w:t>
       </w:r>
-      <w:hyperlink r:id="rId168" w:tooltip="Data definition language" w:history="1">
+      <w:hyperlink r:id="rId170" w:tooltip="Data definition language" w:history="1">
         <w:r>
           <w:rPr>
             <w:rStyle w:val="Hyperlink"/>
@@ -6535,7 +6557,7 @@
         </w:rPr>
         <w:t>[</w:t>
       </w:r>
-      <w:hyperlink r:id="rId169" w:tooltip="Edit section: Low-code applications" w:history="1">
+      <w:hyperlink r:id="rId171" w:tooltip="Edit section: Low-code applications" w:history="1">
         <w:r>
           <w:rPr>
             <w:rStyle w:val="Hyperlink"/>
@@ -6567,7 +6589,7 @@
         </w:rPr>
         <w:t>Main article: </w:t>
       </w:r>
-      <w:hyperlink r:id="rId170" w:tooltip="Low-code development platforms" w:history="1">
+      <w:hyperlink r:id="rId172" w:tooltip="Low-code development platforms" w:history="1">
         <w:r>
           <w:rPr>
             <w:rStyle w:val="Hyperlink"/>
@@ -6591,7 +6613,7 @@
         </w:rPr>
         <w:t>A </w:t>
       </w:r>
-      <w:hyperlink r:id="rId171" w:tooltip="Low-code development platforms" w:history="1">
+      <w:hyperlink r:id="rId173" w:tooltip="Low-code development platforms" w:history="1">
         <w:r>
           <w:rPr>
             <w:rStyle w:val="Hyperlink"/>
@@ -6606,7 +6628,7 @@
         </w:rPr>
         <w:t> (LCDP) is software that provides an environment </w:t>
       </w:r>
-      <w:hyperlink r:id="rId172" w:tooltip="Programmer" w:history="1">
+      <w:hyperlink r:id="rId174" w:tooltip="Programmer" w:history="1">
         <w:r>
           <w:rPr>
             <w:rStyle w:val="Hyperlink"/>
@@ -6621,7 +6643,7 @@
         </w:rPr>
         <w:t> use to create </w:t>
       </w:r>
-      <w:hyperlink r:id="rId173" w:tooltip="Application software" w:history="1">
+      <w:hyperlink r:id="rId175" w:tooltip="Application software" w:history="1">
         <w:r>
           <w:rPr>
             <w:rStyle w:val="Hyperlink"/>
@@ -6636,7 +6658,7 @@
         </w:rPr>
         <w:t> through </w:t>
       </w:r>
-      <w:hyperlink r:id="rId174" w:tooltip="Graphical user interface" w:history="1">
+      <w:hyperlink r:id="rId176" w:tooltip="Graphical user interface" w:history="1">
         <w:r>
           <w:rPr>
             <w:rStyle w:val="Hyperlink"/>
@@ -6651,7 +6673,7 @@
         </w:rPr>
         <w:t> and configuration instead of traditional </w:t>
       </w:r>
-      <w:hyperlink r:id="rId175" w:tooltip="Computer programming" w:history="1">
+      <w:hyperlink r:id="rId177" w:tooltip="Computer programming" w:history="1">
         <w:r>
           <w:rPr>
             <w:rStyle w:val="Hyperlink"/>
@@ -6686,7 +6708,7 @@
     </w:p>
     <w:p/>
     <w:p>
-      <w:hyperlink r:id="rId176" w:history="1">
+      <w:hyperlink r:id="rId178" w:history="1">
         <w:r>
           <w:rPr>
             <w:rStyle w:val="Hyperlink"/>

--- a/documents/2_docs/References_Praxis.docx
+++ b/documents/2_docs/References_Praxis.docx
@@ -133,6 +133,17 @@
         <w:spacing w:line="480" w:lineRule="auto"/>
         <w:jc w:val="both"/>
       </w:pPr>
+      <w:hyperlink r:id="rId7" w:history="1">
+        <w:r>
+          <w:rPr>
+            <w:rStyle w:val="Hyperlink"/>
+          </w:rPr>
+          <w:t>https://github.com/huangd1999/AgentCoder/blob/main/prompts/humaneval_prompt_update.txt</w:t>
+        </w:r>
+      </w:hyperlink>
+      <w:r>
+        <w:t xml:space="preserve"> </w:t>
+      </w:r>
     </w:p>
     <w:p>
       <w:pPr>
@@ -153,7 +164,7 @@
       <w:r>
         <w:t xml:space="preserve">: </w:t>
       </w:r>
-      <w:hyperlink r:id="rId7" w:history="1">
+      <w:hyperlink r:id="rId8" w:history="1">
         <w:r>
           <w:rPr>
             <w:rStyle w:val="Hyperlink"/>
@@ -311,9 +322,10 @@
         <w:jc w:val="both"/>
       </w:pPr>
       <w:r>
+        <w:lastRenderedPageBreak/>
         <w:t xml:space="preserve">c) HABR Article: </w:t>
       </w:r>
-      <w:hyperlink r:id="rId8" w:history="1">
+      <w:hyperlink r:id="rId9" w:history="1">
         <w:r>
           <w:rPr>
             <w:rStyle w:val="Hyperlink"/>
@@ -404,7 +416,7 @@
         </w:rPr>
         <w:t xml:space="preserve">MBPP Leaderboard with ALL models (including OpenAI): </w:t>
       </w:r>
-      <w:hyperlink r:id="rId9" w:history="1">
+      <w:hyperlink r:id="rId10" w:history="1">
         <w:r>
           <w:rPr>
             <w:rStyle w:val="Hyperlink"/>
@@ -471,7 +483,7 @@
       <w:r>
         <w:t xml:space="preserve">C++, Java, and JavaScript): </w:t>
       </w:r>
-      <w:hyperlink r:id="rId10" w:history="1">
+      <w:hyperlink r:id="rId11" w:history="1">
         <w:r>
           <w:rPr>
             <w:rStyle w:val="Hyperlink"/>
@@ -516,7 +528,7 @@
       <w:r>
         <w:t xml:space="preserve"> using </w:t>
       </w:r>
-      <w:hyperlink r:id="rId11" w:history="1">
+      <w:hyperlink r:id="rId12" w:history="1">
         <w:r>
           <w:rPr>
             <w:rStyle w:val="Hyperlink"/>
@@ -527,7 +539,7 @@
       <w:r>
         <w:t> version 0.1.10; </w:t>
       </w:r>
-      <w:hyperlink r:id="rId12" w:history="1">
+      <w:hyperlink r:id="rId13" w:history="1">
         <w:r>
           <w:rPr>
             <w:rStyle w:val="Hyperlink"/>
@@ -547,7 +559,7 @@
       <w:r>
         <w:t xml:space="preserve">: </w:t>
       </w:r>
-      <w:hyperlink r:id="rId13" w:history="1">
+      <w:hyperlink r:id="rId14" w:history="1">
         <w:r>
           <w:rPr>
             <w:rStyle w:val="Hyperlink"/>
@@ -583,7 +595,7 @@
       <w:r>
         <w:t xml:space="preserve">: </w:t>
       </w:r>
-      <w:hyperlink r:id="rId14" w:history="1">
+      <w:hyperlink r:id="rId15" w:history="1">
         <w:r>
           <w:rPr>
             <w:rStyle w:val="Hyperlink"/>
@@ -622,7 +634,7 @@
       <w:r>
         <w:t xml:space="preserve">: </w:t>
       </w:r>
-      <w:hyperlink r:id="rId15" w:history="1">
+      <w:hyperlink r:id="rId16" w:history="1">
         <w:r>
           <w:rPr>
             <w:rStyle w:val="Hyperlink"/>
@@ -652,7 +664,7 @@
       <w:r>
         <w:t xml:space="preserve"> </w:t>
       </w:r>
-      <w:hyperlink r:id="rId16" w:history="1">
+      <w:hyperlink r:id="rId17" w:history="1">
         <w:r>
           <w:rPr>
             <w:rStyle w:val="Hyperlink"/>
@@ -730,7 +742,7 @@
       <w:r>
         <w:t xml:space="preserve"> </w:t>
       </w:r>
-      <w:hyperlink r:id="rId17" w:history="1">
+      <w:hyperlink r:id="rId18" w:history="1">
         <w:r>
           <w:rPr>
             <w:rStyle w:val="Hyperlink"/>
@@ -760,7 +772,7 @@
       <w:r>
         <w:t xml:space="preserve"> evaluates on HumanEval among other metrics: </w:t>
       </w:r>
-      <w:hyperlink r:id="rId18" w:history="1">
+      <w:hyperlink r:id="rId19" w:history="1">
         <w:r>
           <w:rPr>
             <w:rStyle w:val="Hyperlink"/>
@@ -886,7 +898,7 @@
         <w:br/>
         <w:t xml:space="preserve">Source: </w:t>
       </w:r>
-      <w:hyperlink r:id="rId19" w:history="1">
+      <w:hyperlink r:id="rId20" w:history="1">
         <w:r>
           <w:rPr>
             <w:rStyle w:val="Hyperlink"/>
@@ -965,7 +977,7 @@
         <w:br/>
         <w:t xml:space="preserve">Source: </w:t>
       </w:r>
-      <w:hyperlink r:id="rId20" w:history="1">
+      <w:hyperlink r:id="rId21" w:history="1">
         <w:r>
           <w:rPr>
             <w:rStyle w:val="Hyperlink"/>
@@ -1025,7 +1037,7 @@
       </w:r>
     </w:p>
     <w:p>
-      <w:hyperlink r:id="rId21" w:history="1">
+      <w:hyperlink r:id="rId22" w:history="1">
         <w:r>
           <w:rPr>
             <w:rStyle w:val="Hyperlink"/>
@@ -1077,7 +1089,7 @@
       </w:r>
     </w:p>
     <w:p>
-      <w:hyperlink r:id="rId22" w:history="1">
+      <w:hyperlink r:id="rId23" w:history="1">
         <w:r>
           <w:rPr>
             <w:rStyle w:val="Hyperlink"/>
@@ -1093,7 +1105,7 @@
       <w:r>
         <w:t>Several complexity levels, Source: started w/</w:t>
       </w:r>
-      <w:hyperlink r:id="rId23" w:history="1">
+      <w:hyperlink r:id="rId24" w:history="1">
         <w:r>
           <w:rPr>
             <w:rStyle w:val="Hyperlink"/>
@@ -1109,7 +1121,7 @@
       <w:r>
         <w:t xml:space="preserve">Blog: </w:t>
       </w:r>
-      <w:hyperlink r:id="rId24" w:history="1">
+      <w:hyperlink r:id="rId25" w:history="1">
         <w:r>
           <w:rPr>
             <w:rStyle w:val="Hyperlink"/>
@@ -1130,7 +1142,7 @@
       <w:r>
         <w:t xml:space="preserve">: </w:t>
       </w:r>
-      <w:hyperlink r:id="rId25" w:history="1">
+      <w:hyperlink r:id="rId26" w:history="1">
         <w:r>
           <w:rPr>
             <w:rStyle w:val="Hyperlink"/>
@@ -1146,7 +1158,7 @@
       <w:r>
         <w:t xml:space="preserve">HF: </w:t>
       </w:r>
-      <w:hyperlink r:id="rId26" w:history="1">
+      <w:hyperlink r:id="rId27" w:history="1">
         <w:r>
           <w:rPr>
             <w:rStyle w:val="Hyperlink"/>
@@ -1162,7 +1174,7 @@
       <w:r>
         <w:t xml:space="preserve">Leaderboard: </w:t>
       </w:r>
-      <w:hyperlink r:id="rId27" w:history="1">
+      <w:hyperlink r:id="rId28" w:history="1">
         <w:r>
           <w:rPr>
             <w:rStyle w:val="Hyperlink"/>
@@ -1292,7 +1304,7 @@
       <w:r>
         <w:t xml:space="preserve">: </w:t>
       </w:r>
-      <w:hyperlink r:id="rId28" w:history="1">
+      <w:hyperlink r:id="rId29" w:history="1">
         <w:r>
           <w:rPr>
             <w:rStyle w:val="Hyperlink"/>
@@ -1308,7 +1320,7 @@
       <w:r>
         <w:t xml:space="preserve">HF: </w:t>
       </w:r>
-      <w:hyperlink r:id="rId29" w:history="1">
+      <w:hyperlink r:id="rId30" w:history="1">
         <w:r>
           <w:rPr>
             <w:rStyle w:val="Hyperlink"/>
@@ -1324,7 +1336,7 @@
       <w:r>
         <w:t xml:space="preserve">Paper: </w:t>
       </w:r>
-      <w:hyperlink r:id="rId30" w:history="1">
+      <w:hyperlink r:id="rId31" w:history="1">
         <w:r>
           <w:rPr>
             <w:rStyle w:val="Hyperlink"/>
@@ -1340,7 +1352,7 @@
       <w:r>
         <w:t xml:space="preserve">Leaderboard and code: </w:t>
       </w:r>
-      <w:hyperlink r:id="rId31" w:history="1">
+      <w:hyperlink r:id="rId32" w:history="1">
         <w:r>
           <w:rPr>
             <w:rStyle w:val="Hyperlink"/>
@@ -1395,7 +1407,7 @@
       <w:r>
         <w:t xml:space="preserve">HF: </w:t>
       </w:r>
-      <w:hyperlink r:id="rId32" w:history="1">
+      <w:hyperlink r:id="rId33" w:history="1">
         <w:r>
           <w:rPr>
             <w:rStyle w:val="Hyperlink"/>
@@ -1416,7 +1428,7 @@
       <w:r>
         <w:t xml:space="preserve">: </w:t>
       </w:r>
-      <w:hyperlink r:id="rId33" w:history="1">
+      <w:hyperlink r:id="rId34" w:history="1">
         <w:r>
           <w:rPr>
             <w:rStyle w:val="Hyperlink"/>
@@ -1432,7 +1444,7 @@
       <w:r>
         <w:t xml:space="preserve">Paper: </w:t>
       </w:r>
-      <w:hyperlink r:id="rId34" w:history="1">
+      <w:hyperlink r:id="rId35" w:history="1">
         <w:r>
           <w:rPr>
             <w:rStyle w:val="Hyperlink"/>
@@ -1449,7 +1461,7 @@
         <w:lastRenderedPageBreak/>
         <w:t xml:space="preserve">Other: </w:t>
       </w:r>
-      <w:hyperlink r:id="rId35" w:history="1">
+      <w:hyperlink r:id="rId36" w:history="1">
         <w:r>
           <w:rPr>
             <w:rStyle w:val="Hyperlink"/>
@@ -1663,7 +1675,7 @@
           <w:numId w:val="19"/>
         </w:numPr>
       </w:pPr>
-      <w:hyperlink r:id="rId36" w:history="1">
+      <w:hyperlink r:id="rId37" w:history="1">
         <w:r>
           <w:rPr>
             <w:rStyle w:val="Hyperlink"/>
@@ -1939,7 +1951,7 @@
       </w:r>
     </w:p>
     <w:p>
-      <w:hyperlink r:id="rId37" w:history="1">
+      <w:hyperlink r:id="rId38" w:history="1">
         <w:r>
           <w:rPr>
             <w:rStyle w:val="Hyperlink"/>
@@ -1975,7 +1987,7 @@
       <w:r>
         <w:t xml:space="preserve"> - </w:t>
       </w:r>
-      <w:hyperlink r:id="rId38" w:history="1">
+      <w:hyperlink r:id="rId39" w:history="1">
         <w:r>
           <w:rPr>
             <w:rStyle w:val="Hyperlink"/>
@@ -1989,7 +2001,7 @@
       <w:r>
         <w:t xml:space="preserve">, </w:t>
       </w:r>
-      <w:hyperlink r:id="rId39" w:history="1">
+      <w:hyperlink r:id="rId40" w:history="1">
         <w:r>
           <w:rPr>
             <w:rStyle w:val="Hyperlink"/>
@@ -2060,7 +2072,7 @@
       <w:r>
         <w:t xml:space="preserve">Testing LLMs on the Code Generation Task: </w:t>
       </w:r>
-      <w:hyperlink r:id="rId40" w:history="1">
+      <w:hyperlink r:id="rId41" w:history="1">
         <w:r>
           <w:rPr>
             <w:rStyle w:val="Hyperlink"/>
@@ -2092,7 +2104,7 @@
       <w:r>
         <w:t xml:space="preserve"> evaluation code: </w:t>
       </w:r>
-      <w:hyperlink r:id="rId41" w:history="1">
+      <w:hyperlink r:id="rId42" w:history="1">
         <w:r>
           <w:rPr>
             <w:rStyle w:val="Hyperlink"/>
@@ -2139,7 +2151,7 @@
       <w:r>
         <w:t xml:space="preserve"> evaluation code: </w:t>
       </w:r>
-      <w:hyperlink r:id="rId42" w:history="1">
+      <w:hyperlink r:id="rId43" w:history="1">
         <w:r>
           <w:rPr>
             <w:rStyle w:val="Hyperlink"/>
@@ -2213,7 +2225,7 @@
       </w:r>
     </w:p>
     <w:p>
-      <w:hyperlink r:id="rId43" w:history="1">
+      <w:hyperlink r:id="rId44" w:history="1">
         <w:r>
           <w:rPr>
             <w:rStyle w:val="Hyperlink"/>
@@ -2312,7 +2324,7 @@
       <w:r>
         <w:t xml:space="preserve">Link: </w:t>
       </w:r>
-      <w:hyperlink r:id="rId44" w:history="1">
+      <w:hyperlink r:id="rId45" w:history="1">
         <w:r>
           <w:rPr>
             <w:rStyle w:val="Hyperlink"/>
@@ -2334,21 +2346,12 @@
           <w:bCs/>
         </w:rPr>
       </w:pPr>
-      <w:proofErr w:type="spellStart"/>
-      <w:r>
-        <w:rPr>
-          <w:b/>
-          <w:bCs/>
-        </w:rPr>
-        <w:t>CodeFeedback</w:t>
-      </w:r>
-      <w:proofErr w:type="spellEnd"/>
-      <w:r>
-        <w:rPr>
-          <w:b/>
-          <w:bCs/>
-        </w:rPr>
-        <w:t>-Filtered-Instruction</w:t>
+      <w:r>
+        <w:rPr>
+          <w:b/>
+          <w:bCs/>
+        </w:rPr>
+        <w:t>CodeFeedback-Filtered-Instruction</w:t>
       </w:r>
     </w:p>
     <w:p>
@@ -2381,7 +2384,7 @@
       <w:r>
         <w:t xml:space="preserve"> </w:t>
       </w:r>
-      <w:hyperlink r:id="rId45" w:history="1">
+      <w:hyperlink r:id="rId46" w:history="1">
         <w:r>
           <w:rPr>
             <w:rStyle w:val="Hyperlink"/>
@@ -2421,7 +2424,7 @@
       <w:r>
         <w:t>A decontaminated version of </w:t>
       </w:r>
-      <w:hyperlink r:id="rId46" w:history="1">
+      <w:hyperlink r:id="rId47" w:history="1">
         <w:r>
           <w:rPr>
             <w:rStyle w:val="Hyperlink"/>
@@ -2507,7 +2510,7 @@
       <w:r>
         <w:t xml:space="preserve"> </w:t>
       </w:r>
-      <w:hyperlink r:id="rId47" w:history="1">
+      <w:hyperlink r:id="rId48" w:history="1">
         <w:r>
           <w:rPr>
             <w:rStyle w:val="Hyperlink"/>
@@ -2558,7 +2561,7 @@
       <w:r>
         <w:t xml:space="preserve"> </w:t>
       </w:r>
-      <w:hyperlink r:id="rId48" w:history="1">
+      <w:hyperlink r:id="rId49" w:history="1">
         <w:r>
           <w:rPr>
             <w:rStyle w:val="Hyperlink"/>
@@ -2624,7 +2627,7 @@
       <w:r>
         <w:t xml:space="preserve"> </w:t>
       </w:r>
-      <w:hyperlink r:id="rId49" w:history="1">
+      <w:hyperlink r:id="rId50" w:history="1">
         <w:r>
           <w:rPr>
             <w:rStyle w:val="Hyperlink"/>
@@ -2638,7 +2641,7 @@
       <w:r>
         <w:t xml:space="preserve">and </w:t>
       </w:r>
-      <w:hyperlink r:id="rId50" w:history="1">
+      <w:hyperlink r:id="rId51" w:history="1">
         <w:r>
           <w:rPr>
             <w:rStyle w:val="Hyperlink"/>
@@ -2686,7 +2689,7 @@
       <w:r>
         <w:t xml:space="preserve">Link: </w:t>
       </w:r>
-      <w:hyperlink r:id="rId51" w:history="1">
+      <w:hyperlink r:id="rId52" w:history="1">
         <w:r>
           <w:rPr>
             <w:rStyle w:val="Hyperlink"/>
@@ -2721,24 +2724,12 @@
         <w:lastRenderedPageBreak/>
         <w:t xml:space="preserve">Includes code: </w:t>
       </w:r>
-      <w:hyperlink r:id="rId52" w:history="1">
-        <w:r>
-          <w:rPr>
-            <w:rStyle w:val="Hyperlink"/>
-          </w:rPr>
-          <w:t>https://huggingface.co/learn/cookbook/en/fine_tuning_code_llm</w:t>
-        </w:r>
-        <w:r>
-          <w:rPr>
-            <w:rStyle w:val="Hyperlink"/>
-          </w:rPr>
-          <w:t>_</w:t>
-        </w:r>
-        <w:r>
-          <w:rPr>
-            <w:rStyle w:val="Hyperlink"/>
-          </w:rPr>
-          <w:t>on_single_gpu</w:t>
+      <w:hyperlink r:id="rId53" w:history="1">
+        <w:r>
+          <w:rPr>
+            <w:rStyle w:val="Hyperlink"/>
+          </w:rPr>
+          <w:t>https://huggingface.co/learn/cookbook/en/fine_tuning_code_llm_on_single_gpu</w:t>
         </w:r>
       </w:hyperlink>
     </w:p>
@@ -2754,7 +2745,7 @@
       </w:r>
     </w:p>
     <w:p>
-      <w:hyperlink r:id="rId53" w:history="1">
+      <w:hyperlink r:id="rId54" w:history="1">
         <w:r>
           <w:rPr>
             <w:rStyle w:val="Hyperlink"/>
@@ -2765,7 +2756,7 @@
     </w:p>
     <w:p/>
     <w:p>
-      <w:hyperlink r:id="rId54" w:history="1">
+      <w:hyperlink r:id="rId55" w:history="1">
         <w:r>
           <w:rPr>
             <w:rStyle w:val="Hyperlink"/>
@@ -2779,7 +2770,7 @@
       <w:r>
         <w:t xml:space="preserve">Agents for code generation: </w:t>
       </w:r>
-      <w:hyperlink r:id="rId55" w:history="1">
+      <w:hyperlink r:id="rId56" w:history="1">
         <w:r>
           <w:rPr>
             <w:rStyle w:val="Hyperlink"/>
@@ -2853,7 +2844,7 @@
       <w:r>
         <w:t xml:space="preserve"> – among the best small language models for code generation. Description and usage examples: </w:t>
       </w:r>
-      <w:hyperlink r:id="rId56" w:history="1">
+      <w:hyperlink r:id="rId57" w:history="1">
         <w:r>
           <w:rPr>
             <w:rStyle w:val="Hyperlink"/>
@@ -2877,7 +2868,7 @@
           <w:u w:val="none"/>
         </w:rPr>
       </w:pPr>
-      <w:hyperlink r:id="rId57" w:tgtFrame="_blank" w:history="1">
+      <w:hyperlink r:id="rId58" w:tgtFrame="_blank" w:history="1">
         <w:r>
           <w:rPr>
             <w:rStyle w:val="Hyperlink"/>
@@ -2958,7 +2949,7 @@
       <w:r>
         <w:t xml:space="preserve">: </w:t>
       </w:r>
-      <w:hyperlink r:id="rId58" w:history="1">
+      <w:hyperlink r:id="rId59" w:history="1">
         <w:r>
           <w:rPr>
             <w:rStyle w:val="Hyperlink"/>
@@ -2984,7 +2975,7 @@
       <w:r>
         <w:t xml:space="preserve"> </w:t>
       </w:r>
-      <w:hyperlink r:id="rId59" w:history="1">
+      <w:hyperlink r:id="rId60" w:history="1">
         <w:r>
           <w:rPr>
             <w:rStyle w:val="Hyperlink"/>
@@ -3007,7 +2998,7 @@
       <w:r>
         <w:t xml:space="preserve">Leaderboard: </w:t>
       </w:r>
-      <w:hyperlink r:id="rId60" w:history="1">
+      <w:hyperlink r:id="rId61" w:history="1">
         <w:r>
           <w:rPr>
             <w:rStyle w:val="Hyperlink"/>
@@ -3033,7 +3024,7 @@
       <w:r>
         <w:t xml:space="preserve">Pass @k explained: </w:t>
       </w:r>
-      <w:hyperlink r:id="rId61" w:history="1">
+      <w:hyperlink r:id="rId62" w:history="1">
         <w:r>
           <w:rPr>
             <w:rStyle w:val="Hyperlink"/>
@@ -3053,7 +3044,7 @@
       <w:r>
         <w:t xml:space="preserve">Replicate LLMs: </w:t>
       </w:r>
-      <w:hyperlink r:id="rId62" w:history="1">
+      <w:hyperlink r:id="rId63" w:history="1">
         <w:r>
           <w:rPr>
             <w:rStyle w:val="Hyperlink"/>
@@ -3240,7 +3231,7 @@
         </w:rPr>
         <w:t xml:space="preserve">LLM agents and multi-agent systems: </w:t>
       </w:r>
-      <w:hyperlink r:id="rId63" w:history="1">
+      <w:hyperlink r:id="rId64" w:history="1">
         <w:r>
           <w:rPr>
             <w:rStyle w:val="Hyperlink"/>
@@ -3277,7 +3268,7 @@
         </w:rPr>
         <w:t xml:space="preserve">: </w:t>
       </w:r>
-      <w:hyperlink r:id="rId64" w:history="1">
+      <w:hyperlink r:id="rId65" w:history="1">
         <w:r>
           <w:rPr>
             <w:rStyle w:val="Hyperlink"/>
@@ -3300,7 +3291,7 @@
           <w:shd w:val="clear" w:color="auto" w:fill="FFFFFF"/>
         </w:rPr>
       </w:pPr>
-      <w:hyperlink r:id="rId65" w:history="1">
+      <w:hyperlink r:id="rId66" w:history="1">
         <w:r>
           <w:rPr>
             <w:rStyle w:val="Hyperlink"/>
@@ -3349,7 +3340,7 @@
         </w:rPr>
         <w:t xml:space="preserve">Install LLMs locally: </w:t>
       </w:r>
-      <w:hyperlink r:id="rId66" w:history="1">
+      <w:hyperlink r:id="rId67" w:history="1">
         <w:r>
           <w:rPr>
             <w:rStyle w:val="Hyperlink"/>
@@ -3411,7 +3402,7 @@
         </w:rPr>
         <w:t xml:space="preserve">: A Collection of Lightweight AI-Powered Tools Built with LLaMA.cpp and Small Language Models: </w:t>
       </w:r>
-      <w:hyperlink r:id="rId67" w:tgtFrame="_blank" w:history="1">
+      <w:hyperlink r:id="rId68" w:tgtFrame="_blank" w:history="1">
         <w:r>
           <w:rPr>
             <w:rStyle w:val="Hyperlink"/>
@@ -3428,7 +3419,7 @@
       <w:r>
         <w:t xml:space="preserve">LLM on CPU: </w:t>
       </w:r>
-      <w:hyperlink r:id="rId68" w:history="1">
+      <w:hyperlink r:id="rId69" w:history="1">
         <w:r>
           <w:rPr>
             <w:rStyle w:val="Hyperlink"/>
@@ -3508,7 +3499,6 @@
         </w:rPr>
         <w:t xml:space="preserve"> </w:t>
       </w:r>
-      <w:proofErr w:type="spellStart"/>
       <w:r>
         <w:rPr>
           <w:rFonts w:ascii="Segoe UI" w:hAnsi="Segoe UI" w:cs="Segoe UI"/>
@@ -3519,9 +3509,8 @@
           <w:szCs w:val="30"/>
           <w:shd w:val="clear" w:color="auto" w:fill="FFFFFF"/>
         </w:rPr>
-        <w:t>GenAI</w:t>
-      </w:r>
-      <w:proofErr w:type="spellEnd"/>
+        <w:t xml:space="preserve">GenAI for </w:t>
+      </w:r>
       <w:r>
         <w:rPr>
           <w:rFonts w:ascii="Segoe UI" w:hAnsi="Segoe UI" w:cs="Segoe UI"/>
@@ -3532,9 +3521,74 @@
           <w:szCs w:val="30"/>
           <w:shd w:val="clear" w:color="auto" w:fill="FFFFFF"/>
         </w:rPr>
-        <w:t xml:space="preserve"> for </w:t>
-      </w:r>
-      <w:r>
+        <w:t>SWE</w:t>
+      </w:r>
+    </w:p>
+    <w:p>
+      <w:pPr>
+        <w:rPr>
+          <w:rFonts w:ascii="Segoe UI" w:hAnsi="Segoe UI" w:cs="Segoe UI"/>
+          <w:color w:val="1F2328"/>
+          <w:shd w:val="clear" w:color="auto" w:fill="FFFFFF"/>
+        </w:rPr>
+      </w:pPr>
+      <w:r>
+        <w:rPr>
+          <w:rFonts w:ascii="Segoe UI" w:hAnsi="Segoe UI" w:cs="Segoe UI"/>
+          <w:color w:val="1F2328"/>
+          <w:shd w:val="clear" w:color="auto" w:fill="FFFFFF"/>
+        </w:rPr>
+        <w:t xml:space="preserve">Skill Certificate by </w:t>
+      </w:r>
+      <w:proofErr w:type="spellStart"/>
+      <w:r>
+        <w:rPr>
+          <w:rFonts w:ascii="Segoe UI" w:hAnsi="Segoe UI" w:cs="Segoe UI"/>
+          <w:color w:val="1F2328"/>
+          <w:shd w:val="clear" w:color="auto" w:fill="FFFFFF"/>
+        </w:rPr>
+        <w:t>DeepLearningAI</w:t>
+      </w:r>
+      <w:proofErr w:type="spellEnd"/>
+    </w:p>
+    <w:p>
+      <w:pPr>
+        <w:rPr>
+          <w:rFonts w:ascii="Segoe UI" w:hAnsi="Segoe UI" w:cs="Segoe UI"/>
+          <w:color w:val="1F2328"/>
+          <w:shd w:val="clear" w:color="auto" w:fill="FFFFFF"/>
+        </w:rPr>
+      </w:pPr>
+      <w:hyperlink r:id="rId70" w:history="1">
+        <w:r>
+          <w:rPr>
+            <w:rStyle w:val="Hyperlink"/>
+            <w:rFonts w:ascii="Segoe UI" w:hAnsi="Segoe UI" w:cs="Segoe UI"/>
+            <w:shd w:val="clear" w:color="auto" w:fill="FFFFFF"/>
+          </w:rPr>
+          <w:t>https://www.coursera.org/professional-certificates/generative-ai-for-software-development</w:t>
+        </w:r>
+      </w:hyperlink>
+      <w:r>
+        <w:rPr>
+          <w:rFonts w:ascii="Segoe UI" w:hAnsi="Segoe UI" w:cs="Segoe UI"/>
+          <w:color w:val="1F2328"/>
+          <w:shd w:val="clear" w:color="auto" w:fill="FFFFFF"/>
+        </w:rPr>
+        <w:t xml:space="preserve"> </w:t>
+      </w:r>
+    </w:p>
+    <w:p>
+      <w:pPr>
+        <w:rPr>
+          <w:rFonts w:ascii="Segoe UI" w:hAnsi="Segoe UI" w:cs="Segoe UI"/>
+          <w:color w:val="1F2328"/>
+          <w:shd w:val="clear" w:color="auto" w:fill="FFFFFF"/>
+        </w:rPr>
+      </w:pPr>
+    </w:p>
+    <w:p>
+      <w:pPr>
         <w:rPr>
           <w:rFonts w:ascii="Segoe UI" w:hAnsi="Segoe UI" w:cs="Segoe UI"/>
           <w:b/>
@@ -3544,74 +3598,8 @@
           <w:szCs w:val="30"/>
           <w:shd w:val="clear" w:color="auto" w:fill="FFFFFF"/>
         </w:rPr>
-        <w:t>SWE</w:t>
-      </w:r>
-    </w:p>
-    <w:p>
-      <w:pPr>
-        <w:rPr>
-          <w:rFonts w:ascii="Segoe UI" w:hAnsi="Segoe UI" w:cs="Segoe UI"/>
-          <w:color w:val="1F2328"/>
-          <w:shd w:val="clear" w:color="auto" w:fill="FFFFFF"/>
-        </w:rPr>
-      </w:pPr>
-      <w:r>
-        <w:rPr>
-          <w:rFonts w:ascii="Segoe UI" w:hAnsi="Segoe UI" w:cs="Segoe UI"/>
-          <w:color w:val="1F2328"/>
-          <w:shd w:val="clear" w:color="auto" w:fill="FFFFFF"/>
-        </w:rPr>
-        <w:t xml:space="preserve">Skill Certificate by </w:t>
-      </w:r>
-      <w:proofErr w:type="spellStart"/>
-      <w:r>
-        <w:rPr>
-          <w:rFonts w:ascii="Segoe UI" w:hAnsi="Segoe UI" w:cs="Segoe UI"/>
-          <w:color w:val="1F2328"/>
-          <w:shd w:val="clear" w:color="auto" w:fill="FFFFFF"/>
-        </w:rPr>
-        <w:t>DeepLearningAI</w:t>
-      </w:r>
-      <w:proofErr w:type="spellEnd"/>
-    </w:p>
-    <w:p>
-      <w:pPr>
-        <w:rPr>
-          <w:rFonts w:ascii="Segoe UI" w:hAnsi="Segoe UI" w:cs="Segoe UI"/>
-          <w:color w:val="1F2328"/>
-          <w:shd w:val="clear" w:color="auto" w:fill="FFFFFF"/>
-        </w:rPr>
-      </w:pPr>
-      <w:hyperlink r:id="rId69" w:history="1">
-        <w:r>
-          <w:rPr>
-            <w:rStyle w:val="Hyperlink"/>
-            <w:rFonts w:ascii="Segoe UI" w:hAnsi="Segoe UI" w:cs="Segoe UI"/>
-            <w:shd w:val="clear" w:color="auto" w:fill="FFFFFF"/>
-          </w:rPr>
-          <w:t>https://www.coursera.org/professional-certificates/generative-ai-for-software-development</w:t>
-        </w:r>
-      </w:hyperlink>
-      <w:r>
-        <w:rPr>
-          <w:rFonts w:ascii="Segoe UI" w:hAnsi="Segoe UI" w:cs="Segoe UI"/>
-          <w:color w:val="1F2328"/>
-          <w:shd w:val="clear" w:color="auto" w:fill="FFFFFF"/>
-        </w:rPr>
-        <w:t xml:space="preserve"> </w:t>
-      </w:r>
-    </w:p>
-    <w:p>
-      <w:pPr>
-        <w:rPr>
-          <w:rFonts w:ascii="Segoe UI" w:hAnsi="Segoe UI" w:cs="Segoe UI"/>
-          <w:color w:val="1F2328"/>
-          <w:shd w:val="clear" w:color="auto" w:fill="FFFFFF"/>
-        </w:rPr>
-      </w:pPr>
-    </w:p>
-    <w:p>
-      <w:pPr>
+      </w:pPr>
+      <w:r>
         <w:rPr>
           <w:rFonts w:ascii="Segoe UI" w:hAnsi="Segoe UI" w:cs="Segoe UI"/>
           <w:b/>
@@ -3621,22 +3609,11 @@
           <w:szCs w:val="30"/>
           <w:shd w:val="clear" w:color="auto" w:fill="FFFFFF"/>
         </w:rPr>
-      </w:pPr>
-      <w:r>
-        <w:rPr>
-          <w:rFonts w:ascii="Segoe UI" w:hAnsi="Segoe UI" w:cs="Segoe UI"/>
-          <w:b/>
-          <w:bCs/>
-          <w:color w:val="1F2328"/>
-          <w:sz w:val="30"/>
-          <w:szCs w:val="30"/>
-          <w:shd w:val="clear" w:color="auto" w:fill="FFFFFF"/>
-        </w:rPr>
         <w:t>UC Berkley course on LLM agents</w:t>
       </w:r>
     </w:p>
     <w:p>
-      <w:hyperlink r:id="rId70" w:history="1">
+      <w:hyperlink r:id="rId71" w:history="1">
         <w:r>
           <w:rPr>
             <w:rStyle w:val="Hyperlink"/>
@@ -3682,7 +3659,7 @@
       </w:r>
     </w:p>
     <w:p>
-      <w:hyperlink r:id="rId71" w:history="1">
+      <w:hyperlink r:id="rId72" w:history="1">
         <w:r>
           <w:rPr>
             <w:rStyle w:val="Hyperlink"/>
@@ -3699,7 +3676,7 @@
       <w:r>
         <w:t xml:space="preserve">FREE ONLINE COURSES TO BUILD AGENTS: </w:t>
       </w:r>
-      <w:hyperlink r:id="rId72" w:history="1">
+      <w:hyperlink r:id="rId73" w:history="1">
         <w:r>
           <w:rPr>
             <w:rStyle w:val="Hyperlink"/>
@@ -3722,7 +3699,7 @@
       <w:r>
         <w:t xml:space="preserve">: </w:t>
       </w:r>
-      <w:hyperlink r:id="rId73" w:history="1">
+      <w:hyperlink r:id="rId74" w:history="1">
         <w:r>
           <w:rPr>
             <w:rStyle w:val="Hyperlink"/>
@@ -3745,7 +3722,7 @@
         <w:lastRenderedPageBreak/>
         <w:t xml:space="preserve">Recommended agentic library: </w:t>
       </w:r>
-      <w:hyperlink r:id="rId74" w:history="1">
+      <w:hyperlink r:id="rId75" w:history="1">
         <w:r>
           <w:rPr>
             <w:rStyle w:val="Hyperlink"/>
@@ -3758,7 +3735,7 @@
       <w:r>
         <w:t xml:space="preserve">Another one talked about: </w:t>
       </w:r>
-      <w:hyperlink r:id="rId75" w:history="1">
+      <w:hyperlink r:id="rId76" w:history="1">
         <w:r>
           <w:rPr>
             <w:rStyle w:val="Hyperlink"/>
@@ -3771,7 +3748,7 @@
       </w:r>
     </w:p>
     <w:p>
-      <w:hyperlink r:id="rId76" w:anchor="instrumentation-with-pydantic-logfire" w:history="1">
+      <w:hyperlink r:id="rId77" w:anchor="instrumentation-with-pydantic-logfire" w:history="1">
         <w:r>
           <w:rPr>
             <w:rStyle w:val="Hyperlink"/>
@@ -3784,7 +3761,7 @@
       <w:r>
         <w:t xml:space="preserve">Open-source agents for developers: </w:t>
       </w:r>
-      <w:hyperlink r:id="rId77" w:history="1">
+      <w:hyperlink r:id="rId78" w:history="1">
         <w:r>
           <w:rPr>
             <w:rStyle w:val="Hyperlink"/>
@@ -3823,7 +3800,7 @@
           <w:numId w:val="15"/>
         </w:numPr>
       </w:pPr>
-      <w:hyperlink r:id="rId78" w:history="1">
+      <w:hyperlink r:id="rId79" w:history="1">
         <w:r>
           <w:rPr>
             <w:rStyle w:val="Hyperlink"/>
@@ -3840,7 +3817,7 @@
           <w:numId w:val="15"/>
         </w:numPr>
       </w:pPr>
-      <w:hyperlink r:id="rId79" w:history="1">
+      <w:hyperlink r:id="rId80" w:history="1">
         <w:r>
           <w:rPr>
             <w:rStyle w:val="Hyperlink"/>
@@ -3851,7 +3828,7 @@
       <w:r>
         <w:t xml:space="preserve"> (post), </w:t>
       </w:r>
-      <w:hyperlink r:id="rId80" w:history="1">
+      <w:hyperlink r:id="rId81" w:history="1">
         <w:r>
           <w:rPr>
             <w:rStyle w:val="Hyperlink"/>
@@ -3862,7 +3839,7 @@
       <w:r>
         <w:t xml:space="preserve">, </w:t>
       </w:r>
-      <w:hyperlink r:id="rId81" w:history="1">
+      <w:hyperlink r:id="rId82" w:history="1">
         <w:r>
           <w:rPr>
             <w:rStyle w:val="Hyperlink"/>
@@ -3879,7 +3856,7 @@
           <w:numId w:val="15"/>
         </w:numPr>
       </w:pPr>
-      <w:hyperlink r:id="rId82" w:history="1">
+      <w:hyperlink r:id="rId83" w:history="1">
         <w:r>
           <w:rPr>
             <w:rStyle w:val="Hyperlink"/>
@@ -3927,7 +3904,7 @@
       <w:r>
         <w:t xml:space="preserve"> - </w:t>
       </w:r>
-      <w:hyperlink r:id="rId83" w:history="1">
+      <w:hyperlink r:id="rId84" w:history="1">
         <w:r>
           <w:rPr>
             <w:rStyle w:val="Hyperlink"/>
@@ -3955,7 +3932,7 @@
       <w:r>
         <w:t xml:space="preserve"> solutions with Claude 3.5: </w:t>
       </w:r>
-      <w:hyperlink r:id="rId84" w:history="1">
+      <w:hyperlink r:id="rId85" w:history="1">
         <w:r>
           <w:rPr>
             <w:rStyle w:val="Hyperlink"/>
@@ -4031,7 +4008,7 @@
           <w:szCs w:val="28"/>
         </w:rPr>
       </w:pPr>
-      <w:hyperlink r:id="rId85" w:history="1">
+      <w:hyperlink r:id="rId86" w:history="1">
         <w:r>
           <w:rPr>
             <w:rStyle w:val="Hyperlink"/>
@@ -4082,7 +4059,7 @@
           <w:szCs w:val="28"/>
         </w:rPr>
       </w:pPr>
-      <w:hyperlink r:id="rId86" w:history="1">
+      <w:hyperlink r:id="rId87" w:history="1">
         <w:r>
           <w:rPr>
             <w:rStyle w:val="Hyperlink"/>
@@ -4119,7 +4096,7 @@
       </w:r>
     </w:p>
     <w:p>
-      <w:hyperlink r:id="rId87" w:history="1">
+      <w:hyperlink r:id="rId88" w:history="1">
         <w:r>
           <w:rPr>
             <w:rStyle w:val="Hyperlink"/>
@@ -4145,7 +4122,7 @@
       </w:r>
     </w:p>
     <w:p>
-      <w:hyperlink r:id="rId88" w:history="1">
+      <w:hyperlink r:id="rId89" w:history="1">
         <w:r>
           <w:rPr>
             <w:rStyle w:val="Hyperlink"/>
@@ -4166,7 +4143,7 @@
       </w:r>
     </w:p>
     <w:p>
-      <w:hyperlink r:id="rId89" w:history="1">
+      <w:hyperlink r:id="rId90" w:history="1">
         <w:r>
           <w:rPr>
             <w:rStyle w:val="Hyperlink"/>
@@ -4215,7 +4192,7 @@
       <w:r>
         <w:fldChar w:fldCharType="end"/>
       </w:r>
-      <w:hyperlink r:id="rId90" w:history="1">
+      <w:hyperlink r:id="rId91" w:history="1">
         <w:r>
           <w:rPr>
             <w:rStyle w:val="Hyperlink"/>
@@ -4233,7 +4210,7 @@
       <w:r>
         <w:t xml:space="preserve">: </w:t>
       </w:r>
-      <w:hyperlink r:id="rId91" w:history="1">
+      <w:hyperlink r:id="rId92" w:history="1">
         <w:r>
           <w:rPr>
             <w:rStyle w:val="Hyperlink"/>
@@ -4252,7 +4229,7 @@
       </w:r>
     </w:p>
     <w:p>
-      <w:hyperlink r:id="rId92" w:history="1">
+      <w:hyperlink r:id="rId93" w:history="1">
         <w:r>
           <w:rPr>
             <w:rStyle w:val="Hyperlink"/>
@@ -4269,7 +4246,7 @@
       <w:r>
         <w:t xml:space="preserve">: </w:t>
       </w:r>
-      <w:hyperlink r:id="rId93" w:history="1">
+      <w:hyperlink r:id="rId94" w:history="1">
         <w:r>
           <w:rPr>
             <w:rStyle w:val="Hyperlink"/>
@@ -4289,7 +4266,7 @@
       <w:r>
         <w:br/>
       </w:r>
-      <w:hyperlink r:id="rId94" w:history="1">
+      <w:hyperlink r:id="rId95" w:history="1">
         <w:r>
           <w:rPr>
             <w:rStyle w:val="Hyperlink"/>
@@ -4305,7 +4282,7 @@
       </w:r>
     </w:p>
     <w:p>
-      <w:hyperlink r:id="rId95" w:history="1">
+      <w:hyperlink r:id="rId96" w:history="1">
         <w:r>
           <w:rPr>
             <w:rStyle w:val="Hyperlink"/>
@@ -4367,7 +4344,7 @@
       <w:r>
         <w:t xml:space="preserve">: </w:t>
       </w:r>
-      <w:hyperlink r:id="rId96" w:history="1">
+      <w:hyperlink r:id="rId97" w:history="1">
         <w:r>
           <w:rPr>
             <w:rStyle w:val="Hyperlink"/>
@@ -4407,7 +4384,7 @@
         </w:rPr>
         <w:t xml:space="preserve">: </w:t>
       </w:r>
-      <w:hyperlink r:id="rId97" w:history="1">
+      <w:hyperlink r:id="rId98" w:history="1">
         <w:r>
           <w:rPr>
             <w:rStyle w:val="Hyperlink"/>
@@ -4440,7 +4417,7 @@
         </w:rPr>
         <w:t xml:space="preserve">: </w:t>
       </w:r>
-      <w:hyperlink r:id="rId98" w:history="1">
+      <w:hyperlink r:id="rId99" w:history="1">
         <w:r>
           <w:rPr>
             <w:rStyle w:val="Hyperlink"/>
@@ -4453,7 +4430,7 @@
       </w:r>
     </w:p>
     <w:p>
-      <w:hyperlink r:id="rId99" w:history="1">
+      <w:hyperlink r:id="rId100" w:history="1">
         <w:r>
           <w:rPr>
             <w:rStyle w:val="Hyperlink"/>
@@ -4463,7 +4440,7 @@
       </w:hyperlink>
     </w:p>
     <w:p>
-      <w:hyperlink r:id="rId100" w:history="1">
+      <w:hyperlink r:id="rId101" w:history="1">
         <w:r>
           <w:rPr>
             <w:rStyle w:val="Hyperlink"/>
@@ -4473,7 +4450,7 @@
       </w:hyperlink>
     </w:p>
     <w:p>
-      <w:hyperlink r:id="rId101" w:history="1">
+      <w:hyperlink r:id="rId102" w:history="1">
         <w:r>
           <w:rPr>
             <w:rStyle w:val="Hyperlink"/>
@@ -4491,7 +4468,7 @@
       <w:r>
         <w:t xml:space="preserve"> for multi-agents: </w:t>
       </w:r>
-      <w:hyperlink r:id="rId102" w:history="1">
+      <w:hyperlink r:id="rId103" w:history="1">
         <w:r>
           <w:rPr>
             <w:rStyle w:val="Hyperlink"/>
@@ -4535,7 +4512,7 @@
       <w:r>
         <w:t xml:space="preserve">: </w:t>
       </w:r>
-      <w:hyperlink r:id="rId103" w:history="1">
+      <w:hyperlink r:id="rId104" w:history="1">
         <w:r>
           <w:rPr>
             <w:rStyle w:val="Hyperlink"/>
@@ -4561,7 +4538,7 @@
         </w:rPr>
         <w:t xml:space="preserve">Best LLMs for coding: </w:t>
       </w:r>
-      <w:hyperlink r:id="rId104" w:history="1">
+      <w:hyperlink r:id="rId105" w:history="1">
         <w:r>
           <w:rPr>
             <w:rStyle w:val="Hyperlink"/>
@@ -4601,7 +4578,7 @@
         </w:rPr>
         <w:t xml:space="preserve">LLMs for Code Generation: A summary of the research on quality: </w:t>
       </w:r>
-      <w:hyperlink r:id="rId105" w:history="1">
+      <w:hyperlink r:id="rId106" w:history="1">
         <w:r>
           <w:rPr>
             <w:rStyle w:val="Hyperlink"/>
@@ -4646,7 +4623,7 @@
         <w:lastRenderedPageBreak/>
         <w:t xml:space="preserve">LLMs for code generation: </w:t>
       </w:r>
-      <w:hyperlink r:id="rId106" w:history="1">
+      <w:hyperlink r:id="rId107" w:history="1">
         <w:r>
           <w:rPr>
             <w:rStyle w:val="Hyperlink"/>
@@ -4678,7 +4655,7 @@
       <w:r>
         <w:t xml:space="preserve">: </w:t>
       </w:r>
-      <w:hyperlink r:id="rId107" w:history="1">
+      <w:hyperlink r:id="rId108" w:history="1">
         <w:r>
           <w:rPr>
             <w:rStyle w:val="Hyperlink"/>
@@ -4795,7 +4772,7 @@
     </w:p>
     <w:p/>
     <w:p>
-      <w:hyperlink r:id="rId108" w:tgtFrame="_blank" w:history="1">
+      <w:hyperlink r:id="rId109" w:tgtFrame="_blank" w:history="1">
         <w:r>
           <w:rPr>
             <w:rStyle w:val="Hyperlink"/>
@@ -4828,7 +4805,7 @@
       <w:r>
         <w:t xml:space="preserve">Awesome code generation: </w:t>
       </w:r>
-      <w:hyperlink r:id="rId109" w:history="1">
+      <w:hyperlink r:id="rId110" w:history="1">
         <w:r>
           <w:rPr>
             <w:rStyle w:val="Hyperlink"/>
@@ -4849,7 +4826,7 @@
       <w:r>
         <w:t xml:space="preserve">: </w:t>
       </w:r>
-      <w:hyperlink r:id="rId110" w:history="1">
+      <w:hyperlink r:id="rId111" w:history="1">
         <w:r>
           <w:rPr>
             <w:rStyle w:val="Hyperlink"/>
@@ -4863,7 +4840,7 @@
       <w:r>
         <w:t xml:space="preserve">Andrew Ng’s post on code generation (find link on LinkedIn): </w:t>
       </w:r>
-      <w:hyperlink r:id="rId111" w:history="1">
+      <w:hyperlink r:id="rId112" w:history="1">
         <w:r>
           <w:rPr>
             <w:rStyle w:val="Hyperlink"/>
@@ -4874,7 +4851,7 @@
     </w:p>
     <w:p/>
     <w:p>
-      <w:hyperlink r:id="rId112" w:history="1">
+      <w:hyperlink r:id="rId113" w:history="1">
         <w:r>
           <w:rPr>
             <w:rStyle w:val="Hyperlink"/>
@@ -4895,7 +4872,7 @@
       <w:r>
         <w:t xml:space="preserve">: </w:t>
       </w:r>
-      <w:hyperlink r:id="rId113" w:history="1">
+      <w:hyperlink r:id="rId114" w:history="1">
         <w:r>
           <w:rPr>
             <w:rStyle w:val="Hyperlink"/>
@@ -4934,7 +4911,7 @@
       <w:r>
         <w:t xml:space="preserve">Parent link: </w:t>
       </w:r>
-      <w:hyperlink r:id="rId114" w:history="1">
+      <w:hyperlink r:id="rId115" w:history="1">
         <w:r>
           <w:rPr>
             <w:rStyle w:val="Hyperlink"/>
@@ -4947,7 +4924,7 @@
       <w:r>
         <w:t xml:space="preserve">Child link 1: </w:t>
       </w:r>
-      <w:hyperlink r:id="rId115" w:history="1">
+      <w:hyperlink r:id="rId116" w:history="1">
         <w:r>
           <w:rPr>
             <w:rStyle w:val="Hyperlink"/>
@@ -4958,7 +4935,7 @@
       <w:r>
         <w:t xml:space="preserve"> (paper: </w:t>
       </w:r>
-      <w:hyperlink r:id="rId116" w:history="1">
+      <w:hyperlink r:id="rId117" w:history="1">
         <w:r>
           <w:rPr>
             <w:rStyle w:val="Hyperlink"/>
@@ -4974,7 +4951,7 @@
       <w:r>
         <w:t xml:space="preserve">Child link 2: </w:t>
       </w:r>
-      <w:hyperlink r:id="rId117" w:history="1">
+      <w:hyperlink r:id="rId118" w:history="1">
         <w:r>
           <w:rPr>
             <w:rStyle w:val="Hyperlink"/>
@@ -4999,7 +4976,7 @@
       </w:r>
     </w:p>
     <w:p>
-      <w:hyperlink r:id="rId118" w:history="1">
+      <w:hyperlink r:id="rId119" w:history="1">
         <w:r>
           <w:rPr>
             <w:rStyle w:val="Hyperlink"/>
@@ -5009,7 +4986,7 @@
       </w:hyperlink>
     </w:p>
     <w:p>
-      <w:hyperlink r:id="rId119" w:history="1">
+      <w:hyperlink r:id="rId120" w:history="1">
         <w:r>
           <w:rPr>
             <w:rStyle w:val="Hyperlink"/>
@@ -5024,7 +5001,7 @@
         <w:lastRenderedPageBreak/>
         <w:t xml:space="preserve">Quantifying GitHub Copilot’s impact on developer productivity and happiness: </w:t>
       </w:r>
-      <w:hyperlink r:id="rId120" w:history="1">
+      <w:hyperlink r:id="rId121" w:history="1">
         <w:r>
           <w:rPr>
             <w:rStyle w:val="Hyperlink"/>
@@ -5035,7 +5012,7 @@
     </w:p>
     <w:p/>
     <w:p>
-      <w:hyperlink r:id="rId121" w:history="1">
+      <w:hyperlink r:id="rId122" w:history="1">
         <w:r>
           <w:rPr>
             <w:rStyle w:val="Hyperlink"/>
@@ -5065,7 +5042,7 @@
       </w:r>
     </w:p>
     <w:p>
-      <w:hyperlink r:id="rId122" w:history="1">
+      <w:hyperlink r:id="rId123" w:history="1">
         <w:r>
           <w:rPr>
             <w:rStyle w:val="Hyperlink"/>
@@ -5105,7 +5082,7 @@
         </w:rPr>
         <w:t xml:space="preserve">: </w:t>
       </w:r>
-      <w:hyperlink r:id="rId123" w:history="1">
+      <w:hyperlink r:id="rId124" w:history="1">
         <w:r>
           <w:rPr>
             <w:rStyle w:val="Hyperlink"/>
@@ -5131,7 +5108,7 @@
       </w:r>
     </w:p>
     <w:p>
-      <w:hyperlink r:id="rId124" w:history="1">
+      <w:hyperlink r:id="rId125" w:history="1">
         <w:r>
           <w:rPr>
             <w:rStyle w:val="Hyperlink"/>
@@ -5188,7 +5165,7 @@
       <w:r>
         <w:t xml:space="preserve"> (</w:t>
       </w:r>
-      <w:hyperlink r:id="rId125" w:history="1">
+      <w:hyperlink r:id="rId126" w:history="1">
         <w:r>
           <w:rPr>
             <w:rStyle w:val="Hyperlink"/>
@@ -5567,7 +5544,7 @@
           <w:numId w:val="22"/>
         </w:numPr>
       </w:pPr>
-      <w:hyperlink r:id="rId126" w:history="1">
+      <w:hyperlink r:id="rId127" w:history="1">
         <w:r>
           <w:rPr>
             <w:rStyle w:val="Hyperlink"/>
@@ -5590,7 +5567,7 @@
       <w:r>
         <w:t xml:space="preserve"> </w:t>
       </w:r>
-      <w:hyperlink r:id="rId127" w:history="1">
+      <w:hyperlink r:id="rId128" w:history="1">
         <w:r>
           <w:rPr>
             <w:rStyle w:val="Hyperlink"/>
@@ -5653,7 +5630,7 @@
     </w:p>
     <w:p/>
     <w:p>
-      <w:hyperlink r:id="rId128" w:history="1">
+      <w:hyperlink r:id="rId129" w:history="1">
         <w:r>
           <w:rPr>
             <w:rStyle w:val="Hyperlink"/>
@@ -5680,7 +5657,7 @@
         </w:rPr>
         <w:t>In </w:t>
       </w:r>
-      <w:hyperlink r:id="rId129" w:tooltip="Computer science" w:history="1">
+      <w:hyperlink r:id="rId130" w:tooltip="Computer science" w:history="1">
         <w:r>
           <w:rPr>
             <w:rStyle w:val="Hyperlink"/>
@@ -5703,7 +5680,7 @@
         </w:rPr>
         <w:t>automatic programming</w:t>
       </w:r>
-      <w:hyperlink r:id="rId130" w:anchor="cite_note-1" w:history="1">
+      <w:hyperlink r:id="rId131" w:anchor="cite_note-1" w:history="1">
         <w:r>
           <w:rPr>
             <w:rStyle w:val="Hyperlink"/>
@@ -5719,7 +5696,7 @@
         </w:rPr>
         <w:t> is a type of </w:t>
       </w:r>
-      <w:hyperlink r:id="rId131" w:tooltip="Computer programming" w:history="1">
+      <w:hyperlink r:id="rId132" w:tooltip="Computer programming" w:history="1">
         <w:r>
           <w:rPr>
             <w:rStyle w:val="Hyperlink"/>
@@ -5734,7 +5711,7 @@
         </w:rPr>
         <w:t> in which some mechanism generates a </w:t>
       </w:r>
-      <w:hyperlink r:id="rId132" w:tooltip="Computer program" w:history="1">
+      <w:hyperlink r:id="rId133" w:tooltip="Computer program" w:history="1">
         <w:r>
           <w:rPr>
             <w:rStyle w:val="Hyperlink"/>
@@ -5749,7 +5726,7 @@
         </w:rPr>
         <w:t> to allow human </w:t>
       </w:r>
-      <w:hyperlink r:id="rId133" w:tooltip="Programmer" w:history="1">
+      <w:hyperlink r:id="rId134" w:tooltip="Programmer" w:history="1">
         <w:r>
           <w:rPr>
             <w:rStyle w:val="Hyperlink"/>
@@ -5771,7 +5748,7 @@
           <w:lang w:val="en"/>
         </w:rPr>
       </w:pPr>
-      <w:hyperlink r:id="rId134" w:tooltip="Program synthesis" w:history="1">
+      <w:hyperlink r:id="rId135" w:tooltip="Program synthesis" w:history="1">
         <w:r>
           <w:rPr>
             <w:rStyle w:val="Hyperlink"/>
@@ -5810,7 +5787,7 @@
           <w:lang w:val="en"/>
         </w:rPr>
       </w:pPr>
-      <w:hyperlink r:id="rId135" w:tooltip="Milly Koss" w:history="1">
+      <w:hyperlink r:id="rId136" w:tooltip="Milly Koss" w:history="1">
         <w:r>
           <w:rPr>
             <w:rStyle w:val="Hyperlink"/>
@@ -5825,7 +5802,7 @@
         </w:rPr>
         <w:t>, an early </w:t>
       </w:r>
-      <w:hyperlink r:id="rId136" w:tooltip="UNIVAC" w:history="1">
+      <w:hyperlink r:id="rId137" w:tooltip="UNIVAC" w:history="1">
         <w:r>
           <w:rPr>
             <w:rStyle w:val="Hyperlink"/>
@@ -5854,7 +5831,7 @@
         </w:rPr>
         <w:t>."</w:t>
       </w:r>
-      <w:hyperlink r:id="rId137" w:anchor="cite_note-3" w:history="1">
+      <w:hyperlink r:id="rId138" w:anchor="cite_note-3" w:history="1">
         <w:r>
           <w:rPr>
             <w:rStyle w:val="Hyperlink"/>
@@ -5902,7 +5879,7 @@
         </w:rPr>
         <w:t> and the related term </w:t>
       </w:r>
-      <w:hyperlink r:id="rId138" w:tooltip="Metaprogramming" w:history="1">
+      <w:hyperlink r:id="rId139" w:tooltip="Metaprogramming" w:history="1">
         <w:r>
           <w:rPr>
             <w:rStyle w:val="Hyperlink"/>
@@ -5911,7 +5888,7 @@
           <w:t>meta-programming</w:t>
         </w:r>
       </w:hyperlink>
-      <w:hyperlink r:id="rId139" w:anchor="cite_note-4" w:history="1">
+      <w:hyperlink r:id="rId140" w:anchor="cite_note-4" w:history="1">
         <w:r>
           <w:rPr>
             <w:rStyle w:val="Hyperlink"/>
@@ -5927,7 +5904,7 @@
         </w:rPr>
         <w:t> are concepts whereby programs can be written "to manufacture software components in an automated way"</w:t>
       </w:r>
-      <w:hyperlink r:id="rId140" w:anchor="cite_note-5" w:history="1">
+      <w:hyperlink r:id="rId141" w:anchor="cite_note-5" w:history="1">
         <w:r>
           <w:rPr>
             <w:rStyle w:val="Hyperlink"/>
@@ -5943,7 +5920,7 @@
         </w:rPr>
         <w:t> just as automation has improved "production of traditional commodities such as garments, automobiles, chemicals, and electronics."</w:t>
       </w:r>
-      <w:hyperlink r:id="rId141" w:anchor="cite_note-6" w:history="1">
+      <w:hyperlink r:id="rId142" w:anchor="cite_note-6" w:history="1">
         <w:r>
           <w:rPr>
             <w:rStyle w:val="Hyperlink"/>
@@ -5953,7 +5930,7 @@
           <w:t>[6]</w:t>
         </w:r>
       </w:hyperlink>
-      <w:hyperlink r:id="rId142" w:anchor="cite_note-7" w:history="1">
+      <w:hyperlink r:id="rId143" w:anchor="cite_note-7" w:history="1">
         <w:r>
           <w:rPr>
             <w:rStyle w:val="Hyperlink"/>
@@ -5976,7 +5953,7 @@
         </w:rPr>
         <w:t>The goal is to improve </w:t>
       </w:r>
-      <w:hyperlink r:id="rId143" w:tooltip="Programmer" w:history="1">
+      <w:hyperlink r:id="rId144" w:tooltip="Programmer" w:history="1">
         <w:r>
           <w:rPr>
             <w:rStyle w:val="Hyperlink"/>
@@ -5991,7 +5968,7 @@
         </w:rPr>
         <w:t> productivity.</w:t>
       </w:r>
-      <w:hyperlink r:id="rId144" w:anchor="cite_note-8" w:history="1">
+      <w:hyperlink r:id="rId145" w:anchor="cite_note-8" w:history="1">
         <w:r>
           <w:rPr>
             <w:rStyle w:val="Hyperlink"/>
@@ -6007,7 +5984,7 @@
         </w:rPr>
         <w:t> It is often related to code-reuse topics such as </w:t>
       </w:r>
-      <w:hyperlink r:id="rId145" w:tooltip="Component-based software engineering" w:history="1">
+      <w:hyperlink r:id="rId146" w:tooltip="Component-based software engineering" w:history="1">
         <w:r>
           <w:rPr>
             <w:rStyle w:val="Hyperlink"/>
@@ -6060,7 +6037,7 @@
         </w:rPr>
         <w:t> is the process of generating source code based on a description of the problem</w:t>
       </w:r>
-      <w:hyperlink r:id="rId146" w:anchor="cite_note-9" w:history="1">
+      <w:hyperlink r:id="rId147" w:anchor="cite_note-9" w:history="1">
         <w:r>
           <w:rPr>
             <w:rStyle w:val="Hyperlink"/>
@@ -6076,7 +6053,7 @@
         </w:rPr>
         <w:t> or an </w:t>
       </w:r>
-      <w:hyperlink r:id="rId147" w:tooltip="Ontology (information science)" w:history="1">
+      <w:hyperlink r:id="rId148" w:tooltip="Ontology (information science)" w:history="1">
         <w:r>
           <w:rPr>
             <w:rStyle w:val="Hyperlink"/>
@@ -6091,7 +6068,7 @@
         </w:rPr>
         <w:t> model such as a template and is accomplished with a </w:t>
       </w:r>
-      <w:hyperlink r:id="rId148" w:tooltip="Programming tool" w:history="1">
+      <w:hyperlink r:id="rId149" w:tooltip="Programming tool" w:history="1">
         <w:r>
           <w:rPr>
             <w:rStyle w:val="Hyperlink"/>
@@ -6106,7 +6083,7 @@
         </w:rPr>
         <w:t> such as a </w:t>
       </w:r>
-      <w:hyperlink r:id="rId149" w:tooltip="Template processor" w:history="1">
+      <w:hyperlink r:id="rId150" w:tooltip="Template processor" w:history="1">
         <w:r>
           <w:rPr>
             <w:rStyle w:val="Hyperlink"/>
@@ -6121,7 +6098,7 @@
         </w:rPr>
         <w:t> or an </w:t>
       </w:r>
-      <w:hyperlink r:id="rId150" w:tooltip="Integrated development environment" w:history="1">
+      <w:hyperlink r:id="rId151" w:tooltip="Integrated development environment" w:history="1">
         <w:r>
           <w:rPr>
             <w:rStyle w:val="Hyperlink"/>
@@ -6136,7 +6113,7 @@
         </w:rPr>
         <w:t> (IDE). These tools allow the generation of </w:t>
       </w:r>
-      <w:hyperlink r:id="rId151" w:tooltip="Source code" w:history="1">
+      <w:hyperlink r:id="rId152" w:tooltip="Source code" w:history="1">
         <w:r>
           <w:rPr>
             <w:rStyle w:val="Hyperlink"/>
@@ -6164,7 +6141,7 @@
         </w:rPr>
         <w:t>Modern programming languages are well supported by tools like </w:t>
       </w:r>
-      <w:hyperlink r:id="rId152" w:history="1">
+      <w:hyperlink r:id="rId153" w:history="1">
         <w:r>
           <w:rPr>
             <w:rStyle w:val="Hyperlink"/>
@@ -6179,7 +6156,7 @@
         </w:rPr>
         <w:t> (</w:t>
       </w:r>
-      <w:hyperlink r:id="rId153" w:tooltip="Swift (programming language)" w:history="1">
+      <w:hyperlink r:id="rId154" w:tooltip="Swift (programming language)" w:history="1">
         <w:r>
           <w:rPr>
             <w:rStyle w:val="Hyperlink"/>
@@ -6194,7 +6171,7 @@
         </w:rPr>
         <w:t>) and </w:t>
       </w:r>
-      <w:hyperlink r:id="rId154" w:history="1">
+      <w:hyperlink r:id="rId155" w:history="1">
         <w:r>
           <w:rPr>
             <w:rStyle w:val="Hyperlink"/>
@@ -6209,7 +6186,7 @@
         </w:rPr>
         <w:t> (</w:t>
       </w:r>
-      <w:hyperlink r:id="rId155" w:tooltip="Kotlin (programming language)" w:history="1">
+      <w:hyperlink r:id="rId156" w:tooltip="Kotlin (programming language)" w:history="1">
         <w:r>
           <w:rPr>
             <w:rStyle w:val="Hyperlink"/>
@@ -6237,7 +6214,7 @@
         </w:rPr>
         <w:t>Programs that could generate </w:t>
       </w:r>
-      <w:hyperlink r:id="rId156" w:tooltip="COBOL" w:history="1">
+      <w:hyperlink r:id="rId157" w:tooltip="COBOL" w:history="1">
         <w:r>
           <w:rPr>
             <w:rStyle w:val="Hyperlink"/>
@@ -6269,7 +6246,7 @@
         </w:rPr>
         <w:t>the DYL250/DYL260/DYL270/DYL280 series</w:t>
       </w:r>
-      <w:hyperlink r:id="rId157" w:anchor="cite_note-10" w:history="1">
+      <w:hyperlink r:id="rId158" w:anchor="cite_note-10" w:history="1">
         <w:r>
           <w:rPr>
             <w:rStyle w:val="Hyperlink"/>
@@ -6290,7 +6267,7 @@
           <w:lang w:val="en"/>
         </w:rPr>
       </w:pPr>
-      <w:hyperlink r:id="rId158" w:tooltip="Business Controls Corporation" w:history="1">
+      <w:hyperlink r:id="rId159" w:tooltip="Business Controls Corporation" w:history="1">
         <w:r>
           <w:rPr>
             <w:rStyle w:val="Hyperlink"/>
@@ -6316,7 +6293,7 @@
           <w:lang w:val="en"/>
         </w:rPr>
       </w:pPr>
-      <w:hyperlink r:id="rId159" w:tooltip="KPMG" w:history="1">
+      <w:hyperlink r:id="rId160" w:tooltip="KPMG" w:history="1">
         <w:r>
           <w:rPr>
             <w:rStyle w:val="Hyperlink"/>
@@ -6357,7 +6334,7 @@
         </w:rPr>
         <w:t>A </w:t>
       </w:r>
-      <w:hyperlink r:id="rId160" w:tooltip="Macro (computer science)" w:history="1">
+      <w:hyperlink r:id="rId161" w:tooltip="Macro (computer science)" w:history="1">
         <w:r>
           <w:rPr>
             <w:rStyle w:val="Hyperlink"/>
@@ -6372,7 +6349,7 @@
         </w:rPr>
         <w:t> processor, such as the </w:t>
       </w:r>
-      <w:hyperlink r:id="rId161" w:tooltip="C preprocessor" w:history="1">
+      <w:hyperlink r:id="rId162" w:tooltip="C preprocessor" w:history="1">
         <w:r>
           <w:rPr>
             <w:rStyle w:val="Hyperlink"/>
@@ -6387,7 +6364,7 @@
         </w:rPr>
         <w:t>, which replaces patterns in source code according to relatively simple rules, is a simple form of source-code generator. </w:t>
       </w:r>
-      <w:hyperlink r:id="rId162" w:tooltip="Source-to-source compiler" w:history="1">
+      <w:hyperlink r:id="rId163" w:tooltip="Source-to-source compiler" w:history="1">
         <w:r>
           <w:rPr>
             <w:rStyle w:val="Hyperlink"/>
@@ -6402,7 +6379,7 @@
         </w:rPr>
         <w:t> code generation tools also exist.</w:t>
       </w:r>
-      <w:hyperlink r:id="rId163" w:anchor="cite_note-11" w:history="1">
+      <w:hyperlink r:id="rId164" w:anchor="cite_note-11" w:history="1">
         <w:r>
           <w:rPr>
             <w:rStyle w:val="Hyperlink"/>
@@ -6412,7 +6389,7 @@
           <w:t>[11]</w:t>
         </w:r>
       </w:hyperlink>
-      <w:hyperlink r:id="rId164" w:anchor="cite_note-12" w:history="1">
+      <w:hyperlink r:id="rId165" w:anchor="cite_note-12" w:history="1">
         <w:r>
           <w:rPr>
             <w:rStyle w:val="Hyperlink"/>
@@ -6429,7 +6406,7 @@
           <w:lang w:val="en"/>
         </w:rPr>
       </w:pPr>
-      <w:hyperlink r:id="rId165" w:tooltip="Large language model" w:history="1">
+      <w:hyperlink r:id="rId166" w:tooltip="Large language model" w:history="1">
         <w:r>
           <w:rPr>
             <w:rStyle w:val="Hyperlink"/>
@@ -6444,7 +6421,7 @@
         </w:rPr>
         <w:t> such as </w:t>
       </w:r>
-      <w:hyperlink r:id="rId166" w:tooltip="ChatGPT" w:history="1">
+      <w:hyperlink r:id="rId167" w:tooltip="ChatGPT" w:history="1">
         <w:r>
           <w:rPr>
             <w:rStyle w:val="Hyperlink"/>
@@ -6459,7 +6436,7 @@
         </w:rPr>
         <w:t> are capable of generating a program's source code from a description of the program given in a natural language.</w:t>
       </w:r>
-      <w:hyperlink r:id="rId167" w:anchor="cite_note-ChatGPT_can_write_code-13" w:history="1">
+      <w:hyperlink r:id="rId168" w:anchor="cite_note-ChatGPT_can_write_code-13" w:history="1">
         <w:r>
           <w:rPr>
             <w:rStyle w:val="Hyperlink"/>
@@ -6482,7 +6459,7 @@
         </w:rPr>
         <w:t>Many </w:t>
       </w:r>
-      <w:hyperlink r:id="rId168" w:tooltip="Relational database system" w:history="1">
+      <w:hyperlink r:id="rId169" w:tooltip="Relational database system" w:history="1">
         <w:r>
           <w:rPr>
             <w:rStyle w:val="Hyperlink"/>
@@ -6497,7 +6474,7 @@
         </w:rPr>
         <w:t> provide a function that will export the content of the database as </w:t>
       </w:r>
-      <w:hyperlink r:id="rId169" w:tooltip="SQL" w:history="1">
+      <w:hyperlink r:id="rId170" w:tooltip="SQL" w:history="1">
         <w:r>
           <w:rPr>
             <w:rStyle w:val="Hyperlink"/>
@@ -6512,7 +6489,7 @@
         </w:rPr>
         <w:t> </w:t>
       </w:r>
-      <w:hyperlink r:id="rId170" w:tooltip="Data definition language" w:history="1">
+      <w:hyperlink r:id="rId171" w:tooltip="Data definition language" w:history="1">
         <w:r>
           <w:rPr>
             <w:rStyle w:val="Hyperlink"/>
@@ -6557,7 +6534,7 @@
         </w:rPr>
         <w:t>[</w:t>
       </w:r>
-      <w:hyperlink r:id="rId171" w:tooltip="Edit section: Low-code applications" w:history="1">
+      <w:hyperlink r:id="rId172" w:tooltip="Edit section: Low-code applications" w:history="1">
         <w:r>
           <w:rPr>
             <w:rStyle w:val="Hyperlink"/>
@@ -6589,7 +6566,7 @@
         </w:rPr>
         <w:t>Main article: </w:t>
       </w:r>
-      <w:hyperlink r:id="rId172" w:tooltip="Low-code development platforms" w:history="1">
+      <w:hyperlink r:id="rId173" w:tooltip="Low-code development platforms" w:history="1">
         <w:r>
           <w:rPr>
             <w:rStyle w:val="Hyperlink"/>
@@ -6613,7 +6590,7 @@
         </w:rPr>
         <w:t>A </w:t>
       </w:r>
-      <w:hyperlink r:id="rId173" w:tooltip="Low-code development platforms" w:history="1">
+      <w:hyperlink r:id="rId174" w:tooltip="Low-code development platforms" w:history="1">
         <w:r>
           <w:rPr>
             <w:rStyle w:val="Hyperlink"/>
@@ -6628,7 +6605,7 @@
         </w:rPr>
         <w:t> (LCDP) is software that provides an environment </w:t>
       </w:r>
-      <w:hyperlink r:id="rId174" w:tooltip="Programmer" w:history="1">
+      <w:hyperlink r:id="rId175" w:tooltip="Programmer" w:history="1">
         <w:r>
           <w:rPr>
             <w:rStyle w:val="Hyperlink"/>
@@ -6643,7 +6620,7 @@
         </w:rPr>
         <w:t> use to create </w:t>
       </w:r>
-      <w:hyperlink r:id="rId175" w:tooltip="Application software" w:history="1">
+      <w:hyperlink r:id="rId176" w:tooltip="Application software" w:history="1">
         <w:r>
           <w:rPr>
             <w:rStyle w:val="Hyperlink"/>
@@ -6658,7 +6635,7 @@
         </w:rPr>
         <w:t> through </w:t>
       </w:r>
-      <w:hyperlink r:id="rId176" w:tooltip="Graphical user interface" w:history="1">
+      <w:hyperlink r:id="rId177" w:tooltip="Graphical user interface" w:history="1">
         <w:r>
           <w:rPr>
             <w:rStyle w:val="Hyperlink"/>
@@ -6673,7 +6650,7 @@
         </w:rPr>
         <w:t> and configuration instead of traditional </w:t>
       </w:r>
-      <w:hyperlink r:id="rId177" w:tooltip="Computer programming" w:history="1">
+      <w:hyperlink r:id="rId178" w:tooltip="Computer programming" w:history="1">
         <w:r>
           <w:rPr>
             <w:rStyle w:val="Hyperlink"/>
@@ -6708,7 +6685,7 @@
     </w:p>
     <w:p/>
     <w:p>
-      <w:hyperlink r:id="rId178" w:history="1">
+      <w:hyperlink r:id="rId179" w:history="1">
         <w:r>
           <w:rPr>
             <w:rStyle w:val="Hyperlink"/>
